--- a/CSCI3202_FINAL.docx
+++ b/CSCI3202_FINAL.docx
@@ -4,6 +4,7 @@
   <w:body>
     <w:p>
       <w:pPr>
+        <w:spacing w:line="360" w:lineRule="auto"/>
         <w:rPr>
           <w:rFonts w:ascii="Arial" w:hAnsi="Arial" w:cs="Arial"/>
           <w:sz w:val="24"/>
@@ -18,8 +19,8 @@
           <w:rFonts w:ascii="Arial" w:hAnsi="Arial" w:cs="Arial"/>
           <w:b/>
           <w:bCs/>
-          <w:sz w:val="32"/>
-          <w:szCs w:val="32"/>
+          <w:sz w:val="24"/>
+          <w:szCs w:val="24"/>
         </w:rPr>
       </w:pPr>
       <w:r>
@@ -27,61 +28,382 @@
           <w:rFonts w:ascii="Arial" w:hAnsi="Arial" w:cs="Arial"/>
           <w:b/>
           <w:bCs/>
-          <w:sz w:val="32"/>
-          <w:szCs w:val="32"/>
-        </w:rPr>
-        <w:t>“</w:t>
-      </w:r>
-      <w:r>
+          <w:sz w:val="24"/>
+          <w:szCs w:val="24"/>
+        </w:rPr>
+        <w:t>“Mini-flex” Breakout Agent</w:t>
+      </w:r>
+    </w:p>
+    <w:p>
+      <w:pPr>
+        <w:spacing w:line="360" w:lineRule="auto"/>
         <w:rPr>
           <w:rFonts w:ascii="Arial" w:hAnsi="Arial" w:cs="Arial"/>
           <w:b/>
           <w:bCs/>
-          <w:sz w:val="32"/>
-          <w:szCs w:val="32"/>
-        </w:rPr>
-        <w:t>Mini</w:t>
-      </w:r>
-      <w:r>
+          <w:sz w:val="24"/>
+          <w:szCs w:val="24"/>
+        </w:rPr>
+      </w:pPr>
+    </w:p>
+    <w:p>
+      <w:pPr>
+        <w:spacing w:line="360" w:lineRule="auto"/>
         <w:rPr>
           <w:rFonts w:ascii="Arial" w:hAnsi="Arial" w:cs="Arial"/>
           <w:b/>
           <w:bCs/>
-          <w:sz w:val="32"/>
-          <w:szCs w:val="32"/>
-        </w:rPr>
-        <w:t>-</w:t>
-      </w:r>
+          <w:sz w:val="24"/>
+          <w:szCs w:val="24"/>
+        </w:rPr>
+      </w:pPr>
       <w:r>
         <w:rPr>
           <w:rFonts w:ascii="Arial" w:hAnsi="Arial" w:cs="Arial"/>
           <w:b/>
           <w:bCs/>
-          <w:sz w:val="32"/>
-          <w:szCs w:val="32"/>
-        </w:rPr>
-        <w:t>flex</w:t>
-      </w:r>
+          <w:sz w:val="24"/>
+          <w:szCs w:val="24"/>
+        </w:rPr>
+        <w:t>Overview</w:t>
+      </w:r>
+    </w:p>
+    <w:p>
+      <w:pPr>
+        <w:spacing w:line="360" w:lineRule="auto"/>
+        <w:rPr>
+          <w:rFonts w:ascii="Arial" w:hAnsi="Arial" w:cs="Arial"/>
+          <w:sz w:val="24"/>
+          <w:szCs w:val="24"/>
+        </w:rPr>
+      </w:pPr>
+      <w:r>
+        <w:rPr>
+          <w:rFonts w:ascii="Arial" w:hAnsi="Arial" w:cs="Arial"/>
+          <w:sz w:val="24"/>
+          <w:szCs w:val="24"/>
+        </w:rPr>
+        <w:t>The primary goal of my project was to construct an agent that combines elements of reflex agents and minimax agents in the hopes of producing something that</w:t>
+      </w:r>
+      <w:r>
+        <w:rPr>
+          <w:rFonts w:ascii="Arial" w:hAnsi="Arial" w:cs="Arial"/>
+          <w:sz w:val="24"/>
+          <w:szCs w:val="24"/>
+        </w:rPr>
+        <w:t xml:space="preserve"> resembles human behavior when playing a game</w:t>
+      </w:r>
+      <w:r>
+        <w:rPr>
+          <w:rFonts w:ascii="Arial" w:hAnsi="Arial" w:cs="Arial"/>
+          <w:sz w:val="24"/>
+          <w:szCs w:val="24"/>
+        </w:rPr>
+        <w:t>, and to compare the performance of this agent with its constituent agents in their pure forms.</w:t>
+      </w:r>
+      <w:r>
+        <w:rPr>
+          <w:rFonts w:ascii="Arial" w:hAnsi="Arial" w:cs="Arial"/>
+          <w:sz w:val="24"/>
+          <w:szCs w:val="24"/>
+        </w:rPr>
+        <w:t xml:space="preserve"> I chose Breakout because it was one of the only Atari games I actually understood the rules for, and because I thought it provided a straightforward </w:t>
+      </w:r>
+      <w:r>
+        <w:rPr>
+          <w:rFonts w:ascii="Arial" w:hAnsi="Arial" w:cs="Arial"/>
+          <w:sz w:val="24"/>
+          <w:szCs w:val="24"/>
+        </w:rPr>
+        <w:t xml:space="preserve">basis for </w:t>
+      </w:r>
+      <w:r>
+        <w:rPr>
+          <w:rFonts w:ascii="Arial" w:hAnsi="Arial" w:cs="Arial"/>
+          <w:sz w:val="24"/>
+          <w:szCs w:val="24"/>
+        </w:rPr>
+        <w:t>bi</w:t>
+      </w:r>
+      <w:r>
+        <w:rPr>
+          <w:rFonts w:ascii="Arial" w:hAnsi="Arial" w:cs="Arial"/>
+          <w:sz w:val="24"/>
+          <w:szCs w:val="24"/>
+        </w:rPr>
+        <w:t>secting the algorithm. After days of testing my limits and doing my best to get a hang of</w:t>
+      </w:r>
+      <w:r>
+        <w:rPr>
+          <w:rFonts w:ascii="Arial" w:hAnsi="Arial" w:cs="Arial"/>
+          <w:sz w:val="24"/>
+          <w:szCs w:val="24"/>
+        </w:rPr>
+        <w:t xml:space="preserve"> the</w:t>
+      </w:r>
+      <w:r>
+        <w:rPr>
+          <w:rFonts w:ascii="Arial" w:hAnsi="Arial" w:cs="Arial"/>
+          <w:sz w:val="24"/>
+          <w:szCs w:val="24"/>
+        </w:rPr>
+        <w:t xml:space="preserve"> Open AI</w:t>
+      </w:r>
+      <w:r>
+        <w:rPr>
+          <w:rFonts w:ascii="Arial" w:hAnsi="Arial" w:cs="Arial"/>
+          <w:sz w:val="24"/>
+          <w:szCs w:val="24"/>
+        </w:rPr>
+        <w:t xml:space="preserve"> Atari environment</w:t>
+      </w:r>
+      <w:r>
+        <w:rPr>
+          <w:rFonts w:ascii="Arial" w:hAnsi="Arial" w:cs="Arial"/>
+          <w:sz w:val="24"/>
+          <w:szCs w:val="24"/>
+        </w:rPr>
+        <w:t>, I decided my agent would react to the ball when it is moving downward towards the paddle, and as this is happening the agent will run a minimax algorithm to determine which direction to move the paddle</w:t>
+      </w:r>
+      <w:r>
+        <w:rPr>
+          <w:rFonts w:ascii="Arial" w:hAnsi="Arial" w:cs="Arial"/>
+          <w:sz w:val="24"/>
+          <w:szCs w:val="24"/>
+        </w:rPr>
+        <w:t xml:space="preserve"> and prevent loss of life</w:t>
+      </w:r>
+      <w:r>
+        <w:rPr>
+          <w:rFonts w:ascii="Arial" w:hAnsi="Arial" w:cs="Arial"/>
+          <w:sz w:val="24"/>
+          <w:szCs w:val="24"/>
+        </w:rPr>
+        <w:t xml:space="preserve">. </w:t>
+      </w:r>
+      <w:r>
+        <w:rPr>
+          <w:rFonts w:ascii="Arial" w:hAnsi="Arial" w:cs="Arial"/>
+          <w:sz w:val="24"/>
+          <w:szCs w:val="24"/>
+        </w:rPr>
+        <w:t xml:space="preserve">It </w:t>
+      </w:r>
+      <w:r>
+        <w:rPr>
+          <w:rFonts w:ascii="Arial" w:hAnsi="Arial" w:cs="Arial"/>
+          <w:sz w:val="24"/>
+          <w:szCs w:val="24"/>
+        </w:rPr>
+        <w:t>wasn’t too much trouble</w:t>
+      </w:r>
+      <w:r>
+        <w:rPr>
+          <w:rFonts w:ascii="Arial" w:hAnsi="Arial" w:cs="Arial"/>
+          <w:sz w:val="24"/>
+          <w:szCs w:val="24"/>
+        </w:rPr>
+        <w:t xml:space="preserve"> </w:t>
+      </w:r>
+      <w:r>
+        <w:rPr>
+          <w:rFonts w:ascii="Arial" w:hAnsi="Arial" w:cs="Arial"/>
+          <w:sz w:val="24"/>
+          <w:szCs w:val="24"/>
+        </w:rPr>
+        <w:t>coding</w:t>
+      </w:r>
+      <w:r>
+        <w:rPr>
+          <w:rFonts w:ascii="Arial" w:hAnsi="Arial" w:cs="Arial"/>
+          <w:sz w:val="24"/>
+          <w:szCs w:val="24"/>
+        </w:rPr>
+        <w:t xml:space="preserve"> a reflex agent, but </w:t>
+      </w:r>
+      <w:r>
+        <w:rPr>
+          <w:rFonts w:ascii="Arial" w:hAnsi="Arial" w:cs="Arial"/>
+          <w:sz w:val="24"/>
+          <w:szCs w:val="24"/>
+        </w:rPr>
+        <w:t>coding a useful</w:t>
+      </w:r>
+      <w:r>
+        <w:rPr>
+          <w:rFonts w:ascii="Arial" w:hAnsi="Arial" w:cs="Arial"/>
+          <w:sz w:val="24"/>
+          <w:szCs w:val="24"/>
+        </w:rPr>
+        <w:t xml:space="preserve"> minimax agent proved to be impossible</w:t>
+      </w:r>
+      <w:r>
+        <w:rPr>
+          <w:rFonts w:ascii="Arial" w:hAnsi="Arial" w:cs="Arial"/>
+          <w:sz w:val="24"/>
+          <w:szCs w:val="24"/>
+        </w:rPr>
+        <w:t xml:space="preserve"> (for me anyway)</w:t>
+      </w:r>
+      <w:r>
+        <w:rPr>
+          <w:rFonts w:ascii="Arial" w:hAnsi="Arial" w:cs="Arial"/>
+          <w:sz w:val="24"/>
+          <w:szCs w:val="24"/>
+        </w:rPr>
+        <w:t xml:space="preserve">. I hoped that bridging the gap would solve the problem, but it did not. As a result, my objectives for the project changed a lot as it went on, and I ended up learning about different things than I </w:t>
+      </w:r>
+      <w:r>
+        <w:rPr>
+          <w:rFonts w:ascii="Arial" w:hAnsi="Arial" w:cs="Arial"/>
+          <w:sz w:val="24"/>
+          <w:szCs w:val="24"/>
+        </w:rPr>
+        <w:t xml:space="preserve">initially </w:t>
+      </w:r>
+      <w:r>
+        <w:rPr>
+          <w:rFonts w:ascii="Arial" w:hAnsi="Arial" w:cs="Arial"/>
+          <w:sz w:val="24"/>
+          <w:szCs w:val="24"/>
+        </w:rPr>
+        <w:t>sought to learn.</w:t>
+      </w:r>
+    </w:p>
+    <w:p>
+      <w:pPr>
+        <w:spacing w:line="360" w:lineRule="auto"/>
+        <w:ind w:left="720"/>
+        <w:rPr>
+          <w:rFonts w:ascii="Arial" w:hAnsi="Arial" w:cs="Arial"/>
+          <w:sz w:val="24"/>
+          <w:szCs w:val="24"/>
+        </w:rPr>
+      </w:pPr>
       <w:r>
         <w:rPr>
           <w:rFonts w:ascii="Arial" w:hAnsi="Arial" w:cs="Arial"/>
           <w:b/>
           <w:bCs/>
-          <w:sz w:val="32"/>
-          <w:szCs w:val="32"/>
-        </w:rPr>
-        <w:t>”</w:t>
-      </w:r>
-      <w:r>
+          <w:sz w:val="24"/>
+          <w:szCs w:val="24"/>
+        </w:rPr>
+        <w:t>What I Wanted to Learn</w:t>
+      </w:r>
+      <w:r>
+        <w:rPr>
+          <w:rFonts w:ascii="Arial" w:hAnsi="Arial" w:cs="Arial"/>
+          <w:sz w:val="24"/>
+          <w:szCs w:val="24"/>
+        </w:rPr>
+        <w:t>:</w:t>
+      </w:r>
+      <w:r>
+        <w:rPr>
+          <w:rFonts w:ascii="Arial" w:hAnsi="Arial" w:cs="Arial"/>
+          <w:sz w:val="24"/>
+          <w:szCs w:val="24"/>
+        </w:rPr>
+        <w:t xml:space="preserve"> Does combining the reactive element of reflex agency and the predictive element of minimax agency produce a human like agent?</w:t>
+      </w:r>
+      <w:r>
+        <w:rPr>
+          <w:rFonts w:ascii="Arial" w:hAnsi="Arial" w:cs="Arial"/>
+          <w:sz w:val="24"/>
+          <w:szCs w:val="24"/>
+        </w:rPr>
+        <w:t xml:space="preserve"> Does it produce a high-performance agent?</w:t>
+      </w:r>
+      <w:r>
+        <w:rPr>
+          <w:rFonts w:ascii="Arial" w:hAnsi="Arial" w:cs="Arial"/>
+          <w:sz w:val="24"/>
+          <w:szCs w:val="24"/>
+        </w:rPr>
+        <w:t xml:space="preserve"> How does the mini</w:t>
+      </w:r>
+      <w:r>
+        <w:rPr>
+          <w:rFonts w:ascii="Arial" w:hAnsi="Arial" w:cs="Arial"/>
+          <w:sz w:val="24"/>
+          <w:szCs w:val="24"/>
+        </w:rPr>
+        <w:t>-</w:t>
+      </w:r>
+      <w:r>
+        <w:rPr>
+          <w:rFonts w:ascii="Arial" w:hAnsi="Arial" w:cs="Arial"/>
+          <w:sz w:val="24"/>
+          <w:szCs w:val="24"/>
+        </w:rPr>
+        <w:t xml:space="preserve">flex agent compare to </w:t>
+      </w:r>
+      <w:r>
+        <w:rPr>
+          <w:rFonts w:ascii="Arial" w:hAnsi="Arial" w:cs="Arial"/>
+          <w:sz w:val="24"/>
+          <w:szCs w:val="24"/>
+        </w:rPr>
+        <w:t>minimax and reflex agents?</w:t>
+      </w:r>
+      <w:r>
+        <w:rPr>
+          <w:rFonts w:ascii="Arial" w:hAnsi="Arial" w:cs="Arial"/>
+          <w:sz w:val="24"/>
+          <w:szCs w:val="24"/>
+        </w:rPr>
+        <w:t xml:space="preserve"> Does the minimax agent offer any utility in an environment that can clearly be dominated by a sufficiently sophisticated reflex agent?</w:t>
+      </w:r>
+    </w:p>
+    <w:p>
+      <w:pPr>
+        <w:spacing w:line="360" w:lineRule="auto"/>
+        <w:rPr>
+          <w:rFonts w:ascii="Arial" w:hAnsi="Arial" w:cs="Arial"/>
+          <w:sz w:val="24"/>
+          <w:szCs w:val="24"/>
+        </w:rPr>
+      </w:pPr>
+      <w:r>
+        <w:rPr>
+          <w:rFonts w:ascii="Arial" w:hAnsi="Arial" w:cs="Arial"/>
+          <w:sz w:val="24"/>
+          <w:szCs w:val="24"/>
+        </w:rPr>
+        <w:t>As we will see I didn’t end up answering most of these questions, but I answered some other higher resolution questions in the process.</w:t>
+      </w:r>
+    </w:p>
+    <w:p>
+      <w:pPr>
+        <w:spacing w:line="360" w:lineRule="auto"/>
+        <w:rPr>
+          <w:rFonts w:ascii="Arial" w:hAnsi="Arial" w:cs="Arial"/>
+          <w:sz w:val="24"/>
+          <w:szCs w:val="24"/>
+        </w:rPr>
+      </w:pPr>
+    </w:p>
+    <w:p>
+      <w:pPr>
+        <w:spacing w:line="360" w:lineRule="auto"/>
+        <w:rPr>
+          <w:rFonts w:ascii="Arial" w:hAnsi="Arial" w:cs="Arial"/>
+          <w:sz w:val="24"/>
+          <w:szCs w:val="24"/>
+        </w:rPr>
+      </w:pPr>
+    </w:p>
+    <w:p>
+      <w:pPr>
+        <w:spacing w:line="360" w:lineRule="auto"/>
         <w:rPr>
           <w:rFonts w:ascii="Arial" w:hAnsi="Arial" w:cs="Arial"/>
           <w:b/>
           <w:bCs/>
-          <w:sz w:val="32"/>
-          <w:szCs w:val="32"/>
-        </w:rPr>
-        <w:t xml:space="preserve"> Breakout Agent</w:t>
-      </w:r>
+          <w:sz w:val="24"/>
+          <w:szCs w:val="24"/>
+        </w:rPr>
+      </w:pPr>
     </w:p>
     <w:p>
       <w:pPr>
@@ -94,10 +416,7 @@
           <w:szCs w:val="24"/>
         </w:rPr>
       </w:pPr>
-    </w:p>
-    <w:p>
-      <w:pPr>
-        <w:spacing w:line="360" w:lineRule="auto"/>
+      <w:r>
         <w:rPr>
           <w:rFonts w:ascii="Arial" w:hAnsi="Arial" w:cs="Arial"/>
           <w:b/>
@@ -105,401 +424,6 @@
           <w:sz w:val="24"/>
           <w:szCs w:val="24"/>
         </w:rPr>
-      </w:pPr>
-      <w:r>
-        <w:rPr>
-          <w:rFonts w:ascii="Arial" w:hAnsi="Arial" w:cs="Arial"/>
-          <w:b/>
-          <w:bCs/>
-          <w:sz w:val="24"/>
-          <w:szCs w:val="24"/>
-        </w:rPr>
-        <w:t>Overview</w:t>
-      </w:r>
-    </w:p>
-    <w:p>
-      <w:pPr>
-        <w:spacing w:line="360" w:lineRule="auto"/>
-        <w:rPr>
-          <w:rFonts w:ascii="Arial" w:hAnsi="Arial" w:cs="Arial"/>
-          <w:sz w:val="24"/>
-          <w:szCs w:val="24"/>
-        </w:rPr>
-      </w:pPr>
-      <w:r>
-        <w:rPr>
-          <w:rFonts w:ascii="Arial" w:hAnsi="Arial" w:cs="Arial"/>
-          <w:sz w:val="24"/>
-          <w:szCs w:val="24"/>
-        </w:rPr>
-        <w:t>The primary goal of my project was to construct an agent that combines elements of reflex agents and minimax agents in the hopes of producing something that</w:t>
-      </w:r>
-      <w:r>
-        <w:rPr>
-          <w:rFonts w:ascii="Arial" w:hAnsi="Arial" w:cs="Arial"/>
-          <w:sz w:val="24"/>
-          <w:szCs w:val="24"/>
-        </w:rPr>
-        <w:t xml:space="preserve"> resembles human behavior when playing a game</w:t>
-      </w:r>
-      <w:r>
-        <w:rPr>
-          <w:rFonts w:ascii="Arial" w:hAnsi="Arial" w:cs="Arial"/>
-          <w:sz w:val="24"/>
-          <w:szCs w:val="24"/>
-        </w:rPr>
-        <w:t>, and to compare the performance of this agent with its constituent agents in their pure forms.</w:t>
-      </w:r>
-      <w:r>
-        <w:rPr>
-          <w:rFonts w:ascii="Arial" w:hAnsi="Arial" w:cs="Arial"/>
-          <w:sz w:val="24"/>
-          <w:szCs w:val="24"/>
-        </w:rPr>
-        <w:t xml:space="preserve"> I chose Breakout because it was one of the only Atari </w:t>
-      </w:r>
-      <w:proofErr w:type="gramStart"/>
-      <w:r>
-        <w:rPr>
-          <w:rFonts w:ascii="Arial" w:hAnsi="Arial" w:cs="Arial"/>
-          <w:sz w:val="24"/>
-          <w:szCs w:val="24"/>
-        </w:rPr>
-        <w:t>games</w:t>
-      </w:r>
-      <w:proofErr w:type="gramEnd"/>
-      <w:r>
-        <w:rPr>
-          <w:rFonts w:ascii="Arial" w:hAnsi="Arial" w:cs="Arial"/>
-          <w:sz w:val="24"/>
-          <w:szCs w:val="24"/>
-        </w:rPr>
-        <w:t xml:space="preserve"> I actually understood the rules for, and because I thought it provided a straightforward </w:t>
-      </w:r>
-      <w:r>
-        <w:rPr>
-          <w:rFonts w:ascii="Arial" w:hAnsi="Arial" w:cs="Arial"/>
-          <w:sz w:val="24"/>
-          <w:szCs w:val="24"/>
-        </w:rPr>
-        <w:t>basis for dissecting the algorithm. After days of testing my limits and doing my best to get a hang of</w:t>
-      </w:r>
-      <w:r>
-        <w:rPr>
-          <w:rFonts w:ascii="Arial" w:hAnsi="Arial" w:cs="Arial"/>
-          <w:sz w:val="24"/>
-          <w:szCs w:val="24"/>
-        </w:rPr>
-        <w:t xml:space="preserve"> the</w:t>
-      </w:r>
-      <w:r>
-        <w:rPr>
-          <w:rFonts w:ascii="Arial" w:hAnsi="Arial" w:cs="Arial"/>
-          <w:sz w:val="24"/>
-          <w:szCs w:val="24"/>
-        </w:rPr>
-        <w:t xml:space="preserve"> Open AI</w:t>
-      </w:r>
-      <w:r>
-        <w:rPr>
-          <w:rFonts w:ascii="Arial" w:hAnsi="Arial" w:cs="Arial"/>
-          <w:sz w:val="24"/>
-          <w:szCs w:val="24"/>
-        </w:rPr>
-        <w:t xml:space="preserve"> Atari environment</w:t>
-      </w:r>
-      <w:r>
-        <w:rPr>
-          <w:rFonts w:ascii="Arial" w:hAnsi="Arial" w:cs="Arial"/>
-          <w:sz w:val="24"/>
-          <w:szCs w:val="24"/>
-        </w:rPr>
-        <w:t>, I decided my agent would react to the ball when it is moving downward towards the paddle, and as this is happening the agent will run a minimax algorithm to determine which direction to move the paddle</w:t>
-      </w:r>
-      <w:r>
-        <w:rPr>
-          <w:rFonts w:ascii="Arial" w:hAnsi="Arial" w:cs="Arial"/>
-          <w:sz w:val="24"/>
-          <w:szCs w:val="24"/>
-        </w:rPr>
-        <w:t xml:space="preserve"> and prevent loss of life</w:t>
-      </w:r>
-      <w:r>
-        <w:rPr>
-          <w:rFonts w:ascii="Arial" w:hAnsi="Arial" w:cs="Arial"/>
-          <w:sz w:val="24"/>
-          <w:szCs w:val="24"/>
-        </w:rPr>
-        <w:t xml:space="preserve">. </w:t>
-      </w:r>
-      <w:r>
-        <w:rPr>
-          <w:rFonts w:ascii="Arial" w:hAnsi="Arial" w:cs="Arial"/>
-          <w:sz w:val="24"/>
-          <w:szCs w:val="24"/>
-        </w:rPr>
-        <w:t xml:space="preserve">It </w:t>
-      </w:r>
-      <w:r>
-        <w:rPr>
-          <w:rFonts w:ascii="Arial" w:hAnsi="Arial" w:cs="Arial"/>
-          <w:sz w:val="24"/>
-          <w:szCs w:val="24"/>
-        </w:rPr>
-        <w:t>wasn’t too much trouble</w:t>
-      </w:r>
-      <w:r>
-        <w:rPr>
-          <w:rFonts w:ascii="Arial" w:hAnsi="Arial" w:cs="Arial"/>
-          <w:sz w:val="24"/>
-          <w:szCs w:val="24"/>
-        </w:rPr>
-        <w:t xml:space="preserve"> </w:t>
-      </w:r>
-      <w:r>
-        <w:rPr>
-          <w:rFonts w:ascii="Arial" w:hAnsi="Arial" w:cs="Arial"/>
-          <w:sz w:val="24"/>
-          <w:szCs w:val="24"/>
-        </w:rPr>
-        <w:t>coding</w:t>
-      </w:r>
-      <w:r>
-        <w:rPr>
-          <w:rFonts w:ascii="Arial" w:hAnsi="Arial" w:cs="Arial"/>
-          <w:sz w:val="24"/>
-          <w:szCs w:val="24"/>
-        </w:rPr>
-        <w:t xml:space="preserve"> a reflex </w:t>
-      </w:r>
-      <w:proofErr w:type="gramStart"/>
-      <w:r>
-        <w:rPr>
-          <w:rFonts w:ascii="Arial" w:hAnsi="Arial" w:cs="Arial"/>
-          <w:sz w:val="24"/>
-          <w:szCs w:val="24"/>
-        </w:rPr>
-        <w:t>agent, but</w:t>
-      </w:r>
-      <w:proofErr w:type="gramEnd"/>
-      <w:r>
-        <w:rPr>
-          <w:rFonts w:ascii="Arial" w:hAnsi="Arial" w:cs="Arial"/>
-          <w:sz w:val="24"/>
-          <w:szCs w:val="24"/>
-        </w:rPr>
-        <w:t xml:space="preserve"> </w:t>
-      </w:r>
-      <w:r>
-        <w:rPr>
-          <w:rFonts w:ascii="Arial" w:hAnsi="Arial" w:cs="Arial"/>
-          <w:sz w:val="24"/>
-          <w:szCs w:val="24"/>
-        </w:rPr>
-        <w:t>coding a useful</w:t>
-      </w:r>
-      <w:r>
-        <w:rPr>
-          <w:rFonts w:ascii="Arial" w:hAnsi="Arial" w:cs="Arial"/>
-          <w:sz w:val="24"/>
-          <w:szCs w:val="24"/>
-        </w:rPr>
-        <w:t xml:space="preserve"> minimax agent proved to be impossible</w:t>
-      </w:r>
-      <w:r>
-        <w:rPr>
-          <w:rFonts w:ascii="Arial" w:hAnsi="Arial" w:cs="Arial"/>
-          <w:sz w:val="24"/>
-          <w:szCs w:val="24"/>
-        </w:rPr>
-        <w:t xml:space="preserve"> (for me anyway)</w:t>
-      </w:r>
-      <w:r>
-        <w:rPr>
-          <w:rFonts w:ascii="Arial" w:hAnsi="Arial" w:cs="Arial"/>
-          <w:sz w:val="24"/>
-          <w:szCs w:val="24"/>
-        </w:rPr>
-        <w:t xml:space="preserve">. I hoped that bridging the gap would solve the problem, but it did not. As a result, my objectives for the project changed a lot as it went on, and I ended up learning about different things than I </w:t>
-      </w:r>
-      <w:r>
-        <w:rPr>
-          <w:rFonts w:ascii="Arial" w:hAnsi="Arial" w:cs="Arial"/>
-          <w:sz w:val="24"/>
-          <w:szCs w:val="24"/>
-        </w:rPr>
-        <w:t xml:space="preserve">initially </w:t>
-      </w:r>
-      <w:r>
-        <w:rPr>
-          <w:rFonts w:ascii="Arial" w:hAnsi="Arial" w:cs="Arial"/>
-          <w:sz w:val="24"/>
-          <w:szCs w:val="24"/>
-        </w:rPr>
-        <w:t>sought to learn.</w:t>
-      </w:r>
-    </w:p>
-    <w:p>
-      <w:pPr>
-        <w:spacing w:line="360" w:lineRule="auto"/>
-        <w:ind w:left="720"/>
-        <w:rPr>
-          <w:rFonts w:ascii="Arial" w:hAnsi="Arial" w:cs="Arial"/>
-          <w:sz w:val="24"/>
-          <w:szCs w:val="24"/>
-        </w:rPr>
-      </w:pPr>
-      <w:r>
-        <w:rPr>
-          <w:rFonts w:ascii="Arial" w:hAnsi="Arial" w:cs="Arial"/>
-          <w:b/>
-          <w:bCs/>
-          <w:sz w:val="24"/>
-          <w:szCs w:val="24"/>
-        </w:rPr>
-        <w:t>What I Wanted to Learn</w:t>
-      </w:r>
-      <w:r>
-        <w:rPr>
-          <w:rFonts w:ascii="Arial" w:hAnsi="Arial" w:cs="Arial"/>
-          <w:sz w:val="24"/>
-          <w:szCs w:val="24"/>
-        </w:rPr>
-        <w:t>:</w:t>
-      </w:r>
-      <w:r>
-        <w:rPr>
-          <w:rFonts w:ascii="Arial" w:hAnsi="Arial" w:cs="Arial"/>
-          <w:sz w:val="24"/>
-          <w:szCs w:val="24"/>
-        </w:rPr>
-        <w:t xml:space="preserve"> Does combining the reactive element of reflex agency and the predictive element of minimax agency produce a human like agent?</w:t>
-      </w:r>
-      <w:r>
-        <w:rPr>
-          <w:rFonts w:ascii="Arial" w:hAnsi="Arial" w:cs="Arial"/>
-          <w:sz w:val="24"/>
-          <w:szCs w:val="24"/>
-        </w:rPr>
-        <w:t xml:space="preserve"> Does it produce a high-performance agent?</w:t>
-      </w:r>
-      <w:r>
-        <w:rPr>
-          <w:rFonts w:ascii="Arial" w:hAnsi="Arial" w:cs="Arial"/>
-          <w:sz w:val="24"/>
-          <w:szCs w:val="24"/>
-        </w:rPr>
-        <w:t xml:space="preserve"> How does the mini</w:t>
-      </w:r>
-      <w:r>
-        <w:rPr>
-          <w:rFonts w:ascii="Arial" w:hAnsi="Arial" w:cs="Arial"/>
-          <w:sz w:val="24"/>
-          <w:szCs w:val="24"/>
-        </w:rPr>
-        <w:t>-</w:t>
-      </w:r>
-      <w:r>
-        <w:rPr>
-          <w:rFonts w:ascii="Arial" w:hAnsi="Arial" w:cs="Arial"/>
-          <w:sz w:val="24"/>
-          <w:szCs w:val="24"/>
-        </w:rPr>
-        <w:t xml:space="preserve">flex agent compare to </w:t>
-      </w:r>
-      <w:r>
-        <w:rPr>
-          <w:rFonts w:ascii="Arial" w:hAnsi="Arial" w:cs="Arial"/>
-          <w:sz w:val="24"/>
-          <w:szCs w:val="24"/>
-        </w:rPr>
-        <w:t>minimax and reflex agents?</w:t>
-      </w:r>
-      <w:r>
-        <w:rPr>
-          <w:rFonts w:ascii="Arial" w:hAnsi="Arial" w:cs="Arial"/>
-          <w:sz w:val="24"/>
-          <w:szCs w:val="24"/>
-        </w:rPr>
-        <w:t xml:space="preserve"> Does the minimax agent offer any utility in an environment that can clearly be dominated by a sufficiently sophisticated reflex agent?</w:t>
-      </w:r>
-    </w:p>
-    <w:p>
-      <w:pPr>
-        <w:spacing w:line="360" w:lineRule="auto"/>
-        <w:rPr>
-          <w:rFonts w:ascii="Arial" w:hAnsi="Arial" w:cs="Arial"/>
-          <w:sz w:val="24"/>
-          <w:szCs w:val="24"/>
-        </w:rPr>
-      </w:pPr>
-      <w:r>
-        <w:rPr>
-          <w:rFonts w:ascii="Arial" w:hAnsi="Arial" w:cs="Arial"/>
-          <w:sz w:val="24"/>
-          <w:szCs w:val="24"/>
-        </w:rPr>
-        <w:t xml:space="preserve">As we will see I </w:t>
-      </w:r>
-      <w:proofErr w:type="gramStart"/>
-      <w:r>
-        <w:rPr>
-          <w:rFonts w:ascii="Arial" w:hAnsi="Arial" w:cs="Arial"/>
-          <w:sz w:val="24"/>
-          <w:szCs w:val="24"/>
-        </w:rPr>
-        <w:t>didn’t</w:t>
-      </w:r>
-      <w:proofErr w:type="gramEnd"/>
-      <w:r>
-        <w:rPr>
-          <w:rFonts w:ascii="Arial" w:hAnsi="Arial" w:cs="Arial"/>
-          <w:sz w:val="24"/>
-          <w:szCs w:val="24"/>
-        </w:rPr>
-        <w:t xml:space="preserve"> end up answering most of these questions, but I answered some other higher resolution questions in the process.</w:t>
-      </w:r>
-    </w:p>
-    <w:p>
-      <w:pPr>
-        <w:spacing w:line="360" w:lineRule="auto"/>
-        <w:rPr>
-          <w:rFonts w:ascii="Arial" w:hAnsi="Arial" w:cs="Arial"/>
-          <w:sz w:val="24"/>
-          <w:szCs w:val="24"/>
-        </w:rPr>
-      </w:pPr>
-    </w:p>
-    <w:p>
-      <w:pPr>
-        <w:spacing w:line="360" w:lineRule="auto"/>
-        <w:rPr>
-          <w:rFonts w:ascii="Arial" w:hAnsi="Arial" w:cs="Arial"/>
-          <w:sz w:val="24"/>
-          <w:szCs w:val="24"/>
-        </w:rPr>
-      </w:pPr>
-    </w:p>
-    <w:p>
-      <w:pPr>
-        <w:spacing w:line="360" w:lineRule="auto"/>
-        <w:rPr>
-          <w:rFonts w:ascii="Arial" w:hAnsi="Arial" w:cs="Arial"/>
-          <w:b/>
-          <w:bCs/>
-          <w:sz w:val="24"/>
-          <w:szCs w:val="24"/>
-        </w:rPr>
-      </w:pPr>
-      <w:r>
-        <w:rPr>
-          <w:rFonts w:ascii="Arial" w:hAnsi="Arial" w:cs="Arial"/>
-          <w:b/>
-          <w:bCs/>
-          <w:sz w:val="24"/>
-          <w:szCs w:val="24"/>
-        </w:rPr>
-        <w:lastRenderedPageBreak/>
         <w:t>Methodology:</w:t>
       </w:r>
     </w:p>
@@ -544,15 +468,7 @@
           <w:sz w:val="24"/>
           <w:szCs w:val="24"/>
         </w:rPr>
-        <w:t xml:space="preserve"> I do, and since I was going for a </w:t>
-      </w:r>
-      <w:r>
-        <w:rPr>
-          <w:rFonts w:ascii="Arial" w:hAnsi="Arial" w:cs="Arial"/>
-          <w:sz w:val="24"/>
-          <w:szCs w:val="24"/>
-        </w:rPr>
-        <w:t xml:space="preserve">comparison to human behavior and techniques, </w:t>
+        <w:t xml:space="preserve"> I do, and since I was going for a comparison to human behavior and techniques, </w:t>
       </w:r>
       <w:r>
         <w:rPr>
@@ -598,7 +514,25 @@
             <w:sz w:val="24"/>
             <w:szCs w:val="24"/>
           </w:rPr>
-          <w:t>https://www.youtube.com/watch?v=ODKCEj-</w:t>
+          <w:t>https://www.youtube.com/watch?v=O</w:t>
+        </w:r>
+        <w:r>
+          <w:rPr>
+            <w:rStyle w:val="Hyperlink"/>
+            <w:rFonts w:ascii="Arial" w:hAnsi="Arial" w:cs="Arial"/>
+            <w:sz w:val="24"/>
+            <w:szCs w:val="24"/>
+          </w:rPr>
+          <w:t>D</w:t>
+        </w:r>
+        <w:r>
+          <w:rPr>
+            <w:rStyle w:val="Hyperlink"/>
+            <w:rFonts w:ascii="Arial" w:hAnsi="Arial" w:cs="Arial"/>
+            <w:sz w:val="24"/>
+            <w:szCs w:val="24"/>
+          </w:rPr>
+          <w:t>KCEj-</w:t>
         </w:r>
         <w:r>
           <w:rPr>
@@ -625,18 +559,25 @@
         <w:spacing w:line="360" w:lineRule="auto"/>
         <w:rPr>
           <w:rFonts w:ascii="Arial" w:hAnsi="Arial" w:cs="Arial"/>
-          <w:noProof/>
-          <w:sz w:val="24"/>
-          <w:szCs w:val="24"/>
-        </w:rPr>
-      </w:pPr>
-      <w:r>
-        <w:rPr>
-          <w:rFonts w:ascii="Arial" w:hAnsi="Arial" w:cs="Arial"/>
-          <w:sz w:val="24"/>
-          <w:szCs w:val="24"/>
-        </w:rPr>
-        <w:t>Here are the results from 3 test runs of the current version of the agent.</w:t>
+          <w:sz w:val="24"/>
+          <w:szCs w:val="24"/>
+        </w:rPr>
+      </w:pPr>
+      <w:r>
+        <w:rPr>
+          <w:rFonts w:ascii="Arial" w:hAnsi="Arial" w:cs="Arial"/>
+          <w:sz w:val="24"/>
+          <w:szCs w:val="24"/>
+        </w:rPr>
+        <w:t>Here are the results from 3 test runs of the current version of the agent</w:t>
+      </w:r>
+      <w:r>
+        <w:rPr>
+          <w:rFonts w:ascii="Arial" w:hAnsi="Arial" w:cs="Arial"/>
+          <w:sz w:val="24"/>
+          <w:szCs w:val="24"/>
+        </w:rPr>
+        <w:t>. Average score, standard deviation, and max score, respectively:</w:t>
       </w:r>
     </w:p>
     <w:p>
@@ -697,7 +638,23 @@
           <w:sz w:val="24"/>
           <w:szCs w:val="24"/>
         </w:rPr>
-        <w:t xml:space="preserve"> Its average score was around a 50, which </w:t>
+        <w:t xml:space="preserve"> Its average score was around a 5</w:t>
+      </w:r>
+      <w:r>
+        <w:rPr>
+          <w:rFonts w:ascii="Arial" w:hAnsi="Arial" w:cs="Arial"/>
+          <w:sz w:val="24"/>
+          <w:szCs w:val="24"/>
+        </w:rPr>
+        <w:t>5</w:t>
+      </w:r>
+      <w:r>
+        <w:rPr>
+          <w:rFonts w:ascii="Arial" w:hAnsi="Arial" w:cs="Arial"/>
+          <w:sz w:val="24"/>
+          <w:szCs w:val="24"/>
+        </w:rPr>
+        <w:t xml:space="preserve">, which </w:t>
       </w:r>
       <w:r>
         <w:rPr>
@@ -745,43 +702,261 @@
           <w:sz w:val="24"/>
           <w:szCs w:val="24"/>
         </w:rPr>
-        <w:t xml:space="preserve"> its high score was a 175, which</w:t>
-      </w:r>
-      <w:r>
-        <w:rPr>
-          <w:rFonts w:ascii="Arial" w:hAnsi="Arial" w:cs="Arial"/>
-          <w:sz w:val="24"/>
-          <w:szCs w:val="24"/>
-        </w:rPr>
-        <w:t xml:space="preserve"> I </w:t>
-      </w:r>
-      <w:proofErr w:type="gramStart"/>
-      <w:r>
-        <w:rPr>
-          <w:rFonts w:ascii="Arial" w:hAnsi="Arial" w:cs="Arial"/>
-          <w:sz w:val="24"/>
-          <w:szCs w:val="24"/>
-        </w:rPr>
-        <w:t>can’t</w:t>
-      </w:r>
-      <w:proofErr w:type="gramEnd"/>
-      <w:r>
-        <w:rPr>
-          <w:rFonts w:ascii="Arial" w:hAnsi="Arial" w:cs="Arial"/>
-          <w:sz w:val="24"/>
-          <w:szCs w:val="24"/>
-        </w:rPr>
-        <w:t xml:space="preserve"> even come close to</w:t>
-      </w:r>
-      <w:r>
-        <w:rPr>
-          <w:rFonts w:ascii="Arial" w:hAnsi="Arial" w:cs="Arial"/>
-          <w:sz w:val="24"/>
-          <w:szCs w:val="24"/>
-        </w:rPr>
-        <w:t xml:space="preserve">. </w:t>
-      </w:r>
-      <w:proofErr w:type="gramStart"/>
+        <w:t xml:space="preserve"> its high score was a 175</w:t>
+      </w:r>
+      <w:r>
+        <w:rPr>
+          <w:rFonts w:ascii="Arial" w:hAnsi="Arial" w:cs="Arial"/>
+          <w:sz w:val="24"/>
+          <w:szCs w:val="24"/>
+        </w:rPr>
+        <w:t xml:space="preserve"> (in another trial)</w:t>
+      </w:r>
+      <w:r>
+        <w:rPr>
+          <w:rFonts w:ascii="Arial" w:hAnsi="Arial" w:cs="Arial"/>
+          <w:sz w:val="24"/>
+          <w:szCs w:val="24"/>
+        </w:rPr>
+        <w:t>, which</w:t>
+      </w:r>
+      <w:r>
+        <w:rPr>
+          <w:rFonts w:ascii="Arial" w:hAnsi="Arial" w:cs="Arial"/>
+          <w:sz w:val="24"/>
+          <w:szCs w:val="24"/>
+        </w:rPr>
+        <w:t xml:space="preserve"> I can’t even come close to</w:t>
+      </w:r>
+      <w:r>
+        <w:rPr>
+          <w:rFonts w:ascii="Arial" w:hAnsi="Arial" w:cs="Arial"/>
+          <w:sz w:val="24"/>
+          <w:szCs w:val="24"/>
+        </w:rPr>
+        <w:t>. So</w:t>
+      </w:r>
+      <w:r>
+        <w:rPr>
+          <w:rFonts w:ascii="Arial" w:hAnsi="Arial" w:cs="Arial"/>
+          <w:sz w:val="24"/>
+          <w:szCs w:val="24"/>
+        </w:rPr>
+        <w:t xml:space="preserve">, </w:t>
+      </w:r>
+      <w:r>
+        <w:rPr>
+          <w:rFonts w:ascii="Arial" w:hAnsi="Arial" w:cs="Arial"/>
+          <w:sz w:val="24"/>
+          <w:szCs w:val="24"/>
+        </w:rPr>
+        <w:t>I left it at that and planned on using it as a benchmark. But as they say, “man makes plans and God laughs”</w:t>
+      </w:r>
+      <w:r>
+        <w:rPr>
+          <w:rFonts w:ascii="Arial" w:hAnsi="Arial" w:cs="Arial"/>
+          <w:sz w:val="24"/>
+          <w:szCs w:val="24"/>
+        </w:rPr>
+        <w:t>…</w:t>
+      </w:r>
+    </w:p>
+    <w:p>
+      <w:pPr>
+        <w:spacing w:line="360" w:lineRule="auto"/>
+        <w:rPr>
+          <w:rFonts w:ascii="Arial" w:hAnsi="Arial" w:cs="Arial"/>
+          <w:sz w:val="24"/>
+          <w:szCs w:val="24"/>
+        </w:rPr>
+      </w:pPr>
+    </w:p>
+    <w:p>
+      <w:pPr>
+        <w:spacing w:line="360" w:lineRule="auto"/>
+        <w:rPr>
+          <w:rFonts w:ascii="Arial" w:hAnsi="Arial" w:cs="Arial"/>
+          <w:sz w:val="24"/>
+          <w:szCs w:val="24"/>
+        </w:rPr>
+      </w:pPr>
+      <w:r>
+        <w:rPr>
+          <w:rFonts w:ascii="Arial" w:hAnsi="Arial" w:cs="Arial"/>
+          <w:sz w:val="24"/>
+          <w:szCs w:val="24"/>
+          <w:u w:val="single"/>
+        </w:rPr>
+        <w:t>Minimax Agent:</w:t>
+      </w:r>
+      <w:r>
+        <w:rPr>
+          <w:rFonts w:ascii="Arial" w:hAnsi="Arial" w:cs="Arial"/>
+          <w:sz w:val="24"/>
+          <w:szCs w:val="24"/>
+        </w:rPr>
+        <w:t xml:space="preserve"> I did my best to model my minimax </w:t>
+      </w:r>
+      <w:r>
+        <w:rPr>
+          <w:rFonts w:ascii="Arial" w:hAnsi="Arial" w:cs="Arial"/>
+          <w:sz w:val="24"/>
+          <w:szCs w:val="24"/>
+        </w:rPr>
+        <w:t>algorithm by</w:t>
+      </w:r>
+      <w:r>
+        <w:rPr>
+          <w:rFonts w:ascii="Arial" w:hAnsi="Arial" w:cs="Arial"/>
+          <w:sz w:val="24"/>
+          <w:szCs w:val="24"/>
+        </w:rPr>
+        <w:t xml:space="preserve"> my submission for the Pacman assignment. </w:t>
+      </w:r>
+      <w:r>
+        <w:rPr>
+          <w:rFonts w:ascii="Arial" w:hAnsi="Arial" w:cs="Arial"/>
+          <w:sz w:val="24"/>
+          <w:szCs w:val="24"/>
+        </w:rPr>
+        <w:t>After proofreading it countless times and looking for errors</w:t>
+      </w:r>
+      <w:r>
+        <w:rPr>
+          <w:rFonts w:ascii="Arial" w:hAnsi="Arial" w:cs="Arial"/>
+          <w:sz w:val="24"/>
+          <w:szCs w:val="24"/>
+        </w:rPr>
+        <w:t>, I began to realize that it</w:t>
+      </w:r>
+      <w:r>
+        <w:rPr>
+          <w:rFonts w:ascii="Arial" w:hAnsi="Arial" w:cs="Arial"/>
+          <w:sz w:val="24"/>
+          <w:szCs w:val="24"/>
+        </w:rPr>
+        <w:t xml:space="preserve"> simply</w:t>
+      </w:r>
+      <w:r>
+        <w:rPr>
+          <w:rFonts w:ascii="Arial" w:hAnsi="Arial" w:cs="Arial"/>
+          <w:sz w:val="24"/>
+          <w:szCs w:val="24"/>
+        </w:rPr>
+        <w:t xml:space="preserve"> </w:t>
+      </w:r>
+      <w:r>
+        <w:rPr>
+          <w:rFonts w:ascii="Arial" w:hAnsi="Arial" w:cs="Arial"/>
+          <w:sz w:val="24"/>
+          <w:szCs w:val="24"/>
+        </w:rPr>
+        <w:t>runs</w:t>
+      </w:r>
+      <w:r>
+        <w:rPr>
+          <w:rFonts w:ascii="Arial" w:hAnsi="Arial" w:cs="Arial"/>
+          <w:sz w:val="24"/>
+          <w:szCs w:val="24"/>
+        </w:rPr>
+        <w:t xml:space="preserve"> t</w:t>
+      </w:r>
+      <w:r>
+        <w:rPr>
+          <w:rFonts w:ascii="Arial" w:hAnsi="Arial" w:cs="Arial"/>
+          <w:sz w:val="24"/>
+          <w:szCs w:val="24"/>
+        </w:rPr>
+        <w:t>o</w:t>
+      </w:r>
+      <w:r>
+        <w:rPr>
+          <w:rFonts w:ascii="Arial" w:hAnsi="Arial" w:cs="Arial"/>
+          <w:sz w:val="24"/>
+          <w:szCs w:val="24"/>
+        </w:rPr>
+        <w:t xml:space="preserve">o slowly to be of any use. Even when I limit the depth of the minimax tree to </w:t>
+      </w:r>
+      <w:r>
+        <w:rPr>
+          <w:rFonts w:ascii="Arial" w:hAnsi="Arial" w:cs="Arial"/>
+          <w:sz w:val="24"/>
+          <w:szCs w:val="24"/>
+        </w:rPr>
+        <w:t>2</w:t>
+      </w:r>
+      <w:r>
+        <w:rPr>
+          <w:rFonts w:ascii="Arial" w:hAnsi="Arial" w:cs="Arial"/>
+          <w:sz w:val="24"/>
+          <w:szCs w:val="24"/>
+        </w:rPr>
+        <w:t xml:space="preserve"> levels, the game takes place at about 2 frames per second</w:t>
+      </w:r>
+      <w:r>
+        <w:rPr>
+          <w:rFonts w:ascii="Arial" w:hAnsi="Arial" w:cs="Arial"/>
+          <w:sz w:val="24"/>
+          <w:szCs w:val="24"/>
+        </w:rPr>
+        <w:t>, and the construction of a tree is completely unnecessary if it only has 2 levels.</w:t>
+      </w:r>
+      <w:r>
+        <w:rPr>
+          <w:rFonts w:ascii="Arial" w:hAnsi="Arial" w:cs="Arial"/>
+          <w:sz w:val="24"/>
+          <w:szCs w:val="24"/>
+        </w:rPr>
+        <w:t xml:space="preserve"> On top of this, </w:t>
+      </w:r>
+      <w:r>
+        <w:rPr>
+          <w:rFonts w:ascii="Arial" w:hAnsi="Arial" w:cs="Arial"/>
+          <w:sz w:val="24"/>
+          <w:szCs w:val="24"/>
+        </w:rPr>
+        <w:t xml:space="preserve">I </w:t>
+      </w:r>
+      <w:r>
+        <w:rPr>
+          <w:rFonts w:ascii="Arial" w:hAnsi="Arial" w:cs="Arial"/>
+          <w:sz w:val="24"/>
+          <w:szCs w:val="24"/>
+        </w:rPr>
+        <w:t>first</w:t>
+      </w:r>
+      <w:r>
+        <w:rPr>
+          <w:rFonts w:ascii="Arial" w:hAnsi="Arial" w:cs="Arial"/>
+          <w:sz w:val="24"/>
+          <w:szCs w:val="24"/>
+        </w:rPr>
+        <w:t xml:space="preserve"> encountered an issue where the game would cease at an earlier point the greater the</w:t>
+      </w:r>
+      <w:r>
+        <w:rPr>
+          <w:rFonts w:ascii="Arial" w:hAnsi="Arial" w:cs="Arial"/>
+          <w:sz w:val="24"/>
+          <w:szCs w:val="24"/>
+        </w:rPr>
+        <w:t xml:space="preserve"> depth of the minimax tree. To solve this was a journey not for the faint of heart. The step method returns the value for is_done(), which I believed was being returned as True too early. From here I o</w:t>
+      </w:r>
+      <w:r>
+        <w:rPr>
+          <w:rFonts w:ascii="Arial" w:hAnsi="Arial" w:cs="Arial"/>
+          <w:sz w:val="24"/>
+          <w:szCs w:val="24"/>
+        </w:rPr>
+        <w:t>pened atari_env.py to find the step() method, which called game_over()</w:t>
+      </w:r>
+      <w:r>
+        <w:rPr>
+          <w:rFonts w:ascii="Arial" w:hAnsi="Arial" w:cs="Arial"/>
+          <w:sz w:val="24"/>
+          <w:szCs w:val="24"/>
+        </w:rPr>
+        <w:t xml:space="preserve"> to retrieve the terminal status. </w:t>
+      </w:r>
       <w:r>
         <w:rPr>
           <w:rFonts w:ascii="Arial" w:hAnsi="Arial" w:cs="Arial"/>
@@ -790,89 +965,278 @@
         </w:rPr>
         <w:t>So</w:t>
       </w:r>
-      <w:proofErr w:type="gramEnd"/>
-      <w:r>
-        <w:rPr>
-          <w:rFonts w:ascii="Arial" w:hAnsi="Arial" w:cs="Arial"/>
-          <w:sz w:val="24"/>
-          <w:szCs w:val="24"/>
-        </w:rPr>
-        <w:t xml:space="preserve"> I left it at that and planned on using it as</w:t>
-      </w:r>
-      <w:r>
-        <w:rPr>
-          <w:rFonts w:ascii="Arial" w:hAnsi="Arial" w:cs="Arial"/>
-          <w:sz w:val="24"/>
-          <w:szCs w:val="24"/>
-        </w:rPr>
-        <w:t xml:space="preserve"> a bench mark. But as they say, “man makes plans and God laughs…”</w:t>
-      </w:r>
-    </w:p>
-    <w:p>
-      <w:pPr>
-        <w:spacing w:line="360" w:lineRule="auto"/>
-        <w:rPr>
-          <w:rFonts w:ascii="Arial" w:hAnsi="Arial" w:cs="Arial"/>
-          <w:sz w:val="24"/>
-          <w:szCs w:val="24"/>
-        </w:rPr>
-      </w:pPr>
-      <w:r>
+      <w:r>
+        <w:rPr>
+          <w:rFonts w:ascii="Arial" w:hAnsi="Arial" w:cs="Arial"/>
+          <w:sz w:val="24"/>
+          <w:szCs w:val="24"/>
+        </w:rPr>
+        <w:t>,</w:t>
+      </w:r>
+      <w:r>
+        <w:rPr>
+          <w:rFonts w:ascii="Arial" w:hAnsi="Arial" w:cs="Arial"/>
+          <w:sz w:val="24"/>
+          <w:szCs w:val="24"/>
+        </w:rPr>
+        <w:t xml:space="preserve"> I opened ale_c_wrapper.h, which referred to ale_interface.cpp(), which contained game_over()</w:t>
+      </w:r>
+      <w:r>
+        <w:rPr>
+          <w:rFonts w:ascii="Arial" w:hAnsi="Arial" w:cs="Arial"/>
+          <w:sz w:val="24"/>
+          <w:szCs w:val="24"/>
+        </w:rPr>
+        <w:t xml:space="preserve">, </w:t>
+      </w:r>
+      <w:r>
+        <w:rPr>
+          <w:rFonts w:ascii="Arial" w:hAnsi="Arial" w:cs="Arial"/>
+          <w:sz w:val="24"/>
+          <w:szCs w:val="24"/>
+        </w:rPr>
+        <w:lastRenderedPageBreak/>
+        <w:t xml:space="preserve">which </w:t>
+      </w:r>
+      <w:r>
+        <w:rPr>
+          <w:rFonts w:ascii="Arial" w:hAnsi="Arial" w:cs="Arial"/>
+          <w:sz w:val="24"/>
+          <w:szCs w:val="24"/>
+        </w:rPr>
+        <w:t xml:space="preserve">read simply as </w:t>
+      </w:r>
+      <w:r>
+        <w:rPr>
+          <w:rFonts w:ascii="Arial" w:hAnsi="Arial" w:cs="Arial"/>
+          <w:sz w:val="24"/>
+          <w:szCs w:val="24"/>
+        </w:rPr>
+        <w:t>“</w:t>
+      </w:r>
+      <w:r>
+        <w:rPr>
+          <w:rFonts w:ascii="Arial" w:hAnsi="Arial" w:cs="Arial"/>
+          <w:sz w:val="24"/>
+          <w:szCs w:val="24"/>
+        </w:rPr>
+        <w:t>environment-&gt;isTerminal()</w:t>
+      </w:r>
+      <w:r>
+        <w:rPr>
+          <w:rFonts w:ascii="Arial" w:hAnsi="Arial" w:cs="Arial"/>
+          <w:sz w:val="24"/>
+          <w:szCs w:val="24"/>
+        </w:rPr>
+        <w:t>”</w:t>
+      </w:r>
+      <w:r>
+        <w:rPr>
+          <w:rFonts w:ascii="Arial" w:hAnsi="Arial" w:cs="Arial"/>
+          <w:sz w:val="24"/>
+          <w:szCs w:val="24"/>
+        </w:rPr>
+        <w:t>. This took me to stella_environment.cpp, where I tried forcibly increasing the value of m_max_num_frames_per_episode</w:t>
+      </w:r>
+      <w:r>
+        <w:rPr>
+          <w:rFonts w:ascii="Arial" w:hAnsi="Arial" w:cs="Arial"/>
+          <w:sz w:val="24"/>
+          <w:szCs w:val="24"/>
+        </w:rPr>
+        <w:t xml:space="preserve"> to like a million. This </w:t>
+      </w:r>
+      <w:r>
+        <w:rPr>
+          <w:rFonts w:ascii="Arial" w:hAnsi="Arial" w:cs="Arial"/>
+          <w:sz w:val="24"/>
+          <w:szCs w:val="24"/>
+        </w:rPr>
+        <w:t xml:space="preserve">appeared to do nothing, so I took it a step further and updated isTerminal(),  which seemed to do nothing again. Finally, I overwrote isTerminal() with the line “return </w:t>
+      </w:r>
+      <w:r>
+        <w:rPr>
+          <w:rFonts w:ascii="Arial" w:hAnsi="Arial" w:cs="Arial"/>
+          <w:sz w:val="24"/>
+          <w:szCs w:val="24"/>
+        </w:rPr>
+        <w:t>f</w:t>
+      </w:r>
+      <w:r>
+        <w:rPr>
+          <w:rFonts w:ascii="Arial" w:hAnsi="Arial" w:cs="Arial"/>
+          <w:sz w:val="24"/>
+          <w:szCs w:val="24"/>
+        </w:rPr>
+        <w:t xml:space="preserve">alse” in an attempt to have each episode play until the game ended. </w:t>
+      </w:r>
+      <w:r>
+        <w:rPr>
+          <w:rFonts w:ascii="Arial" w:hAnsi="Arial" w:cs="Arial"/>
+          <w:sz w:val="24"/>
+          <w:szCs w:val="24"/>
+        </w:rPr>
+        <w:t>This didn’t seem to work either, although I am still not sure why</w:t>
+      </w:r>
+      <w:r>
+        <w:rPr>
+          <w:rFonts w:ascii="Arial" w:hAnsi="Arial" w:cs="Arial"/>
+          <w:sz w:val="24"/>
+          <w:szCs w:val="24"/>
+        </w:rPr>
+        <w:t>.</w:t>
+      </w:r>
+      <w:r>
+        <w:rPr>
+          <w:rFonts w:ascii="Arial" w:hAnsi="Arial" w:cs="Arial"/>
+          <w:sz w:val="24"/>
+          <w:szCs w:val="24"/>
+        </w:rPr>
+        <w:t xml:space="preserve"> Despite all that, I think that my problem was that I was trying to copy “env” by simply stating “tempEnv = env”, but because of the way Python handles pointers, tempEnv simply pointed to the same env, and every step I took in the minimax tree, it counted as a step in the original “env”. This is why I had to use the clone_state() and restore_state() functions in my minimax algorithm. Somehow, this fix allowed me to run games until they were complete, even though all evidence pointed to the problem having nothing to do with the step count. </w:t>
+      </w:r>
+      <w:r>
+        <w:rPr>
+          <w:rFonts w:ascii="Arial" w:hAnsi="Arial" w:cs="Arial"/>
+          <w:sz w:val="24"/>
+          <w:szCs w:val="24"/>
+        </w:rPr>
+        <w:t xml:space="preserve">But after all of that I found that the </w:t>
+      </w:r>
+      <w:r>
+        <w:rPr>
+          <w:rFonts w:ascii="Arial" w:hAnsi="Arial" w:cs="Arial"/>
+          <w:sz w:val="24"/>
+          <w:szCs w:val="24"/>
+        </w:rPr>
+        <w:t xml:space="preserve">clone and restore business made it </w:t>
+      </w:r>
+      <w:r>
+        <w:rPr>
+          <w:rFonts w:ascii="Arial" w:hAnsi="Arial" w:cs="Arial"/>
+          <w:sz w:val="24"/>
+          <w:szCs w:val="24"/>
+        </w:rPr>
+        <w:t>even slower</w:t>
+      </w:r>
+      <w:r>
+        <w:rPr>
+          <w:rFonts w:ascii="Arial" w:hAnsi="Arial" w:cs="Arial"/>
+          <w:sz w:val="24"/>
+          <w:szCs w:val="24"/>
+        </w:rPr>
+        <w:t>.</w:t>
+      </w:r>
+    </w:p>
+    <w:p>
+      <w:pPr>
+        <w:spacing w:line="360" w:lineRule="auto"/>
+        <w:rPr>
+          <w:rFonts w:ascii="Arial" w:hAnsi="Arial" w:cs="Arial"/>
+          <w:sz w:val="24"/>
+          <w:szCs w:val="24"/>
+        </w:rPr>
+      </w:pPr>
+      <w:r>
+        <w:rPr>
+          <w:rFonts w:ascii="Arial" w:hAnsi="Arial" w:cs="Arial"/>
+          <w:sz w:val="24"/>
+          <w:szCs w:val="24"/>
+        </w:rPr>
+        <w:t>The conclusion of this</w:t>
+      </w:r>
+      <w:r>
+        <w:rPr>
+          <w:rFonts w:ascii="Arial" w:hAnsi="Arial" w:cs="Arial"/>
+          <w:sz w:val="24"/>
+          <w:szCs w:val="24"/>
+        </w:rPr>
+        <w:t xml:space="preserve"> grueling</w:t>
+      </w:r>
+      <w:r>
+        <w:rPr>
+          <w:rFonts w:ascii="Arial" w:hAnsi="Arial" w:cs="Arial"/>
+          <w:sz w:val="24"/>
+          <w:szCs w:val="24"/>
+        </w:rPr>
+        <w:t xml:space="preserve"> process</w:t>
+      </w:r>
+      <w:r>
+        <w:rPr>
+          <w:rFonts w:ascii="Arial" w:hAnsi="Arial" w:cs="Arial"/>
+          <w:sz w:val="24"/>
+          <w:szCs w:val="24"/>
+        </w:rPr>
+        <w:t xml:space="preserve"> of discovery and personal growth</w:t>
+      </w:r>
+      <w:r>
+        <w:rPr>
+          <w:rFonts w:ascii="Arial" w:hAnsi="Arial" w:cs="Arial"/>
+          <w:sz w:val="24"/>
+          <w:szCs w:val="24"/>
+        </w:rPr>
+        <w:t xml:space="preserve"> is that </w:t>
+      </w:r>
+      <w:r>
+        <w:rPr>
+          <w:rFonts w:ascii="Arial" w:hAnsi="Arial" w:cs="Arial"/>
+          <w:sz w:val="24"/>
+          <w:szCs w:val="24"/>
+        </w:rPr>
+        <w:t xml:space="preserve">no matter what I did, </w:t>
+      </w:r>
+      <w:r>
+        <w:rPr>
+          <w:rFonts w:ascii="Arial" w:hAnsi="Arial" w:cs="Arial"/>
+          <w:sz w:val="24"/>
+          <w:szCs w:val="24"/>
+        </w:rPr>
+        <w:t>the minimax trees that were being generated by the agent could not be deep enough to even reach the</w:t>
+      </w:r>
+      <w:r>
+        <w:rPr>
+          <w:rFonts w:ascii="Arial" w:hAnsi="Arial" w:cs="Arial"/>
+          <w:sz w:val="24"/>
+          <w:szCs w:val="24"/>
+        </w:rPr>
+        <w:t xml:space="preserve"> step</w:t>
+      </w:r>
+      <w:r>
+        <w:rPr>
+          <w:rFonts w:ascii="Arial" w:hAnsi="Arial" w:cs="Arial"/>
+          <w:sz w:val="24"/>
+          <w:szCs w:val="24"/>
+        </w:rPr>
+        <w:t xml:space="preserve"> at which the ball reaches the bottom of the screen, or at which the ball collides with a brick. This means that all of the levels of the trees being generated were returning rewards of 0, nullifying the minimax algorithm entirely. </w:t>
+      </w:r>
+    </w:p>
+    <w:p>
+      <w:pPr>
+        <w:spacing w:line="360" w:lineRule="auto"/>
+        <w:rPr>
+          <w:rFonts w:ascii="Arial" w:hAnsi="Arial" w:cs="Arial"/>
+          <w:sz w:val="24"/>
+          <w:szCs w:val="24"/>
+        </w:rPr>
+      </w:pPr>
+    </w:p>
+    <w:p>
+      <w:pPr>
+        <w:spacing w:line="360" w:lineRule="auto"/>
         <w:rPr>
           <w:rFonts w:ascii="Arial" w:hAnsi="Arial" w:cs="Arial"/>
           <w:sz w:val="24"/>
           <w:szCs w:val="24"/>
           <w:u w:val="single"/>
         </w:rPr>
-        <w:t>Minimax Agent:</w:t>
-      </w:r>
-      <w:r>
-        <w:rPr>
-          <w:rFonts w:ascii="Arial" w:hAnsi="Arial" w:cs="Arial"/>
-          <w:sz w:val="24"/>
-          <w:szCs w:val="24"/>
-        </w:rPr>
-        <w:t xml:space="preserve"> I did my best to model my minimax </w:t>
-      </w:r>
-      <w:r>
-        <w:rPr>
-          <w:rFonts w:ascii="Arial" w:hAnsi="Arial" w:cs="Arial"/>
-          <w:sz w:val="24"/>
-          <w:szCs w:val="24"/>
-        </w:rPr>
-        <w:t>algorithm by</w:t>
-      </w:r>
-      <w:r>
-        <w:rPr>
-          <w:rFonts w:ascii="Arial" w:hAnsi="Arial" w:cs="Arial"/>
-          <w:sz w:val="24"/>
-          <w:szCs w:val="24"/>
-        </w:rPr>
-        <w:t xml:space="preserve"> my submission for the Pacman assignment. </w:t>
-      </w:r>
-      <w:r>
-        <w:rPr>
-          <w:rFonts w:ascii="Arial" w:hAnsi="Arial" w:cs="Arial"/>
-          <w:sz w:val="24"/>
-          <w:szCs w:val="24"/>
-        </w:rPr>
-        <w:t>After proofreading it countless times and looking for errors</w:t>
-      </w:r>
-      <w:r>
-        <w:rPr>
-          <w:rFonts w:ascii="Arial" w:hAnsi="Arial" w:cs="Arial"/>
-          <w:sz w:val="24"/>
-          <w:szCs w:val="24"/>
-        </w:rPr>
-        <w:t>, I began to realize that it</w:t>
-      </w:r>
-      <w:r>
-        <w:rPr>
-          <w:rFonts w:ascii="Arial" w:hAnsi="Arial" w:cs="Arial"/>
-          <w:sz w:val="24"/>
-          <w:szCs w:val="24"/>
-        </w:rPr>
-        <w:t xml:space="preserve"> simply</w:t>
+      </w:pPr>
+      <w:r>
+        <w:rPr>
+          <w:rFonts w:ascii="Arial" w:hAnsi="Arial" w:cs="Arial"/>
+          <w:sz w:val="24"/>
+          <w:szCs w:val="24"/>
+          <w:u w:val="single"/>
+        </w:rPr>
+        <w:t>MiniFlex Agent:</w:t>
       </w:r>
       <w:r>
         <w:rPr>
@@ -888,741 +1252,88 @@
           <w:sz w:val="24"/>
           <w:szCs w:val="24"/>
         </w:rPr>
-        <w:t>runs</w:t>
-      </w:r>
-      <w:r>
-        <w:rPr>
-          <w:rFonts w:ascii="Arial" w:hAnsi="Arial" w:cs="Arial"/>
-          <w:sz w:val="24"/>
-          <w:szCs w:val="24"/>
-        </w:rPr>
-        <w:t xml:space="preserve"> t</w:t>
-      </w:r>
-      <w:r>
-        <w:rPr>
-          <w:rFonts w:ascii="Arial" w:hAnsi="Arial" w:cs="Arial"/>
-          <w:sz w:val="24"/>
-          <w:szCs w:val="24"/>
-        </w:rPr>
-        <w:t>o</w:t>
-      </w:r>
-      <w:r>
-        <w:rPr>
-          <w:rFonts w:ascii="Arial" w:hAnsi="Arial" w:cs="Arial"/>
-          <w:sz w:val="24"/>
-          <w:szCs w:val="24"/>
-        </w:rPr>
-        <w:t xml:space="preserve">o slowly to be of any use. Even when I limit the depth of the minimax tree to </w:t>
-      </w:r>
-      <w:r>
-        <w:rPr>
-          <w:rFonts w:ascii="Arial" w:hAnsi="Arial" w:cs="Arial"/>
-          <w:sz w:val="24"/>
-          <w:szCs w:val="24"/>
-        </w:rPr>
-        <w:t>2</w:t>
-      </w:r>
-      <w:r>
-        <w:rPr>
-          <w:rFonts w:ascii="Arial" w:hAnsi="Arial" w:cs="Arial"/>
-          <w:sz w:val="24"/>
-          <w:szCs w:val="24"/>
-        </w:rPr>
-        <w:t xml:space="preserve"> levels, the game takes place at about 2 frames per second</w:t>
-      </w:r>
-      <w:r>
-        <w:rPr>
-          <w:rFonts w:ascii="Arial" w:hAnsi="Arial" w:cs="Arial"/>
-          <w:sz w:val="24"/>
-          <w:szCs w:val="24"/>
-        </w:rPr>
-        <w:t>, and the construction of a tree is completely unnecessary if it only has 2 levels.</w:t>
-      </w:r>
-      <w:r>
-        <w:rPr>
-          <w:rFonts w:ascii="Arial" w:hAnsi="Arial" w:cs="Arial"/>
-          <w:sz w:val="24"/>
-          <w:szCs w:val="24"/>
-        </w:rPr>
-        <w:t xml:space="preserve"> On top of this, </w:t>
-      </w:r>
-      <w:r>
-        <w:rPr>
-          <w:rFonts w:ascii="Arial" w:hAnsi="Arial" w:cs="Arial"/>
-          <w:sz w:val="24"/>
-          <w:szCs w:val="24"/>
-        </w:rPr>
-        <w:t>I repeatedly encountered an issue where the game would cease at an earlier point the greater the</w:t>
-      </w:r>
-      <w:r>
-        <w:rPr>
-          <w:rFonts w:ascii="Arial" w:hAnsi="Arial" w:cs="Arial"/>
-          <w:sz w:val="24"/>
-          <w:szCs w:val="24"/>
-        </w:rPr>
-        <w:t xml:space="preserve"> depth of the minimax tree. To solve this was a journey not for the faint of heart. The step method returns the value for </w:t>
-      </w:r>
-      <w:proofErr w:type="spellStart"/>
-      <w:r>
-        <w:rPr>
-          <w:rFonts w:ascii="Arial" w:hAnsi="Arial" w:cs="Arial"/>
-          <w:sz w:val="24"/>
-          <w:szCs w:val="24"/>
-        </w:rPr>
-        <w:t>is_</w:t>
-      </w:r>
-      <w:proofErr w:type="gramStart"/>
-      <w:r>
-        <w:rPr>
-          <w:rFonts w:ascii="Arial" w:hAnsi="Arial" w:cs="Arial"/>
-          <w:sz w:val="24"/>
-          <w:szCs w:val="24"/>
-        </w:rPr>
-        <w:t>done</w:t>
-      </w:r>
-      <w:proofErr w:type="spellEnd"/>
-      <w:r>
-        <w:rPr>
-          <w:rFonts w:ascii="Arial" w:hAnsi="Arial" w:cs="Arial"/>
-          <w:sz w:val="24"/>
-          <w:szCs w:val="24"/>
-        </w:rPr>
-        <w:t>(</w:t>
-      </w:r>
-      <w:proofErr w:type="gramEnd"/>
-      <w:r>
-        <w:rPr>
-          <w:rFonts w:ascii="Arial" w:hAnsi="Arial" w:cs="Arial"/>
-          <w:sz w:val="24"/>
-          <w:szCs w:val="24"/>
-        </w:rPr>
-        <w:t>), which I believed was being returned as True too early. From here I o</w:t>
-      </w:r>
-      <w:r>
-        <w:rPr>
-          <w:rFonts w:ascii="Arial" w:hAnsi="Arial" w:cs="Arial"/>
-          <w:sz w:val="24"/>
-          <w:szCs w:val="24"/>
-        </w:rPr>
-        <w:t xml:space="preserve">pened atari_env.py to find the </w:t>
-      </w:r>
-      <w:proofErr w:type="gramStart"/>
-      <w:r>
-        <w:rPr>
-          <w:rFonts w:ascii="Arial" w:hAnsi="Arial" w:cs="Arial"/>
-          <w:sz w:val="24"/>
-          <w:szCs w:val="24"/>
-        </w:rPr>
-        <w:t>step(</w:t>
-      </w:r>
-      <w:proofErr w:type="gramEnd"/>
-      <w:r>
-        <w:rPr>
-          <w:rFonts w:ascii="Arial" w:hAnsi="Arial" w:cs="Arial"/>
-          <w:sz w:val="24"/>
-          <w:szCs w:val="24"/>
-        </w:rPr>
-        <w:t xml:space="preserve">) method, which called </w:t>
-      </w:r>
-      <w:proofErr w:type="spellStart"/>
-      <w:r>
-        <w:rPr>
-          <w:rFonts w:ascii="Arial" w:hAnsi="Arial" w:cs="Arial"/>
-          <w:sz w:val="24"/>
-          <w:szCs w:val="24"/>
-        </w:rPr>
-        <w:t>game</w:t>
-      </w:r>
-      <w:r>
-        <w:rPr>
-          <w:rFonts w:ascii="Arial" w:hAnsi="Arial" w:cs="Arial"/>
-          <w:sz w:val="24"/>
-          <w:szCs w:val="24"/>
-        </w:rPr>
-        <w:t>_over</w:t>
-      </w:r>
-      <w:proofErr w:type="spellEnd"/>
-      <w:r>
-        <w:rPr>
-          <w:rFonts w:ascii="Arial" w:hAnsi="Arial" w:cs="Arial"/>
-          <w:sz w:val="24"/>
-          <w:szCs w:val="24"/>
-        </w:rPr>
-        <w:t>()</w:t>
-      </w:r>
-      <w:r>
-        <w:rPr>
-          <w:rFonts w:ascii="Arial" w:hAnsi="Arial" w:cs="Arial"/>
-          <w:sz w:val="24"/>
-          <w:szCs w:val="24"/>
-        </w:rPr>
-        <w:t xml:space="preserve"> to retrieve the terminal status. </w:t>
-      </w:r>
-      <w:r>
-        <w:rPr>
-          <w:rFonts w:ascii="Arial" w:hAnsi="Arial" w:cs="Arial"/>
-          <w:sz w:val="24"/>
-          <w:szCs w:val="24"/>
-        </w:rPr>
-        <w:t>So</w:t>
-      </w:r>
-      <w:r>
-        <w:rPr>
-          <w:rFonts w:ascii="Arial" w:hAnsi="Arial" w:cs="Arial"/>
-          <w:sz w:val="24"/>
-          <w:szCs w:val="24"/>
-        </w:rPr>
-        <w:t>,</w:t>
-      </w:r>
-      <w:r>
-        <w:rPr>
-          <w:rFonts w:ascii="Arial" w:hAnsi="Arial" w:cs="Arial"/>
-          <w:sz w:val="24"/>
-          <w:szCs w:val="24"/>
-        </w:rPr>
-        <w:t xml:space="preserve"> I opened </w:t>
-      </w:r>
-      <w:proofErr w:type="spellStart"/>
-      <w:r>
-        <w:rPr>
-          <w:rFonts w:ascii="Arial" w:hAnsi="Arial" w:cs="Arial"/>
-          <w:sz w:val="24"/>
-          <w:szCs w:val="24"/>
-        </w:rPr>
-        <w:t>ale_c_wrapper.h</w:t>
-      </w:r>
-      <w:proofErr w:type="spellEnd"/>
-      <w:r>
-        <w:rPr>
-          <w:rFonts w:ascii="Arial" w:hAnsi="Arial" w:cs="Arial"/>
-          <w:sz w:val="24"/>
-          <w:szCs w:val="24"/>
-        </w:rPr>
-        <w:t xml:space="preserve">, which referred to </w:t>
-      </w:r>
-      <w:proofErr w:type="gramStart"/>
-      <w:r>
-        <w:rPr>
-          <w:rFonts w:ascii="Arial" w:hAnsi="Arial" w:cs="Arial"/>
-          <w:sz w:val="24"/>
-          <w:szCs w:val="24"/>
-        </w:rPr>
-        <w:t>ale_interface.cpp(</w:t>
-      </w:r>
-      <w:proofErr w:type="gramEnd"/>
-      <w:r>
-        <w:rPr>
-          <w:rFonts w:ascii="Arial" w:hAnsi="Arial" w:cs="Arial"/>
-          <w:sz w:val="24"/>
-          <w:szCs w:val="24"/>
-        </w:rPr>
-        <w:t xml:space="preserve">), which contained </w:t>
-      </w:r>
-      <w:proofErr w:type="spellStart"/>
-      <w:r>
-        <w:rPr>
-          <w:rFonts w:ascii="Arial" w:hAnsi="Arial" w:cs="Arial"/>
-          <w:sz w:val="24"/>
-          <w:szCs w:val="24"/>
-        </w:rPr>
-        <w:t>game_over</w:t>
-      </w:r>
-      <w:proofErr w:type="spellEnd"/>
-      <w:r>
-        <w:rPr>
-          <w:rFonts w:ascii="Arial" w:hAnsi="Arial" w:cs="Arial"/>
-          <w:sz w:val="24"/>
-          <w:szCs w:val="24"/>
-        </w:rPr>
-        <w:t>()</w:t>
-      </w:r>
-      <w:r>
-        <w:rPr>
-          <w:rFonts w:ascii="Arial" w:hAnsi="Arial" w:cs="Arial"/>
-          <w:sz w:val="24"/>
-          <w:szCs w:val="24"/>
-        </w:rPr>
-        <w:t xml:space="preserve">, which </w:t>
-      </w:r>
-      <w:r>
-        <w:rPr>
-          <w:rFonts w:ascii="Arial" w:hAnsi="Arial" w:cs="Arial"/>
-          <w:sz w:val="24"/>
-          <w:szCs w:val="24"/>
-        </w:rPr>
-        <w:t xml:space="preserve">read simply as </w:t>
-      </w:r>
-      <w:r>
-        <w:rPr>
-          <w:rFonts w:ascii="Arial" w:hAnsi="Arial" w:cs="Arial"/>
-          <w:sz w:val="24"/>
-          <w:szCs w:val="24"/>
-        </w:rPr>
-        <w:t>“</w:t>
-      </w:r>
-      <w:r>
-        <w:rPr>
-          <w:rFonts w:ascii="Arial" w:hAnsi="Arial" w:cs="Arial"/>
-          <w:sz w:val="24"/>
-          <w:szCs w:val="24"/>
-        </w:rPr>
-        <w:t>environment-&gt;</w:t>
-      </w:r>
-      <w:proofErr w:type="spellStart"/>
-      <w:r>
-        <w:rPr>
-          <w:rFonts w:ascii="Arial" w:hAnsi="Arial" w:cs="Arial"/>
-          <w:sz w:val="24"/>
-          <w:szCs w:val="24"/>
-        </w:rPr>
-        <w:t>isTerminal</w:t>
-      </w:r>
-      <w:proofErr w:type="spellEnd"/>
-      <w:r>
-        <w:rPr>
-          <w:rFonts w:ascii="Arial" w:hAnsi="Arial" w:cs="Arial"/>
-          <w:sz w:val="24"/>
-          <w:szCs w:val="24"/>
-        </w:rPr>
-        <w:t>()</w:t>
-      </w:r>
-      <w:r>
-        <w:rPr>
-          <w:rFonts w:ascii="Arial" w:hAnsi="Arial" w:cs="Arial"/>
-          <w:sz w:val="24"/>
-          <w:szCs w:val="24"/>
-        </w:rPr>
-        <w:t>”</w:t>
-      </w:r>
-      <w:r>
-        <w:rPr>
-          <w:rFonts w:ascii="Arial" w:hAnsi="Arial" w:cs="Arial"/>
-          <w:sz w:val="24"/>
-          <w:szCs w:val="24"/>
-        </w:rPr>
-        <w:t xml:space="preserve">. This took me to stella_environment.cpp, where I tried forcibly increasing the value of </w:t>
-      </w:r>
-      <w:proofErr w:type="spellStart"/>
-      <w:r>
-        <w:rPr>
-          <w:rFonts w:ascii="Arial" w:hAnsi="Arial" w:cs="Arial"/>
-          <w:sz w:val="24"/>
-          <w:szCs w:val="24"/>
-        </w:rPr>
-        <w:t>m_max_num_frames_per_episode</w:t>
-      </w:r>
-      <w:proofErr w:type="spellEnd"/>
-      <w:r>
-        <w:rPr>
-          <w:rFonts w:ascii="Arial" w:hAnsi="Arial" w:cs="Arial"/>
-          <w:sz w:val="24"/>
-          <w:szCs w:val="24"/>
-        </w:rPr>
-        <w:t xml:space="preserve"> to like a million. This </w:t>
-      </w:r>
-      <w:r>
-        <w:rPr>
-          <w:rFonts w:ascii="Arial" w:hAnsi="Arial" w:cs="Arial"/>
-          <w:sz w:val="24"/>
-          <w:szCs w:val="24"/>
-        </w:rPr>
-        <w:t xml:space="preserve">appeared to do nothing, so I took it a step further and updated </w:t>
-      </w:r>
-      <w:proofErr w:type="spellStart"/>
-      <w:proofErr w:type="gramStart"/>
-      <w:r>
-        <w:rPr>
-          <w:rFonts w:ascii="Arial" w:hAnsi="Arial" w:cs="Arial"/>
-          <w:sz w:val="24"/>
-          <w:szCs w:val="24"/>
-        </w:rPr>
-        <w:t>isTerminal</w:t>
-      </w:r>
-      <w:proofErr w:type="spellEnd"/>
-      <w:r>
-        <w:rPr>
-          <w:rFonts w:ascii="Arial" w:hAnsi="Arial" w:cs="Arial"/>
-          <w:sz w:val="24"/>
-          <w:szCs w:val="24"/>
-        </w:rPr>
-        <w:t>(</w:t>
-      </w:r>
-      <w:proofErr w:type="gramEnd"/>
-      <w:r>
-        <w:rPr>
-          <w:rFonts w:ascii="Arial" w:hAnsi="Arial" w:cs="Arial"/>
-          <w:sz w:val="24"/>
-          <w:szCs w:val="24"/>
-        </w:rPr>
-        <w:t xml:space="preserve">),  which seemed to do nothing again. </w:t>
-      </w:r>
-      <w:r>
-        <w:rPr>
-          <w:rFonts w:ascii="Arial" w:hAnsi="Arial" w:cs="Arial"/>
-          <w:sz w:val="24"/>
-          <w:szCs w:val="24"/>
-        </w:rPr>
-        <w:lastRenderedPageBreak/>
-        <w:t xml:space="preserve">Finally, I overwrote </w:t>
-      </w:r>
-      <w:proofErr w:type="spellStart"/>
-      <w:proofErr w:type="gramStart"/>
-      <w:r>
-        <w:rPr>
-          <w:rFonts w:ascii="Arial" w:hAnsi="Arial" w:cs="Arial"/>
-          <w:sz w:val="24"/>
-          <w:szCs w:val="24"/>
-        </w:rPr>
-        <w:t>isTerminal</w:t>
-      </w:r>
-      <w:proofErr w:type="spellEnd"/>
-      <w:r>
-        <w:rPr>
-          <w:rFonts w:ascii="Arial" w:hAnsi="Arial" w:cs="Arial"/>
-          <w:sz w:val="24"/>
-          <w:szCs w:val="24"/>
-        </w:rPr>
-        <w:t>(</w:t>
-      </w:r>
-      <w:proofErr w:type="gramEnd"/>
-      <w:r>
-        <w:rPr>
-          <w:rFonts w:ascii="Arial" w:hAnsi="Arial" w:cs="Arial"/>
-          <w:sz w:val="24"/>
-          <w:szCs w:val="24"/>
-        </w:rPr>
-        <w:t xml:space="preserve">) with the line “return </w:t>
-      </w:r>
-      <w:r>
-        <w:rPr>
-          <w:rFonts w:ascii="Arial" w:hAnsi="Arial" w:cs="Arial"/>
-          <w:sz w:val="24"/>
-          <w:szCs w:val="24"/>
-        </w:rPr>
-        <w:t>f</w:t>
-      </w:r>
-      <w:r>
-        <w:rPr>
-          <w:rFonts w:ascii="Arial" w:hAnsi="Arial" w:cs="Arial"/>
-          <w:sz w:val="24"/>
-          <w:szCs w:val="24"/>
-        </w:rPr>
-        <w:t xml:space="preserve">alse” in an attempt to have each episode play until the game ended. </w:t>
-      </w:r>
-      <w:r>
-        <w:rPr>
-          <w:rFonts w:ascii="Arial" w:hAnsi="Arial" w:cs="Arial"/>
-          <w:sz w:val="24"/>
-          <w:szCs w:val="24"/>
-        </w:rPr>
-        <w:t xml:space="preserve">This </w:t>
-      </w:r>
-      <w:proofErr w:type="gramStart"/>
-      <w:r>
-        <w:rPr>
-          <w:rFonts w:ascii="Arial" w:hAnsi="Arial" w:cs="Arial"/>
-          <w:sz w:val="24"/>
-          <w:szCs w:val="24"/>
-        </w:rPr>
-        <w:t>didn’t</w:t>
-      </w:r>
-      <w:proofErr w:type="gramEnd"/>
-      <w:r>
-        <w:rPr>
-          <w:rFonts w:ascii="Arial" w:hAnsi="Arial" w:cs="Arial"/>
-          <w:sz w:val="24"/>
-          <w:szCs w:val="24"/>
-        </w:rPr>
-        <w:t xml:space="preserve"> seem to work either, although I am still not sure why</w:t>
-      </w:r>
-      <w:r>
-        <w:rPr>
-          <w:rFonts w:ascii="Arial" w:hAnsi="Arial" w:cs="Arial"/>
-          <w:sz w:val="24"/>
-          <w:szCs w:val="24"/>
-        </w:rPr>
-        <w:t>.</w:t>
-      </w:r>
-      <w:r>
-        <w:rPr>
-          <w:rFonts w:ascii="Arial" w:hAnsi="Arial" w:cs="Arial"/>
-          <w:sz w:val="24"/>
-          <w:szCs w:val="24"/>
-        </w:rPr>
-        <w:t xml:space="preserve"> Despite all that, I think that my problem was that I was trying to copy “env” by simply stating “</w:t>
-      </w:r>
-      <w:proofErr w:type="spellStart"/>
-      <w:r>
-        <w:rPr>
-          <w:rFonts w:ascii="Arial" w:hAnsi="Arial" w:cs="Arial"/>
-          <w:sz w:val="24"/>
-          <w:szCs w:val="24"/>
-        </w:rPr>
-        <w:t>tempEnv</w:t>
-      </w:r>
-      <w:proofErr w:type="spellEnd"/>
-      <w:r>
-        <w:rPr>
-          <w:rFonts w:ascii="Arial" w:hAnsi="Arial" w:cs="Arial"/>
-          <w:sz w:val="24"/>
-          <w:szCs w:val="24"/>
-        </w:rPr>
-        <w:t xml:space="preserve"> = env”, but because of the way Python handles pointers, </w:t>
-      </w:r>
-      <w:proofErr w:type="spellStart"/>
-      <w:r>
-        <w:rPr>
-          <w:rFonts w:ascii="Arial" w:hAnsi="Arial" w:cs="Arial"/>
-          <w:sz w:val="24"/>
-          <w:szCs w:val="24"/>
-        </w:rPr>
-        <w:t>tempEnv</w:t>
-      </w:r>
-      <w:proofErr w:type="spellEnd"/>
-      <w:r>
-        <w:rPr>
-          <w:rFonts w:ascii="Arial" w:hAnsi="Arial" w:cs="Arial"/>
-          <w:sz w:val="24"/>
-          <w:szCs w:val="24"/>
-        </w:rPr>
-        <w:t xml:space="preserve"> simply pointed to the same env, and every step I took in the minimax tree, it counted as a step in the original “env”. This is why I had to use the </w:t>
-      </w:r>
-      <w:proofErr w:type="spellStart"/>
-      <w:r>
-        <w:rPr>
-          <w:rFonts w:ascii="Arial" w:hAnsi="Arial" w:cs="Arial"/>
-          <w:sz w:val="24"/>
-          <w:szCs w:val="24"/>
-        </w:rPr>
-        <w:t>clone_</w:t>
-      </w:r>
-      <w:proofErr w:type="gramStart"/>
-      <w:r>
-        <w:rPr>
-          <w:rFonts w:ascii="Arial" w:hAnsi="Arial" w:cs="Arial"/>
-          <w:sz w:val="24"/>
-          <w:szCs w:val="24"/>
-        </w:rPr>
-        <w:t>state</w:t>
-      </w:r>
-      <w:proofErr w:type="spellEnd"/>
-      <w:r>
-        <w:rPr>
-          <w:rFonts w:ascii="Arial" w:hAnsi="Arial" w:cs="Arial"/>
-          <w:sz w:val="24"/>
-          <w:szCs w:val="24"/>
-        </w:rPr>
-        <w:t>(</w:t>
-      </w:r>
-      <w:proofErr w:type="gramEnd"/>
-      <w:r>
-        <w:rPr>
-          <w:rFonts w:ascii="Arial" w:hAnsi="Arial" w:cs="Arial"/>
-          <w:sz w:val="24"/>
-          <w:szCs w:val="24"/>
-        </w:rPr>
-        <w:t xml:space="preserve">) and </w:t>
-      </w:r>
-      <w:proofErr w:type="spellStart"/>
-      <w:r>
-        <w:rPr>
-          <w:rFonts w:ascii="Arial" w:hAnsi="Arial" w:cs="Arial"/>
-          <w:sz w:val="24"/>
-          <w:szCs w:val="24"/>
-        </w:rPr>
-        <w:t>restore_state</w:t>
-      </w:r>
-      <w:proofErr w:type="spellEnd"/>
-      <w:r>
-        <w:rPr>
-          <w:rFonts w:ascii="Arial" w:hAnsi="Arial" w:cs="Arial"/>
-          <w:sz w:val="24"/>
-          <w:szCs w:val="24"/>
-        </w:rPr>
-        <w:t xml:space="preserve">() functions in my minimax algorithm. Somehow, this fix allowed me to run games until they were complete, even though all evidence pointed to the problem having nothing to do with the step count. </w:t>
-      </w:r>
-      <w:r>
-        <w:rPr>
-          <w:rFonts w:ascii="Arial" w:hAnsi="Arial" w:cs="Arial"/>
-          <w:sz w:val="24"/>
-          <w:szCs w:val="24"/>
-        </w:rPr>
-        <w:t xml:space="preserve">But after all of that I found that the </w:t>
-      </w:r>
-      <w:r>
-        <w:rPr>
-          <w:rFonts w:ascii="Arial" w:hAnsi="Arial" w:cs="Arial"/>
-          <w:sz w:val="24"/>
-          <w:szCs w:val="24"/>
-        </w:rPr>
-        <w:t xml:space="preserve">clone and restore business made it </w:t>
-      </w:r>
-      <w:r>
-        <w:rPr>
-          <w:rFonts w:ascii="Arial" w:hAnsi="Arial" w:cs="Arial"/>
-          <w:sz w:val="24"/>
-          <w:szCs w:val="24"/>
-        </w:rPr>
-        <w:t>even slower</w:t>
-      </w:r>
-      <w:r>
-        <w:rPr>
-          <w:rFonts w:ascii="Arial" w:hAnsi="Arial" w:cs="Arial"/>
-          <w:sz w:val="24"/>
-          <w:szCs w:val="24"/>
-        </w:rPr>
-        <w:t xml:space="preserve">. </w:t>
-      </w:r>
-      <w:r>
-        <w:rPr>
-          <w:rFonts w:ascii="Arial" w:hAnsi="Arial" w:cs="Arial"/>
-          <w:sz w:val="24"/>
-          <w:szCs w:val="24"/>
-        </w:rPr>
-        <w:t>The conclusion of this</w:t>
-      </w:r>
-      <w:r>
-        <w:rPr>
-          <w:rFonts w:ascii="Arial" w:hAnsi="Arial" w:cs="Arial"/>
-          <w:sz w:val="24"/>
-          <w:szCs w:val="24"/>
-        </w:rPr>
-        <w:t xml:space="preserve"> grueling</w:t>
-      </w:r>
-      <w:r>
-        <w:rPr>
-          <w:rFonts w:ascii="Arial" w:hAnsi="Arial" w:cs="Arial"/>
-          <w:sz w:val="24"/>
-          <w:szCs w:val="24"/>
-        </w:rPr>
-        <w:t xml:space="preserve"> process</w:t>
-      </w:r>
-      <w:r>
-        <w:rPr>
-          <w:rFonts w:ascii="Arial" w:hAnsi="Arial" w:cs="Arial"/>
-          <w:sz w:val="24"/>
-          <w:szCs w:val="24"/>
-        </w:rPr>
-        <w:t xml:space="preserve"> of discovery and personal growth</w:t>
-      </w:r>
-      <w:r>
-        <w:rPr>
-          <w:rFonts w:ascii="Arial" w:hAnsi="Arial" w:cs="Arial"/>
-          <w:sz w:val="24"/>
-          <w:szCs w:val="24"/>
-        </w:rPr>
-        <w:t xml:space="preserve"> is that </w:t>
-      </w:r>
-      <w:r>
-        <w:rPr>
-          <w:rFonts w:ascii="Arial" w:hAnsi="Arial" w:cs="Arial"/>
-          <w:sz w:val="24"/>
-          <w:szCs w:val="24"/>
-        </w:rPr>
-        <w:t xml:space="preserve">no matter what I did, </w:t>
-      </w:r>
-      <w:r>
-        <w:rPr>
-          <w:rFonts w:ascii="Arial" w:hAnsi="Arial" w:cs="Arial"/>
-          <w:sz w:val="24"/>
-          <w:szCs w:val="24"/>
-        </w:rPr>
-        <w:t xml:space="preserve">the minimax trees that were being generated by the agent could not be deep enough to even reach the point that the frame at which the ball reaches the bottom of the screen, or at which the ball collides with a brick. This means that </w:t>
-      </w:r>
-      <w:proofErr w:type="gramStart"/>
-      <w:r>
-        <w:rPr>
-          <w:rFonts w:ascii="Arial" w:hAnsi="Arial" w:cs="Arial"/>
-          <w:sz w:val="24"/>
-          <w:szCs w:val="24"/>
-        </w:rPr>
-        <w:t>all of</w:t>
-      </w:r>
-      <w:proofErr w:type="gramEnd"/>
-      <w:r>
-        <w:rPr>
-          <w:rFonts w:ascii="Arial" w:hAnsi="Arial" w:cs="Arial"/>
-          <w:sz w:val="24"/>
-          <w:szCs w:val="24"/>
-        </w:rPr>
-        <w:t xml:space="preserve"> the levels of the trees being generated were returning rewards of 0, nullifying the minimax algorithm entirely. </w:t>
-      </w:r>
-    </w:p>
-    <w:p>
-      <w:pPr>
-        <w:spacing w:line="360" w:lineRule="auto"/>
-        <w:rPr>
-          <w:rFonts w:ascii="Arial" w:hAnsi="Arial" w:cs="Arial"/>
-          <w:sz w:val="24"/>
-          <w:szCs w:val="24"/>
-        </w:rPr>
-      </w:pPr>
-    </w:p>
-    <w:p>
-      <w:pPr>
-        <w:spacing w:line="360" w:lineRule="auto"/>
-        <w:rPr>
-          <w:rFonts w:ascii="Arial" w:hAnsi="Arial" w:cs="Arial"/>
-          <w:sz w:val="24"/>
-          <w:szCs w:val="24"/>
-        </w:rPr>
-      </w:pPr>
-      <w:proofErr w:type="spellStart"/>
-      <w:r>
-        <w:rPr>
-          <w:rFonts w:ascii="Arial" w:hAnsi="Arial" w:cs="Arial"/>
-          <w:sz w:val="24"/>
-          <w:szCs w:val="24"/>
-        </w:rPr>
-        <w:t>MiniFlex</w:t>
-      </w:r>
-      <w:proofErr w:type="spellEnd"/>
-      <w:r>
-        <w:rPr>
-          <w:rFonts w:ascii="Arial" w:hAnsi="Arial" w:cs="Arial"/>
-          <w:sz w:val="24"/>
-          <w:szCs w:val="24"/>
-        </w:rPr>
-        <w:t xml:space="preserve"> Agent:</w:t>
-      </w:r>
-    </w:p>
-    <w:p>
-      <w:pPr>
-        <w:spacing w:line="360" w:lineRule="auto"/>
-        <w:rPr>
-          <w:rFonts w:ascii="Arial" w:hAnsi="Arial" w:cs="Arial"/>
-          <w:sz w:val="24"/>
-          <w:szCs w:val="24"/>
-        </w:rPr>
-      </w:pPr>
-      <w:r>
-        <w:rPr>
-          <w:rFonts w:ascii="Arial" w:hAnsi="Arial" w:cs="Arial"/>
-          <w:sz w:val="24"/>
-          <w:szCs w:val="24"/>
-        </w:rPr>
-        <w:t xml:space="preserve">I was hoping that </w:t>
-      </w:r>
-      <w:proofErr w:type="spellStart"/>
-      <w:r>
-        <w:rPr>
-          <w:rFonts w:ascii="Arial" w:hAnsi="Arial" w:cs="Arial"/>
-          <w:sz w:val="24"/>
-          <w:szCs w:val="24"/>
-        </w:rPr>
-        <w:t>thi</w:t>
-      </w:r>
-      <w:proofErr w:type="spellEnd"/>
-    </w:p>
-    <w:p>
-      <w:pPr>
-        <w:spacing w:line="360" w:lineRule="auto"/>
-        <w:rPr>
-          <w:rFonts w:ascii="Arial" w:hAnsi="Arial" w:cs="Arial"/>
-          <w:sz w:val="24"/>
-          <w:szCs w:val="24"/>
-        </w:rPr>
-      </w:pPr>
+        <w:t>I was hoping that thi</w:t>
+      </w:r>
+      <w:r>
+        <w:rPr>
+          <w:rFonts w:ascii="Arial" w:hAnsi="Arial" w:cs="Arial"/>
+          <w:sz w:val="24"/>
+          <w:szCs w:val="24"/>
+        </w:rPr>
+        <w:t>s one would work better</w:t>
+      </w:r>
+      <w:r>
+        <w:rPr>
+          <w:rFonts w:ascii="Arial" w:hAnsi="Arial" w:cs="Arial"/>
+          <w:sz w:val="24"/>
+          <w:szCs w:val="24"/>
+        </w:rPr>
+        <w:t>, as it would be building minimax trees less frequently. Unfortunately the result was that</w:t>
+      </w:r>
+      <w:r>
+        <w:rPr>
+          <w:rFonts w:ascii="Arial" w:hAnsi="Arial" w:cs="Arial"/>
+          <w:sz w:val="24"/>
+          <w:szCs w:val="24"/>
+        </w:rPr>
+        <w:t xml:space="preserve"> even with a very low tree depth,</w:t>
+      </w:r>
+      <w:r>
+        <w:rPr>
+          <w:rFonts w:ascii="Arial" w:hAnsi="Arial" w:cs="Arial"/>
+          <w:sz w:val="24"/>
+          <w:szCs w:val="24"/>
+        </w:rPr>
+        <w:t xml:space="preserve"> we see a Matrix-style slo-mo shot as the ball approaches the bottom of the game board, and any tree depth that is high enough to be of use </w:t>
+      </w:r>
+      <w:r>
+        <w:rPr>
+          <w:rFonts w:ascii="Arial" w:hAnsi="Arial" w:cs="Arial"/>
+          <w:sz w:val="24"/>
+          <w:szCs w:val="24"/>
+        </w:rPr>
+        <w:t xml:space="preserve">runs </w:t>
+      </w:r>
+      <w:r>
+        <w:rPr>
+          <w:rFonts w:ascii="Arial" w:hAnsi="Arial" w:cs="Arial"/>
+          <w:sz w:val="24"/>
+          <w:szCs w:val="24"/>
+        </w:rPr>
+        <w:t>too slow</w:t>
+      </w:r>
+      <w:r>
+        <w:rPr>
+          <w:rFonts w:ascii="Arial" w:hAnsi="Arial" w:cs="Arial"/>
+          <w:sz w:val="24"/>
+          <w:szCs w:val="24"/>
+        </w:rPr>
+        <w:t>ly</w:t>
+      </w:r>
+      <w:r>
+        <w:rPr>
+          <w:rFonts w:ascii="Arial" w:hAnsi="Arial" w:cs="Arial"/>
+          <w:sz w:val="24"/>
+          <w:szCs w:val="24"/>
+        </w:rPr>
+        <w:t xml:space="preserve"> to be of any use. </w:t>
+      </w:r>
+      <w:r>
+        <w:rPr>
+          <w:rFonts w:ascii="Arial" w:hAnsi="Arial" w:cs="Arial"/>
+          <w:sz w:val="24"/>
+          <w:szCs w:val="24"/>
+        </w:rPr>
+        <w:t>Here</w:t>
+      </w:r>
+      <w:r>
+        <w:rPr>
+          <w:rFonts w:ascii="Arial" w:hAnsi="Arial" w:cs="Arial"/>
+          <w:sz w:val="24"/>
+          <w:szCs w:val="24"/>
+        </w:rPr>
+        <w:t xml:space="preserve"> is a video of the miniflex algorithm operating with a max tree depth of 2: </w:t>
+      </w:r>
       <w:hyperlink r:id="rId9" w:history="1">
         <w:r>
           <w:rPr>
@@ -1631,7 +1342,16 @@
             <w:sz w:val="24"/>
             <w:szCs w:val="24"/>
           </w:rPr>
-          <w:t>https://youtu.be/QxUeO1dfCMY</w:t>
+          <w:t>https://youtu.be/QxUeO1dfCM</w:t>
+        </w:r>
+        <w:r>
+          <w:rPr>
+            <w:rStyle w:val="Hyperlink"/>
+            <w:rFonts w:ascii="Arial" w:hAnsi="Arial" w:cs="Arial"/>
+            <w:sz w:val="24"/>
+            <w:szCs w:val="24"/>
+          </w:rPr>
+          <w:t>Y</w:t>
         </w:r>
       </w:hyperlink>
     </w:p>
@@ -1644,6 +1364,31 @@
           <w:szCs w:val="24"/>
         </w:rPr>
       </w:pPr>
+      <w:r>
+        <w:rPr>
+          <w:rFonts w:ascii="Arial" w:hAnsi="Arial" w:cs="Arial"/>
+          <w:sz w:val="24"/>
+          <w:szCs w:val="24"/>
+        </w:rPr>
+        <w:t xml:space="preserve">As you can see it is almost painful to watch, and the tree depth is so shallow that it doesn’t even provide any useful information to the agent. In the cases where the tree </w:t>
+      </w:r>
+      <w:r>
+        <w:rPr>
+          <w:rFonts w:ascii="Arial" w:hAnsi="Arial" w:cs="Arial"/>
+          <w:sz w:val="24"/>
+          <w:szCs w:val="24"/>
+        </w:rPr>
+        <w:lastRenderedPageBreak/>
+        <w:t>provides no useful information the agent picks a random action, which explains the results below for average score, standard deviation, and max score</w:t>
+      </w:r>
+      <w:r>
+        <w:rPr>
+          <w:rFonts w:ascii="Arial" w:hAnsi="Arial" w:cs="Arial"/>
+          <w:sz w:val="24"/>
+          <w:szCs w:val="24"/>
+        </w:rPr>
+        <w:t>:</w:t>
+      </w:r>
     </w:p>
     <w:p>
       <w:pPr>
@@ -1728,36 +1473,16 @@
           <w:sz w:val="24"/>
           <w:szCs w:val="24"/>
         </w:rPr>
-        <w:t xml:space="preserve">This video shows how slow </w:t>
-      </w:r>
-      <w:proofErr w:type="spellStart"/>
-      <w:r>
-        <w:rPr>
-          <w:rFonts w:ascii="Arial" w:hAnsi="Arial" w:cs="Arial"/>
-          <w:sz w:val="24"/>
-          <w:szCs w:val="24"/>
-        </w:rPr>
-        <w:t>miniflex</w:t>
-      </w:r>
-      <w:proofErr w:type="spellEnd"/>
-      <w:r>
-        <w:rPr>
-          <w:rFonts w:ascii="Arial" w:hAnsi="Arial" w:cs="Arial"/>
-          <w:sz w:val="24"/>
-          <w:szCs w:val="24"/>
-        </w:rPr>
-        <w:t xml:space="preserve"> is with a depth as low as 5:</w:t>
-      </w:r>
-    </w:p>
-    <w:p>
-      <w:pPr>
-        <w:spacing w:line="360" w:lineRule="auto"/>
-        <w:rPr>
-          <w:rFonts w:ascii="Arial" w:hAnsi="Arial" w:cs="Arial"/>
-          <w:sz w:val="24"/>
-          <w:szCs w:val="24"/>
-        </w:rPr>
-      </w:pPr>
+        <w:t>This video shows how slow miniflex is with a depth as low as 5</w:t>
+      </w:r>
+      <w:r>
+        <w:rPr>
+          <w:rFonts w:ascii="Arial" w:hAnsi="Arial" w:cs="Arial"/>
+          <w:sz w:val="24"/>
+          <w:szCs w:val="24"/>
+        </w:rPr>
+        <w:t xml:space="preserve">: </w:t>
+      </w:r>
       <w:hyperlink r:id="rId11" w:history="1">
         <w:r>
           <w:rPr>
@@ -1766,28 +1491,233 @@
             <w:sz w:val="24"/>
             <w:szCs w:val="24"/>
           </w:rPr>
-          <w:t>https://youtu.be/SclAURxnBio</w:t>
+          <w:t>https://youtu.be/SclAU</w:t>
+        </w:r>
+        <w:r>
+          <w:rPr>
+            <w:rStyle w:val="Hyperlink"/>
+            <w:rFonts w:ascii="Arial" w:hAnsi="Arial" w:cs="Arial"/>
+            <w:sz w:val="24"/>
+            <w:szCs w:val="24"/>
+          </w:rPr>
+          <w:t>R</w:t>
+        </w:r>
+        <w:r>
+          <w:rPr>
+            <w:rStyle w:val="Hyperlink"/>
+            <w:rFonts w:ascii="Arial" w:hAnsi="Arial" w:cs="Arial"/>
+            <w:sz w:val="24"/>
+            <w:szCs w:val="24"/>
+          </w:rPr>
+          <w:t>xnBio</w:t>
         </w:r>
       </w:hyperlink>
-    </w:p>
-    <w:p>
-      <w:pPr>
-        <w:spacing w:line="360" w:lineRule="auto"/>
-        <w:rPr>
-          <w:rFonts w:ascii="Arial" w:hAnsi="Arial" w:cs="Arial"/>
-          <w:sz w:val="24"/>
-          <w:szCs w:val="24"/>
-        </w:rPr>
-      </w:pPr>
-      <w:r>
-        <w:rPr>
-          <w:rFonts w:ascii="Arial" w:hAnsi="Arial" w:cs="Arial"/>
-          <w:sz w:val="24"/>
-          <w:szCs w:val="24"/>
-        </w:rPr>
-        <w:lastRenderedPageBreak/>
+      <w:r>
+        <w:rPr>
+          <w:rFonts w:ascii="Arial" w:hAnsi="Arial" w:cs="Arial"/>
+          <w:sz w:val="24"/>
+          <w:szCs w:val="24"/>
+        </w:rPr>
+        <w:t xml:space="preserve">. </w:t>
+      </w:r>
+      <w:r>
+        <w:rPr>
+          <w:rFonts w:ascii="Arial" w:hAnsi="Arial" w:cs="Arial"/>
+          <w:sz w:val="24"/>
+          <w:szCs w:val="24"/>
+        </w:rPr>
         <w:t>It is easily conceivable that a player would need to start moving 5 steps before the ball reaches the paddle, as the paddle may be on the wrong side of the game board and require 5 steps to make it under the ball.</w:t>
       </w:r>
+      <w:r>
+        <w:rPr>
+          <w:rFonts w:ascii="Arial" w:hAnsi="Arial" w:cs="Arial"/>
+          <w:sz w:val="24"/>
+          <w:szCs w:val="24"/>
+        </w:rPr>
+        <w:t xml:space="preserve"> However</w:t>
+      </w:r>
+      <w:r>
+        <w:rPr>
+          <w:rFonts w:ascii="Arial" w:hAnsi="Arial" w:cs="Arial"/>
+          <w:sz w:val="24"/>
+          <w:szCs w:val="24"/>
+        </w:rPr>
+        <w:t>,</w:t>
+      </w:r>
+      <w:r>
+        <w:rPr>
+          <w:rFonts w:ascii="Arial" w:hAnsi="Arial" w:cs="Arial"/>
+          <w:sz w:val="24"/>
+          <w:szCs w:val="24"/>
+        </w:rPr>
+        <w:t xml:space="preserve"> constructing a minimax tree that could return this information would take so long that it cannot be implemented. Here lies my project, R.I.P in peace</w:t>
+      </w:r>
+      <w:r>
+        <w:rPr>
+          <w:rFonts w:ascii="Arial" w:hAnsi="Arial" w:cs="Arial"/>
+          <w:sz w:val="24"/>
+          <w:szCs w:val="24"/>
+        </w:rPr>
+        <w:t>,</w:t>
+      </w:r>
+      <w:r>
+        <w:rPr>
+          <w:rFonts w:ascii="Arial" w:hAnsi="Arial" w:cs="Arial"/>
+          <w:sz w:val="24"/>
+          <w:szCs w:val="24"/>
+        </w:rPr>
+        <w:t xml:space="preserve"> F. No matte</w:t>
+      </w:r>
+      <w:r>
+        <w:rPr>
+          <w:rFonts w:ascii="Arial" w:hAnsi="Arial" w:cs="Arial"/>
+          <w:sz w:val="24"/>
+          <w:szCs w:val="24"/>
+        </w:rPr>
+        <w:t>r the changes I made</w:t>
+      </w:r>
+      <w:r>
+        <w:rPr>
+          <w:rFonts w:ascii="Arial" w:hAnsi="Arial" w:cs="Arial"/>
+          <w:sz w:val="24"/>
+          <w:szCs w:val="24"/>
+        </w:rPr>
+        <w:t xml:space="preserve">, I could not find a way to fix this problem. While I am sure that wrappers would have helped, I cannot convince myself they could have cut a 43 second sequence of </w:t>
+      </w:r>
+      <w:r>
+        <w:rPr>
+          <w:rFonts w:ascii="Arial" w:hAnsi="Arial" w:cs="Arial"/>
+          <w:sz w:val="24"/>
+          <w:szCs w:val="24"/>
+        </w:rPr>
+        <w:t xml:space="preserve">operations </w:t>
+      </w:r>
+      <w:r>
+        <w:rPr>
+          <w:rFonts w:ascii="Arial" w:hAnsi="Arial" w:cs="Arial"/>
+          <w:sz w:val="24"/>
+          <w:szCs w:val="24"/>
+        </w:rPr>
+        <w:t>into a tenth of a second</w:t>
+      </w:r>
+      <w:r>
+        <w:rPr>
+          <w:rFonts w:ascii="Arial" w:hAnsi="Arial" w:cs="Arial"/>
+          <w:sz w:val="24"/>
+          <w:szCs w:val="24"/>
+        </w:rPr>
+        <w:t>, and that’s what I needed to do.</w:t>
+      </w:r>
+    </w:p>
+    <w:p>
+      <w:pPr>
+        <w:spacing w:line="360" w:lineRule="auto"/>
+        <w:rPr>
+          <w:rFonts w:ascii="Arial" w:hAnsi="Arial" w:cs="Arial"/>
+          <w:sz w:val="24"/>
+          <w:szCs w:val="24"/>
+        </w:rPr>
+      </w:pPr>
+    </w:p>
+    <w:p>
+      <w:pPr>
+        <w:spacing w:line="360" w:lineRule="auto"/>
+        <w:rPr>
+          <w:rFonts w:ascii="Arial" w:hAnsi="Arial" w:cs="Arial"/>
+          <w:sz w:val="24"/>
+          <w:szCs w:val="24"/>
+        </w:rPr>
+      </w:pPr>
+    </w:p>
+    <w:p>
+      <w:pPr>
+        <w:spacing w:line="360" w:lineRule="auto"/>
+        <w:rPr>
+          <w:rFonts w:ascii="Arial" w:hAnsi="Arial" w:cs="Arial"/>
+          <w:sz w:val="24"/>
+          <w:szCs w:val="24"/>
+        </w:rPr>
+      </w:pPr>
+    </w:p>
+    <w:p>
+      <w:pPr>
+        <w:spacing w:line="360" w:lineRule="auto"/>
+        <w:rPr>
+          <w:rFonts w:ascii="Arial" w:hAnsi="Arial" w:cs="Arial"/>
+          <w:sz w:val="24"/>
+          <w:szCs w:val="24"/>
+        </w:rPr>
+      </w:pPr>
+    </w:p>
+    <w:p>
+      <w:pPr>
+        <w:spacing w:line="360" w:lineRule="auto"/>
+        <w:rPr>
+          <w:rFonts w:ascii="Arial" w:hAnsi="Arial" w:cs="Arial"/>
+          <w:sz w:val="24"/>
+          <w:szCs w:val="24"/>
+        </w:rPr>
+      </w:pPr>
+    </w:p>
+    <w:p>
+      <w:pPr>
+        <w:spacing w:line="360" w:lineRule="auto"/>
+        <w:rPr>
+          <w:rFonts w:ascii="Arial" w:hAnsi="Arial" w:cs="Arial"/>
+          <w:sz w:val="24"/>
+          <w:szCs w:val="24"/>
+        </w:rPr>
+      </w:pPr>
+    </w:p>
+    <w:p>
+      <w:pPr>
+        <w:spacing w:line="360" w:lineRule="auto"/>
+        <w:rPr>
+          <w:rFonts w:ascii="Arial" w:hAnsi="Arial" w:cs="Arial"/>
+          <w:sz w:val="24"/>
+          <w:szCs w:val="24"/>
+        </w:rPr>
+      </w:pPr>
+    </w:p>
+    <w:p>
+      <w:pPr>
+        <w:spacing w:line="360" w:lineRule="auto"/>
+        <w:rPr>
+          <w:rFonts w:ascii="Arial" w:hAnsi="Arial" w:cs="Arial"/>
+          <w:sz w:val="24"/>
+          <w:szCs w:val="24"/>
+        </w:rPr>
+      </w:pPr>
+    </w:p>
+    <w:p>
+      <w:pPr>
+        <w:spacing w:line="360" w:lineRule="auto"/>
+        <w:rPr>
+          <w:rFonts w:ascii="Arial" w:hAnsi="Arial" w:cs="Arial"/>
+          <w:sz w:val="24"/>
+          <w:szCs w:val="24"/>
+        </w:rPr>
+      </w:pPr>
+    </w:p>
+    <w:p>
+      <w:pPr>
+        <w:spacing w:line="360" w:lineRule="auto"/>
+        <w:rPr>
+          <w:rFonts w:ascii="Arial" w:hAnsi="Arial" w:cs="Arial"/>
+          <w:sz w:val="24"/>
+          <w:szCs w:val="24"/>
+        </w:rPr>
+      </w:pPr>
+    </w:p>
+    <w:p>
+      <w:pPr>
+        <w:spacing w:line="360" w:lineRule="auto"/>
+        <w:rPr>
+          <w:rFonts w:ascii="Arial" w:hAnsi="Arial" w:cs="Arial"/>
+          <w:sz w:val="24"/>
+          <w:szCs w:val="24"/>
+        </w:rPr>
+      </w:pPr>
     </w:p>
     <w:p>
       <w:pPr>
@@ -1832,7 +1762,23 @@
           <w:sz w:val="24"/>
           <w:szCs w:val="24"/>
         </w:rPr>
-        <w:t xml:space="preserve">The results of this project ended up being far from what I had hoped. </w:t>
+        <w:t xml:space="preserve">The results of this project </w:t>
+      </w:r>
+      <w:r>
+        <w:rPr>
+          <w:rFonts w:ascii="Arial" w:hAnsi="Arial" w:cs="Arial"/>
+          <w:sz w:val="24"/>
+          <w:szCs w:val="24"/>
+        </w:rPr>
+        <w:t>were</w:t>
+      </w:r>
+      <w:r>
+        <w:rPr>
+          <w:rFonts w:ascii="Arial" w:hAnsi="Arial" w:cs="Arial"/>
+          <w:sz w:val="24"/>
+          <w:szCs w:val="24"/>
+        </w:rPr>
+        <w:t xml:space="preserve"> far from what I had hoped. </w:t>
       </w:r>
       <w:r>
         <w:rPr>
@@ -1856,25 +1802,7 @@
           <w:sz w:val="24"/>
           <w:szCs w:val="24"/>
         </w:rPr>
-        <w:t xml:space="preserve"> a total failure if I </w:t>
-      </w:r>
-      <w:proofErr w:type="gramStart"/>
-      <w:r>
-        <w:rPr>
-          <w:rFonts w:ascii="Arial" w:hAnsi="Arial" w:cs="Arial"/>
-          <w:sz w:val="24"/>
-          <w:szCs w:val="24"/>
-        </w:rPr>
-        <w:t>hadn’t</w:t>
-      </w:r>
-      <w:proofErr w:type="gramEnd"/>
-      <w:r>
-        <w:rPr>
-          <w:rFonts w:ascii="Arial" w:hAnsi="Arial" w:cs="Arial"/>
-          <w:sz w:val="24"/>
-          <w:szCs w:val="24"/>
-        </w:rPr>
-        <w:t xml:space="preserve"> learned so </w:t>
+        <w:t xml:space="preserve"> a total failure if I hadn’t learned so </w:t>
       </w:r>
       <w:r>
         <w:rPr>
@@ -1884,18 +1812,30 @@
         </w:rPr>
         <w:t>much in the process.</w:t>
       </w:r>
-    </w:p>
-    <w:p>
-      <w:pPr>
-        <w:spacing w:line="360" w:lineRule="auto"/>
-        <w:rPr>
-          <w:rFonts w:ascii="Arial" w:hAnsi="Arial" w:cs="Arial"/>
-          <w:b/>
-          <w:bCs/>
-          <w:sz w:val="24"/>
-          <w:szCs w:val="24"/>
-        </w:rPr>
-      </w:pPr>
+      <w:r>
+        <w:rPr>
+          <w:rFonts w:ascii="Arial" w:hAnsi="Arial" w:cs="Arial"/>
+          <w:sz w:val="24"/>
+          <w:szCs w:val="24"/>
+        </w:rPr>
+        <w:t xml:space="preserve"> </w:t>
+      </w:r>
+      <w:r>
+        <w:rPr>
+          <w:rFonts w:ascii="Arial" w:hAnsi="Arial" w:cs="Arial"/>
+          <w:sz w:val="24"/>
+          <w:szCs w:val="24"/>
+        </w:rPr>
+        <w:t xml:space="preserve">So </w:t>
+      </w:r>
+      <w:r>
+        <w:rPr>
+          <w:rFonts w:ascii="Arial" w:hAnsi="Arial" w:cs="Arial"/>
+          <w:sz w:val="24"/>
+          <w:szCs w:val="24"/>
+        </w:rPr>
+        <w:t>it wasn’t for nothing.</w:t>
+      </w:r>
     </w:p>
     <w:p>
       <w:pPr>
@@ -1955,25 +1895,7 @@
           <w:sz w:val="24"/>
           <w:szCs w:val="24"/>
         </w:rPr>
-        <w:t xml:space="preserve">I </w:t>
-      </w:r>
-      <w:proofErr w:type="gramStart"/>
-      <w:r>
-        <w:rPr>
-          <w:rFonts w:ascii="Arial" w:hAnsi="Arial" w:cs="Arial"/>
-          <w:sz w:val="24"/>
-          <w:szCs w:val="24"/>
-        </w:rPr>
-        <w:t>can’t</w:t>
-      </w:r>
-      <w:proofErr w:type="gramEnd"/>
-      <w:r>
-        <w:rPr>
-          <w:rFonts w:ascii="Arial" w:hAnsi="Arial" w:cs="Arial"/>
-          <w:sz w:val="24"/>
-          <w:szCs w:val="24"/>
-        </w:rPr>
-        <w:t xml:space="preserve"> shake the feeling that had I applied greyscale and down-sampling correctly</w:t>
+        <w:t>I can’t shake the feeling that had I applied greyscale and down-sampling correctly</w:t>
       </w:r>
       <w:r>
         <w:rPr>
@@ -1999,7 +1921,30 @@
         </w:rPr>
         <w:t xml:space="preserve"> </w:t>
       </w:r>
-      <w:proofErr w:type="gramStart"/>
+      <w:r>
+        <w:rPr>
+          <w:rFonts w:ascii="Arial" w:hAnsi="Arial" w:cs="Arial"/>
+          <w:sz w:val="24"/>
+          <w:szCs w:val="24"/>
+        </w:rPr>
+        <w:t xml:space="preserve">Maybe it would have run at a reasonable speed with a </w:t>
+      </w:r>
+      <w:r>
+        <w:rPr>
+          <w:rFonts w:ascii="Arial" w:hAnsi="Arial" w:cs="Arial"/>
+          <w:sz w:val="24"/>
+          <w:szCs w:val="24"/>
+        </w:rPr>
+        <w:t xml:space="preserve">max tree </w:t>
+      </w:r>
+      <w:r>
+        <w:rPr>
+          <w:rFonts w:ascii="Arial" w:hAnsi="Arial" w:cs="Arial"/>
+          <w:sz w:val="24"/>
+          <w:szCs w:val="24"/>
+        </w:rPr>
+        <w:t xml:space="preserve">depth of 3 (still not high enough). </w:t>
+      </w:r>
       <w:r>
         <w:rPr>
           <w:rFonts w:ascii="Arial" w:hAnsi="Arial" w:cs="Arial"/>
@@ -2008,7 +1953,14 @@
         </w:rPr>
         <w:t>Unfortunately</w:t>
       </w:r>
-      <w:proofErr w:type="gramEnd"/>
+      <w:r>
+        <w:rPr>
+          <w:rFonts w:ascii="Arial" w:hAnsi="Arial" w:cs="Arial"/>
+          <w:sz w:val="24"/>
+          <w:szCs w:val="24"/>
+        </w:rPr>
+        <w:t xml:space="preserve"> I can’t say, as</w:t>
+      </w:r>
       <w:r>
         <w:rPr>
           <w:rFonts w:ascii="Arial" w:hAnsi="Arial" w:cs="Arial"/>
@@ -2038,7 +1990,23 @@
           <w:sz w:val="24"/>
           <w:szCs w:val="24"/>
         </w:rPr>
-        <w:t>No matter how complex I think it is, working with</w:t>
+        <w:t xml:space="preserve">No matter </w:t>
+      </w:r>
+      <w:r>
+        <w:rPr>
+          <w:rFonts w:ascii="Arial" w:hAnsi="Arial" w:cs="Arial"/>
+          <w:sz w:val="24"/>
+          <w:szCs w:val="24"/>
+        </w:rPr>
+        <w:t>the complexity I was expecting</w:t>
+      </w:r>
+      <w:r>
+        <w:rPr>
+          <w:rFonts w:ascii="Arial" w:hAnsi="Arial" w:cs="Arial"/>
+          <w:sz w:val="24"/>
+          <w:szCs w:val="24"/>
+        </w:rPr>
+        <w:t>, working with</w:t>
       </w:r>
       <w:r>
         <w:rPr>
@@ -2062,15 +2030,23 @@
           <w:sz w:val="24"/>
           <w:szCs w:val="24"/>
         </w:rPr>
-        <w:t xml:space="preserve">like this </w:t>
-      </w:r>
-      <w:r>
-        <w:rPr>
-          <w:rFonts w:ascii="Arial" w:hAnsi="Arial" w:cs="Arial"/>
-          <w:sz w:val="24"/>
-          <w:szCs w:val="24"/>
-        </w:rPr>
-        <w:t>can be even worse. This is the first time I have used any kind of software this complicated, and it took me by surprise. I worked on this project more</w:t>
+        <w:t xml:space="preserve">like </w:t>
+      </w:r>
+      <w:r>
+        <w:rPr>
+          <w:rFonts w:ascii="Arial" w:hAnsi="Arial" w:cs="Arial"/>
+          <w:sz w:val="24"/>
+          <w:szCs w:val="24"/>
+        </w:rPr>
+        <w:t>this is apparently worse than I could have dreamed of.</w:t>
+      </w:r>
+      <w:r>
+        <w:rPr>
+          <w:rFonts w:ascii="Arial" w:hAnsi="Arial" w:cs="Arial"/>
+          <w:sz w:val="24"/>
+          <w:szCs w:val="24"/>
+        </w:rPr>
+        <w:t xml:space="preserve"> This is the first time I have used any kind of software this complicated, and it took me by surprise. I worked on this project more</w:t>
       </w:r>
       <w:r>
         <w:rPr>
@@ -2102,43 +2078,63 @@
           <w:sz w:val="24"/>
           <w:szCs w:val="24"/>
         </w:rPr>
-        <w:t xml:space="preserve">less as much as I possibly could, and the errors and hiccups I encountered every single step of the way were astounding. Every single shell command, every single new function call, and every single algorithm trial. All but a tiny handful, I encountered </w:t>
-      </w:r>
-      <w:proofErr w:type="gramStart"/>
-      <w:r>
-        <w:rPr>
-          <w:rFonts w:ascii="Arial" w:hAnsi="Arial" w:cs="Arial"/>
-          <w:sz w:val="24"/>
-          <w:szCs w:val="24"/>
-        </w:rPr>
-        <w:t>some kind of error</w:t>
-      </w:r>
-      <w:proofErr w:type="gramEnd"/>
-      <w:r>
-        <w:rPr>
-          <w:rFonts w:ascii="Arial" w:hAnsi="Arial" w:cs="Arial"/>
-          <w:sz w:val="24"/>
-          <w:szCs w:val="24"/>
-        </w:rPr>
-        <w:t xml:space="preserve"> that either required Googling or a deep-sea excursion into the sea of terror that is </w:t>
-      </w:r>
-      <w:proofErr w:type="spellStart"/>
-      <w:r>
-        <w:rPr>
-          <w:rFonts w:ascii="Arial" w:hAnsi="Arial" w:cs="Arial"/>
-          <w:sz w:val="24"/>
-          <w:szCs w:val="24"/>
-        </w:rPr>
-        <w:t>python_packages</w:t>
-      </w:r>
-      <w:proofErr w:type="spellEnd"/>
-      <w:r>
-        <w:rPr>
-          <w:rFonts w:ascii="Arial" w:hAnsi="Arial" w:cs="Arial"/>
-          <w:sz w:val="24"/>
-          <w:szCs w:val="24"/>
-        </w:rPr>
-        <w:t>/</w:t>
+        <w:t>less as much as I possibly could, and the errors and hiccups I encountered every single step of the way were astounding. Every single shell command, every single new function call, and every single algorithm trial</w:t>
+      </w:r>
+      <w:r>
+        <w:rPr>
+          <w:rFonts w:ascii="Arial" w:hAnsi="Arial" w:cs="Arial"/>
+          <w:sz w:val="24"/>
+          <w:szCs w:val="24"/>
+        </w:rPr>
+        <w:t>… a</w:t>
+      </w:r>
+      <w:r>
+        <w:rPr>
+          <w:rFonts w:ascii="Arial" w:hAnsi="Arial" w:cs="Arial"/>
+          <w:sz w:val="24"/>
+          <w:szCs w:val="24"/>
+        </w:rPr>
+        <w:t xml:space="preserve">ll but a tiny handful, I encountered some </w:t>
+      </w:r>
+      <w:r>
+        <w:rPr>
+          <w:rFonts w:ascii="Arial" w:hAnsi="Arial" w:cs="Arial"/>
+          <w:sz w:val="24"/>
+          <w:szCs w:val="24"/>
+        </w:rPr>
+        <w:t xml:space="preserve">new </w:t>
+      </w:r>
+      <w:r>
+        <w:rPr>
+          <w:rFonts w:ascii="Arial" w:hAnsi="Arial" w:cs="Arial"/>
+          <w:sz w:val="24"/>
+          <w:szCs w:val="24"/>
+        </w:rPr>
+        <w:t xml:space="preserve">kind of error that either required Googling or a </w:t>
+      </w:r>
+      <w:r>
+        <w:rPr>
+          <w:rFonts w:ascii="Arial" w:hAnsi="Arial" w:cs="Arial"/>
+          <w:sz w:val="24"/>
+          <w:szCs w:val="24"/>
+        </w:rPr>
+        <w:t xml:space="preserve">treacherous </w:t>
+      </w:r>
+      <w:r>
+        <w:rPr>
+          <w:rFonts w:ascii="Arial" w:hAnsi="Arial" w:cs="Arial"/>
+          <w:sz w:val="24"/>
+          <w:szCs w:val="24"/>
+        </w:rPr>
+        <w:t xml:space="preserve">excursion into the sea of terror that is </w:t>
+      </w:r>
+      <w:r>
+        <w:rPr>
+          <w:rFonts w:ascii="Arial" w:hAnsi="Arial" w:cs="Arial"/>
+          <w:sz w:val="24"/>
+          <w:szCs w:val="24"/>
+        </w:rPr>
+        <w:t>python_packages/</w:t>
       </w:r>
       <w:r>
         <w:rPr>
@@ -2154,18 +2150,16 @@
           <w:sz w:val="24"/>
           <w:szCs w:val="24"/>
         </w:rPr>
-        <w:t xml:space="preserve"> Just opening the </w:t>
-      </w:r>
-      <w:proofErr w:type="spellStart"/>
-      <w:r>
-        <w:rPr>
-          <w:rFonts w:ascii="Arial" w:hAnsi="Arial" w:cs="Arial"/>
-          <w:sz w:val="24"/>
-          <w:szCs w:val="24"/>
-        </w:rPr>
-        <w:t>ale_en</w:t>
-      </w:r>
-      <w:proofErr w:type="spellEnd"/>
+        <w:t xml:space="preserve"> </w:t>
+      </w:r>
+      <w:r>
+        <w:rPr>
+          <w:rFonts w:ascii="Arial" w:hAnsi="Arial" w:cs="Arial"/>
+          <w:sz w:val="24"/>
+          <w:szCs w:val="24"/>
+        </w:rPr>
+        <w:t>I knew I was in the thick of it when all of a sudden I was editing code in C++. The only time I have combined programming languages has been JavaScript and HTML, and I think the outcome of this project is a good reflection of that.</w:t>
+      </w:r>
     </w:p>
     <w:p>
       <w:pPr>
@@ -2187,33 +2181,41 @@
           <w:sz w:val="24"/>
           <w:szCs w:val="24"/>
         </w:rPr>
-        <w:t>Programming any kind of agent on visual data alone is a nightmare.</w:t>
-      </w:r>
-      <w:r>
-        <w:rPr>
-          <w:rFonts w:ascii="Arial" w:hAnsi="Arial" w:cs="Arial"/>
-          <w:sz w:val="24"/>
-          <w:szCs w:val="24"/>
-        </w:rPr>
-        <w:t xml:space="preserve"> Wrappers would have helped, but the crux of the issue for me was having to scan through every pixel to know where each entity was, instead of having a kind of </w:t>
-      </w:r>
-      <w:proofErr w:type="spellStart"/>
-      <w:r>
-        <w:rPr>
-          <w:rFonts w:ascii="Arial" w:hAnsi="Arial" w:cs="Arial"/>
-          <w:sz w:val="24"/>
-          <w:szCs w:val="24"/>
-        </w:rPr>
-        <w:t>gridworld</w:t>
-      </w:r>
-      <w:proofErr w:type="spellEnd"/>
-      <w:r>
-        <w:rPr>
-          <w:rFonts w:ascii="Arial" w:hAnsi="Arial" w:cs="Arial"/>
-          <w:sz w:val="24"/>
-          <w:szCs w:val="24"/>
-        </w:rPr>
-        <w:t xml:space="preserve"> lay out that I am used to.</w:t>
+        <w:t>Hard-coding</w:t>
+      </w:r>
+      <w:r>
+        <w:rPr>
+          <w:rFonts w:ascii="Arial" w:hAnsi="Arial" w:cs="Arial"/>
+          <w:sz w:val="24"/>
+          <w:szCs w:val="24"/>
+        </w:rPr>
+        <w:t xml:space="preserve"> any kind of agent on visual data alone is a nightmare.</w:t>
+      </w:r>
+      <w:r>
+        <w:rPr>
+          <w:rFonts w:ascii="Arial" w:hAnsi="Arial" w:cs="Arial"/>
+          <w:sz w:val="24"/>
+          <w:szCs w:val="24"/>
+        </w:rPr>
+        <w:t xml:space="preserve"> Wrappers would have helped, but the crux of the issue for me was having to scan through every pixel to know where each entity was, instead of having a kind of gridworld lay out that I am used to.</w:t>
+      </w:r>
+    </w:p>
+    <w:p>
+      <w:pPr>
+        <w:spacing w:line="360" w:lineRule="auto"/>
+        <w:rPr>
+          <w:rFonts w:ascii="Arial" w:hAnsi="Arial" w:cs="Arial"/>
+          <w:sz w:val="24"/>
+          <w:szCs w:val="24"/>
+        </w:rPr>
+      </w:pPr>
+      <w:r>
+        <w:rPr>
+          <w:rFonts w:ascii="Arial" w:hAnsi="Arial" w:cs="Arial"/>
+          <w:sz w:val="24"/>
+          <w:szCs w:val="24"/>
+        </w:rPr>
+        <w:t>I make jokes, but it was all worth it.</w:t>
       </w:r>
     </w:p>
     <w:p>
@@ -2227,7 +2229,10 @@
           <w:szCs w:val="24"/>
         </w:rPr>
       </w:pPr>
-      <w:r>
+    </w:p>
+    <w:p>
+      <w:pPr>
+        <w:spacing w:line="360" w:lineRule="auto"/>
         <w:rPr>
           <w:rFonts w:ascii="Arial" w:hAnsi="Arial" w:cs="Arial"/>
           <w:b/>
@@ -2235,11 +2240,8 @@
           <w:sz w:val="24"/>
           <w:szCs w:val="24"/>
         </w:rPr>
-        <w:br w:type="page"/>
-      </w:r>
-    </w:p>
-    <w:p>
-      <w:pPr>
+      </w:pPr>
+      <w:r>
         <w:rPr>
           <w:rFonts w:ascii="Arial" w:hAnsi="Arial" w:cs="Arial"/>
           <w:b/>
@@ -2247,45 +2249,25 @@
           <w:sz w:val="24"/>
           <w:szCs w:val="24"/>
         </w:rPr>
-      </w:pPr>
-      <w:r>
-        <w:rPr>
-          <w:rFonts w:ascii="Arial" w:hAnsi="Arial" w:cs="Arial"/>
-          <w:b/>
-          <w:bCs/>
-          <w:sz w:val="24"/>
-          <w:szCs w:val="24"/>
-        </w:rPr>
-        <w:lastRenderedPageBreak/>
         <w:t>Relevant Links</w:t>
       </w:r>
     </w:p>
     <w:p>
       <w:pPr>
-        <w:ind w:firstLine="720"/>
-        <w:rPr>
-          <w:rFonts w:ascii="Arial" w:hAnsi="Arial" w:cs="Arial"/>
-          <w:sz w:val="24"/>
-          <w:szCs w:val="24"/>
-        </w:rPr>
-      </w:pPr>
-      <w:proofErr w:type="spellStart"/>
-      <w:r>
-        <w:rPr>
-          <w:rFonts w:ascii="Arial" w:hAnsi="Arial" w:cs="Arial"/>
-          <w:sz w:val="24"/>
-          <w:szCs w:val="24"/>
-        </w:rPr>
-        <w:t>OpenAI</w:t>
-      </w:r>
-      <w:proofErr w:type="spellEnd"/>
-      <w:r>
-        <w:rPr>
-          <w:rFonts w:ascii="Arial" w:hAnsi="Arial" w:cs="Arial"/>
-          <w:sz w:val="24"/>
-          <w:szCs w:val="24"/>
-        </w:rPr>
-        <w:t xml:space="preserve"> Gym</w:t>
+        <w:spacing w:line="360" w:lineRule="auto"/>
+        <w:rPr>
+          <w:rFonts w:ascii="Arial" w:hAnsi="Arial" w:cs="Arial"/>
+          <w:sz w:val="24"/>
+          <w:szCs w:val="24"/>
+        </w:rPr>
+      </w:pPr>
+      <w:r>
+        <w:rPr>
+          <w:rFonts w:ascii="Arial" w:hAnsi="Arial" w:cs="Arial"/>
+          <w:sz w:val="24"/>
+          <w:szCs w:val="24"/>
+        </w:rPr>
+        <w:t>OpenAI Gym</w:t>
       </w:r>
       <w:r>
         <w:rPr>
@@ -2317,7 +2299,7 @@
     </w:p>
     <w:p>
       <w:pPr>
-        <w:ind w:firstLine="720"/>
+        <w:spacing w:line="360" w:lineRule="auto"/>
         <w:rPr>
           <w:rFonts w:ascii="Arial" w:hAnsi="Arial" w:cs="Arial"/>
           <w:sz w:val="24"/>
@@ -2333,6 +2315,17 @@
         <w:t xml:space="preserve">My Project: </w:t>
       </w:r>
       <w:hyperlink r:id="rId13" w:history="1">
+        <w:hyperlink r:id="rId14" w:history="1">
+          <w:r>
+            <w:rPr>
+              <w:rStyle w:val="Hyperlink"/>
+              <w:rFonts w:ascii="Arial" w:hAnsi="Arial" w:cs="Arial"/>
+              <w:sz w:val="24"/>
+              <w:szCs w:val="24"/>
+            </w:rPr>
+            <w:t>https://github.com/lunchmeat27/csci3202_final</w:t>
+          </w:r>
+        </w:hyperlink>
         <w:r>
           <w:rPr>
             <w:rStyle w:val="Hyperlink"/>
@@ -2340,36 +2333,28 @@
             <w:sz w:val="24"/>
             <w:szCs w:val="24"/>
           </w:rPr>
-          <w:t>https://github.com/</w:t>
+          <w:t>/</w:t>
         </w:r>
       </w:hyperlink>
     </w:p>
     <w:p>
       <w:pPr>
-        <w:ind w:left="720"/>
-        <w:rPr>
-          <w:rFonts w:ascii="Arial" w:hAnsi="Arial" w:cs="Arial"/>
-          <w:sz w:val="24"/>
-          <w:szCs w:val="24"/>
-        </w:rPr>
-      </w:pPr>
-      <w:r>
-        <w:rPr>
-          <w:rFonts w:ascii="Arial" w:hAnsi="Arial" w:cs="Arial"/>
-          <w:sz w:val="24"/>
-          <w:szCs w:val="24"/>
-        </w:rPr>
-        <w:t>Screen Recorder:</w:t>
-      </w:r>
-      <w:r>
-        <w:rPr>
-          <w:rFonts w:ascii="Arial" w:hAnsi="Arial" w:cs="Arial"/>
-          <w:sz w:val="24"/>
-          <w:szCs w:val="24"/>
-        </w:rPr>
-        <w:t xml:space="preserve"> </w:t>
-      </w:r>
-      <w:hyperlink r:id="rId14" w:history="1">
+        <w:spacing w:line="360" w:lineRule="auto"/>
+        <w:rPr>
+          <w:rFonts w:ascii="Arial" w:hAnsi="Arial" w:cs="Arial"/>
+          <w:sz w:val="24"/>
+          <w:szCs w:val="24"/>
+        </w:rPr>
+      </w:pPr>
+      <w:r>
+        <w:rPr>
+          <w:rFonts w:ascii="Arial" w:hAnsi="Arial" w:cs="Arial"/>
+          <w:sz w:val="24"/>
+          <w:szCs w:val="24"/>
+        </w:rPr>
+        <w:t xml:space="preserve">Screen Recorder: </w:t>
+      </w:r>
+      <w:hyperlink r:id="rId15" w:history="1">
         <w:r>
           <w:rPr>
             <w:rStyle w:val="Hyperlink"/>
@@ -2383,6 +2368,7 @@
     </w:p>
     <w:p>
       <w:pPr>
+        <w:spacing w:line="360" w:lineRule="auto"/>
         <w:ind w:firstLine="720"/>
         <w:rPr>
           <w:rFonts w:ascii="Arial" w:hAnsi="Arial" w:cs="Arial"/>
@@ -2393,23 +2379,151 @@
     </w:p>
     <w:p>
       <w:pPr>
-        <w:rPr>
-          <w:rFonts w:ascii="Arial" w:hAnsi="Arial" w:cs="Arial"/>
-          <w:sz w:val="24"/>
-          <w:szCs w:val="24"/>
-        </w:rPr>
-      </w:pPr>
-      <w:r>
-        <w:rPr>
-          <w:rFonts w:ascii="Arial" w:hAnsi="Arial" w:cs="Arial"/>
-          <w:sz w:val="24"/>
-          <w:szCs w:val="24"/>
+        <w:spacing w:line="360" w:lineRule="auto"/>
+        <w:rPr>
+          <w:rFonts w:ascii="Arial" w:hAnsi="Arial" w:cs="Arial"/>
+          <w:sz w:val="24"/>
+          <w:szCs w:val="24"/>
+          <w:u w:val="single"/>
+        </w:rPr>
+      </w:pPr>
+      <w:r>
+        <w:rPr>
+          <w:rFonts w:ascii="Arial" w:hAnsi="Arial" w:cs="Arial"/>
+          <w:sz w:val="24"/>
+          <w:szCs w:val="24"/>
+          <w:u w:val="single"/>
         </w:rPr>
         <w:t>Integral Searches:</w:t>
       </w:r>
     </w:p>
     <w:p>
       <w:pPr>
+        <w:spacing w:line="360" w:lineRule="auto"/>
+        <w:rPr>
+          <w:rFonts w:ascii="Arial" w:hAnsi="Arial" w:cs="Arial"/>
+          <w:sz w:val="24"/>
+          <w:szCs w:val="24"/>
+        </w:rPr>
+      </w:pPr>
+      <w:r>
+        <w:rPr>
+          <w:rFonts w:ascii="Arial" w:hAnsi="Arial" w:cs="Arial"/>
+          <w:sz w:val="24"/>
+          <w:szCs w:val="24"/>
+        </w:rPr>
+        <w:t xml:space="preserve">Setup ALE in Windows (NOPE): </w:t>
+      </w:r>
+      <w:hyperlink r:id="rId16" w:history="1">
+        <w:r>
+          <w:rPr>
+            <w:rStyle w:val="Hyperlink"/>
+            <w:rFonts w:ascii="Arial" w:hAnsi="Arial" w:cs="Arial"/>
+            <w:sz w:val="24"/>
+            <w:szCs w:val="24"/>
+          </w:rPr>
+          <w:t>https://github.com/mgbellemare/Arcade-Learning-Environment/issues/251</w:t>
+        </w:r>
+      </w:hyperlink>
+    </w:p>
+    <w:p>
+      <w:pPr>
+        <w:spacing w:line="360" w:lineRule="auto"/>
+        <w:rPr>
+          <w:rFonts w:ascii="Arial" w:hAnsi="Arial" w:cs="Arial"/>
+          <w:sz w:val="24"/>
+          <w:szCs w:val="24"/>
+        </w:rPr>
+      </w:pPr>
+      <w:r>
+        <w:rPr>
+          <w:rFonts w:ascii="Arial" w:hAnsi="Arial" w:cs="Arial"/>
+          <w:sz w:val="24"/>
+          <w:szCs w:val="24"/>
+        </w:rPr>
+        <w:t xml:space="preserve">Enable Hardware Virtualization: </w:t>
+      </w:r>
+      <w:hyperlink r:id="rId17" w:history="1">
+        <w:r>
+          <w:rPr>
+            <w:rStyle w:val="Hyperlink"/>
+            <w:rFonts w:ascii="Arial" w:hAnsi="Arial" w:cs="Arial"/>
+            <w:sz w:val="24"/>
+            <w:szCs w:val="24"/>
+          </w:rPr>
+          <w:t>https://2nwiki.2n.cz/pages/viewpage.action?pageId=75202968</w:t>
+        </w:r>
+      </w:hyperlink>
+    </w:p>
+    <w:p>
+      <w:pPr>
+        <w:spacing w:line="360" w:lineRule="auto"/>
+        <w:rPr>
+          <w:rFonts w:ascii="Arial" w:hAnsi="Arial" w:cs="Arial"/>
+          <w:sz w:val="24"/>
+          <w:szCs w:val="24"/>
+        </w:rPr>
+      </w:pPr>
+      <w:r>
+        <w:rPr>
+          <w:rFonts w:ascii="Arial" w:hAnsi="Arial" w:cs="Arial"/>
+          <w:sz w:val="24"/>
+          <w:szCs w:val="24"/>
+        </w:rPr>
+        <w:t xml:space="preserve">Setup ALE in Linux: </w:t>
+      </w:r>
+      <w:hyperlink r:id="rId18" w:history="1">
+        <w:r>
+          <w:rPr>
+            <w:rStyle w:val="Hyperlink"/>
+            <w:rFonts w:ascii="Arial" w:hAnsi="Arial" w:cs="Arial"/>
+            <w:sz w:val="24"/>
+            <w:szCs w:val="24"/>
+          </w:rPr>
+          <w:t>https://coding.csel.io/user/mica6085/lab?</w:t>
+        </w:r>
+      </w:hyperlink>
+      <w:r>
+        <w:rPr>
+          <w:rFonts w:ascii="Arial" w:hAnsi="Arial" w:cs="Arial"/>
+          <w:sz w:val="24"/>
+          <w:szCs w:val="24"/>
+        </w:rPr>
+        <w:t xml:space="preserve">  (RLenvsetup.md)</w:t>
+      </w:r>
+    </w:p>
+    <w:p>
+      <w:pPr>
+        <w:spacing w:line="360" w:lineRule="auto"/>
+        <w:rPr>
+          <w:rFonts w:ascii="Arial" w:hAnsi="Arial" w:cs="Arial"/>
+          <w:sz w:val="24"/>
+          <w:szCs w:val="24"/>
+        </w:rPr>
+      </w:pPr>
+      <w:r>
+        <w:rPr>
+          <w:rFonts w:ascii="Arial" w:hAnsi="Arial" w:cs="Arial"/>
+          <w:sz w:val="24"/>
+          <w:szCs w:val="24"/>
+        </w:rPr>
+        <w:t xml:space="preserve">Weak references: </w:t>
+      </w:r>
+      <w:hyperlink r:id="rId19" w:history="1">
+        <w:r>
+          <w:rPr>
+            <w:rStyle w:val="Hyperlink"/>
+            <w:rFonts w:ascii="Arial" w:hAnsi="Arial" w:cs="Arial"/>
+            <w:sz w:val="24"/>
+            <w:szCs w:val="24"/>
+          </w:rPr>
+          <w:t>https://docs.python.org/3/library/weakref.html</w:t>
+        </w:r>
+      </w:hyperlink>
+    </w:p>
+    <w:p>
+      <w:pPr>
+        <w:spacing w:line="360" w:lineRule="auto"/>
         <w:rPr>
           <w:rFonts w:ascii="Arial" w:hAnsi="Arial" w:cs="Arial"/>
           <w:sz w:val="24"/>
@@ -2424,7 +2538,7 @@
         </w:rPr>
         <w:t xml:space="preserve">Why I didn’t do DQN: </w:t>
       </w:r>
-      <w:hyperlink r:id="rId15" w:history="1">
+      <w:hyperlink r:id="rId20" w:history="1">
         <w:r>
           <w:rPr>
             <w:rStyle w:val="Hyperlink"/>
@@ -2438,6 +2552,7 @@
     </w:p>
     <w:p>
       <w:pPr>
+        <w:spacing w:line="360" w:lineRule="auto"/>
         <w:rPr>
           <w:rFonts w:ascii="Arial" w:hAnsi="Arial" w:cs="Arial"/>
           <w:sz w:val="24"/>
@@ -2452,7 +2567,7 @@
         </w:rPr>
         <w:t xml:space="preserve">Nautilus: </w:t>
       </w:r>
-      <w:hyperlink r:id="rId16" w:history="1">
+      <w:hyperlink r:id="rId21" w:history="1">
         <w:r>
           <w:rPr>
             <w:rStyle w:val="Hyperlink"/>
@@ -2466,16 +2581,48 @@
     </w:p>
     <w:p>
       <w:pPr>
-        <w:ind w:firstLine="720"/>
-        <w:rPr>
-          <w:rFonts w:ascii="Arial" w:hAnsi="Arial" w:cs="Arial"/>
-          <w:sz w:val="24"/>
-          <w:szCs w:val="24"/>
-        </w:rPr>
-      </w:pPr>
+        <w:spacing w:line="360" w:lineRule="auto"/>
+        <w:rPr>
+          <w:rFonts w:ascii="Arial" w:hAnsi="Arial" w:cs="Arial"/>
+          <w:sz w:val="24"/>
+          <w:szCs w:val="24"/>
+        </w:rPr>
+      </w:pPr>
+      <w:r>
+        <w:rPr>
+          <w:rFonts w:ascii="Arial" w:hAnsi="Arial" w:cs="Arial"/>
+          <w:sz w:val="24"/>
+          <w:szCs w:val="24"/>
+        </w:rPr>
+        <w:t xml:space="preserve">As weird as it sounds, </w:t>
+      </w:r>
+      <w:r>
+        <w:rPr>
+          <w:rFonts w:ascii="Arial" w:hAnsi="Arial" w:cs="Arial"/>
+          <w:sz w:val="24"/>
+          <w:szCs w:val="24"/>
+        </w:rPr>
+        <w:t xml:space="preserve">almost </w:t>
+      </w:r>
+      <w:r>
+        <w:rPr>
+          <w:rFonts w:ascii="Arial" w:hAnsi="Arial" w:cs="Arial"/>
+          <w:sz w:val="24"/>
+          <w:szCs w:val="24"/>
+        </w:rPr>
+        <w:t>everything else I needed help with I couldn’t find</w:t>
+      </w:r>
+      <w:r>
+        <w:rPr>
+          <w:rFonts w:ascii="Arial" w:hAnsi="Arial" w:cs="Arial"/>
+          <w:sz w:val="24"/>
+          <w:szCs w:val="24"/>
+        </w:rPr>
+        <w:t xml:space="preserve"> on the internet.</w:t>
+      </w:r>
     </w:p>
     <w:sectPr>
-      <w:headerReference w:type="default" r:id="rId17"/>
+      <w:headerReference w:type="default" r:id="rId22"/>
       <w:pgSz w:w="12240" w:h="15840"/>
       <w:pgMar w:top="1440" w:right="1440" w:bottom="1440" w:left="1440" w:header="720" w:footer="720" w:gutter="0"/>
       <w:cols w:space="720"/>

--- a/CSCI3202_FINAL.docx
+++ b/CSCI3202_FINAL.docx
@@ -107,7 +107,25 @@
           <w:sz w:val="24"/>
           <w:szCs w:val="24"/>
         </w:rPr>
-        <w:t xml:space="preserve"> I chose Breakout because it was one of the only Atari games I actually understood the rules for, and because I thought it provided a straightforward </w:t>
+        <w:t xml:space="preserve"> I chose Breakout because it was one of the only Atari </w:t>
+      </w:r>
+      <w:proofErr w:type="gramStart"/>
+      <w:r>
+        <w:rPr>
+          <w:rFonts w:ascii="Arial" w:hAnsi="Arial" w:cs="Arial"/>
+          <w:sz w:val="24"/>
+          <w:szCs w:val="24"/>
+        </w:rPr>
+        <w:t>games</w:t>
+      </w:r>
+      <w:proofErr w:type="gramEnd"/>
+      <w:r>
+        <w:rPr>
+          <w:rFonts w:ascii="Arial" w:hAnsi="Arial" w:cs="Arial"/>
+          <w:sz w:val="24"/>
+          <w:szCs w:val="24"/>
+        </w:rPr>
+        <w:t xml:space="preserve"> I actually understood the rules for, and because I thought it provided a straightforward </w:t>
       </w:r>
       <w:r>
         <w:rPr>
@@ -219,7 +237,25 @@
           <w:sz w:val="24"/>
           <w:szCs w:val="24"/>
         </w:rPr>
-        <w:t xml:space="preserve"> a reflex agent, but </w:t>
+        <w:t xml:space="preserve"> a reflex </w:t>
+      </w:r>
+      <w:proofErr w:type="gramStart"/>
+      <w:r>
+        <w:rPr>
+          <w:rFonts w:ascii="Arial" w:hAnsi="Arial" w:cs="Arial"/>
+          <w:sz w:val="24"/>
+          <w:szCs w:val="24"/>
+        </w:rPr>
+        <w:t>agent, but</w:t>
+      </w:r>
+      <w:proofErr w:type="gramEnd"/>
+      <w:r>
+        <w:rPr>
+          <w:rFonts w:ascii="Arial" w:hAnsi="Arial" w:cs="Arial"/>
+          <w:sz w:val="24"/>
+          <w:szCs w:val="24"/>
+        </w:rPr>
+        <w:t xml:space="preserve"> </w:t>
       </w:r>
       <w:r>
         <w:rPr>
@@ -352,7 +388,49 @@
           <w:sz w:val="24"/>
           <w:szCs w:val="24"/>
         </w:rPr>
-        <w:t xml:space="preserve"> Does the minimax agent offer any utility in an environment that can clearly be dominated by a sufficiently sophisticated reflex agent?</w:t>
+        <w:t xml:space="preserve"> Do the mini</w:t>
+      </w:r>
+      <w:r>
+        <w:rPr>
+          <w:rFonts w:ascii="Arial" w:hAnsi="Arial" w:cs="Arial"/>
+          <w:sz w:val="24"/>
+          <w:szCs w:val="24"/>
+        </w:rPr>
+        <w:t xml:space="preserve">max or </w:t>
+      </w:r>
+      <w:proofErr w:type="spellStart"/>
+      <w:r>
+        <w:rPr>
+          <w:rFonts w:ascii="Arial" w:hAnsi="Arial" w:cs="Arial"/>
+          <w:sz w:val="24"/>
+          <w:szCs w:val="24"/>
+        </w:rPr>
+        <w:t>miniflex</w:t>
+      </w:r>
+      <w:proofErr w:type="spellEnd"/>
+      <w:r>
+        <w:rPr>
+          <w:rFonts w:ascii="Arial" w:hAnsi="Arial" w:cs="Arial"/>
+          <w:sz w:val="24"/>
+          <w:szCs w:val="24"/>
+        </w:rPr>
+        <w:t xml:space="preserve"> agent</w:t>
+      </w:r>
+      <w:r>
+        <w:rPr>
+          <w:rFonts w:ascii="Arial" w:hAnsi="Arial" w:cs="Arial"/>
+          <w:sz w:val="24"/>
+          <w:szCs w:val="24"/>
+        </w:rPr>
+        <w:t>s</w:t>
+      </w:r>
+      <w:r>
+        <w:rPr>
+          <w:rFonts w:ascii="Arial" w:hAnsi="Arial" w:cs="Arial"/>
+          <w:sz w:val="24"/>
+          <w:szCs w:val="24"/>
+        </w:rPr>
+        <w:t xml:space="preserve"> offer any utility in an environment that can clearly be dominated by a sufficiently sophisticated reflex agent?</w:t>
       </w:r>
     </w:p>
     <w:p>
@@ -370,7 +448,33 @@
           <w:sz w:val="24"/>
           <w:szCs w:val="24"/>
         </w:rPr>
-        <w:t>As we will see I didn’t end up answering most of these questions, but I answered some other higher resolution questions in the process.</w:t>
+        <w:t xml:space="preserve">As we will see I </w:t>
+      </w:r>
+      <w:proofErr w:type="gramStart"/>
+      <w:r>
+        <w:rPr>
+          <w:rFonts w:ascii="Arial" w:hAnsi="Arial" w:cs="Arial"/>
+          <w:sz w:val="24"/>
+          <w:szCs w:val="24"/>
+        </w:rPr>
+        <w:t>didn’t</w:t>
+      </w:r>
+      <w:proofErr w:type="gramEnd"/>
+      <w:r>
+        <w:rPr>
+          <w:rFonts w:ascii="Arial" w:hAnsi="Arial" w:cs="Arial"/>
+          <w:sz w:val="24"/>
+          <w:szCs w:val="24"/>
+        </w:rPr>
+        <w:t xml:space="preserve"> end up answering most of these questions, but I answered some other higher resolution questions in the process.</w:t>
+      </w:r>
+      <w:r>
+        <w:rPr>
+          <w:rFonts w:ascii="Arial" w:hAnsi="Arial" w:cs="Arial"/>
+          <w:sz w:val="24"/>
+          <w:szCs w:val="24"/>
+        </w:rPr>
+        <w:t xml:space="preserve"> The last may have been the most important, as it speaks to the overall value of the entire project.</w:t>
       </w:r>
     </w:p>
     <w:p>
@@ -388,18 +492,6 @@
         <w:spacing w:line="360" w:lineRule="auto"/>
         <w:rPr>
           <w:rFonts w:ascii="Arial" w:hAnsi="Arial" w:cs="Arial"/>
-          <w:sz w:val="24"/>
-          <w:szCs w:val="24"/>
-        </w:rPr>
-      </w:pPr>
-    </w:p>
-    <w:p>
-      <w:pPr>
-        <w:spacing w:line="360" w:lineRule="auto"/>
-        <w:rPr>
-          <w:rFonts w:ascii="Arial" w:hAnsi="Arial" w:cs="Arial"/>
-          <w:b/>
-          <w:bCs/>
           <w:sz w:val="24"/>
           <w:szCs w:val="24"/>
         </w:rPr>
@@ -726,7 +818,25 @@
           <w:sz w:val="24"/>
           <w:szCs w:val="24"/>
         </w:rPr>
-        <w:t xml:space="preserve"> I can’t even come close to</w:t>
+        <w:t xml:space="preserve"> I </w:t>
+      </w:r>
+      <w:proofErr w:type="gramStart"/>
+      <w:r>
+        <w:rPr>
+          <w:rFonts w:ascii="Arial" w:hAnsi="Arial" w:cs="Arial"/>
+          <w:sz w:val="24"/>
+          <w:szCs w:val="24"/>
+        </w:rPr>
+        <w:t>can’t</w:t>
+      </w:r>
+      <w:proofErr w:type="gramEnd"/>
+      <w:r>
+        <w:rPr>
+          <w:rFonts w:ascii="Arial" w:hAnsi="Arial" w:cs="Arial"/>
+          <w:sz w:val="24"/>
+          <w:szCs w:val="24"/>
+        </w:rPr>
+        <w:t xml:space="preserve"> even come close to</w:t>
       </w:r>
       <w:r>
         <w:rPr>
@@ -750,7 +860,16 @@
           <w:sz w:val="24"/>
           <w:szCs w:val="24"/>
         </w:rPr>
-        <w:t>I left it at that and planned on using it as a benchmark. But as they say, “man makes plans and God laughs”</w:t>
+        <w:t xml:space="preserve">I left it at that and planned on using it as a benchmark. But as they say, “man makes plans and God </w:t>
+      </w:r>
+      <w:proofErr w:type="gramStart"/>
+      <w:r>
+        <w:rPr>
+          <w:rFonts w:ascii="Arial" w:hAnsi="Arial" w:cs="Arial"/>
+          <w:sz w:val="24"/>
+          <w:szCs w:val="24"/>
+        </w:rPr>
+        <w:t>laughs”</w:t>
       </w:r>
       <w:r>
         <w:rPr>
@@ -760,6 +879,7 @@
         </w:rPr>
         <w:t>…</w:t>
       </w:r>
+      <w:proofErr w:type="gramEnd"/>
     </w:p>
     <w:p>
       <w:pPr>
@@ -939,15 +1059,111 @@
           <w:sz w:val="24"/>
           <w:szCs w:val="24"/>
         </w:rPr>
-        <w:t xml:space="preserve"> depth of the minimax tree. To solve this was a journey not for the faint of heart. The step method returns the value for is_done(), which I believed was being returned as True too early. From here I o</w:t>
-      </w:r>
-      <w:r>
-        <w:rPr>
-          <w:rFonts w:ascii="Arial" w:hAnsi="Arial" w:cs="Arial"/>
-          <w:sz w:val="24"/>
-          <w:szCs w:val="24"/>
-        </w:rPr>
-        <w:t>pened atari_env.py to find the step() method, which called game_over()</w:t>
+        <w:t xml:space="preserve"> depth of the minimax tree. To solve this was a journey not for the faint of heart. The </w:t>
+      </w:r>
+      <w:proofErr w:type="gramStart"/>
+      <w:r>
+        <w:rPr>
+          <w:rFonts w:ascii="Arial" w:hAnsi="Arial" w:cs="Arial"/>
+          <w:sz w:val="24"/>
+          <w:szCs w:val="24"/>
+        </w:rPr>
+        <w:t>step</w:t>
+      </w:r>
+      <w:r>
+        <w:rPr>
+          <w:rFonts w:ascii="Arial" w:hAnsi="Arial" w:cs="Arial"/>
+          <w:sz w:val="24"/>
+          <w:szCs w:val="24"/>
+        </w:rPr>
+        <w:t>(</w:t>
+      </w:r>
+      <w:proofErr w:type="gramEnd"/>
+      <w:r>
+        <w:rPr>
+          <w:rFonts w:ascii="Arial" w:hAnsi="Arial" w:cs="Arial"/>
+          <w:sz w:val="24"/>
+          <w:szCs w:val="24"/>
+        </w:rPr>
+        <w:t>)</w:t>
+      </w:r>
+      <w:r>
+        <w:rPr>
+          <w:rFonts w:ascii="Arial" w:hAnsi="Arial" w:cs="Arial"/>
+          <w:sz w:val="24"/>
+          <w:szCs w:val="24"/>
+        </w:rPr>
+        <w:t xml:space="preserve"> method returns the value for </w:t>
+      </w:r>
+      <w:proofErr w:type="spellStart"/>
+      <w:r>
+        <w:rPr>
+          <w:rFonts w:ascii="Arial" w:hAnsi="Arial" w:cs="Arial"/>
+          <w:sz w:val="24"/>
+          <w:szCs w:val="24"/>
+        </w:rPr>
+        <w:t>is_done</w:t>
+      </w:r>
+      <w:proofErr w:type="spellEnd"/>
+      <w:r>
+        <w:rPr>
+          <w:rFonts w:ascii="Arial" w:hAnsi="Arial" w:cs="Arial"/>
+          <w:sz w:val="24"/>
+          <w:szCs w:val="24"/>
+        </w:rPr>
+        <w:t>,</w:t>
+      </w:r>
+      <w:r>
+        <w:rPr>
+          <w:rFonts w:ascii="Arial" w:hAnsi="Arial" w:cs="Arial"/>
+          <w:sz w:val="24"/>
+          <w:szCs w:val="24"/>
+        </w:rPr>
+        <w:t xml:space="preserve"> which I believed was being returned as True too early. From here I o</w:t>
+      </w:r>
+      <w:r>
+        <w:rPr>
+          <w:rFonts w:ascii="Arial" w:hAnsi="Arial" w:cs="Arial"/>
+          <w:sz w:val="24"/>
+          <w:szCs w:val="24"/>
+        </w:rPr>
+        <w:t xml:space="preserve">pened atari_env.py to find the </w:t>
+      </w:r>
+      <w:proofErr w:type="gramStart"/>
+      <w:r>
+        <w:rPr>
+          <w:rFonts w:ascii="Arial" w:hAnsi="Arial" w:cs="Arial"/>
+          <w:sz w:val="24"/>
+          <w:szCs w:val="24"/>
+        </w:rPr>
+        <w:t>step(</w:t>
+      </w:r>
+      <w:proofErr w:type="gramEnd"/>
+      <w:r>
+        <w:rPr>
+          <w:rFonts w:ascii="Arial" w:hAnsi="Arial" w:cs="Arial"/>
+          <w:sz w:val="24"/>
+          <w:szCs w:val="24"/>
+        </w:rPr>
+        <w:t xml:space="preserve">) method, which called </w:t>
+      </w:r>
+      <w:proofErr w:type="spellStart"/>
+      <w:r>
+        <w:rPr>
+          <w:rFonts w:ascii="Arial" w:hAnsi="Arial" w:cs="Arial"/>
+          <w:sz w:val="24"/>
+          <w:szCs w:val="24"/>
+        </w:rPr>
+        <w:t>game_over</w:t>
+      </w:r>
+      <w:proofErr w:type="spellEnd"/>
+      <w:r>
+        <w:rPr>
+          <w:rFonts w:ascii="Arial" w:hAnsi="Arial" w:cs="Arial"/>
+          <w:sz w:val="24"/>
+          <w:szCs w:val="24"/>
+        </w:rPr>
+        <w:t>()</w:t>
       </w:r>
       <w:r>
         <w:rPr>
@@ -979,7 +1195,61 @@
           <w:sz w:val="24"/>
           <w:szCs w:val="24"/>
         </w:rPr>
-        <w:t xml:space="preserve"> I opened ale_c_wrapper.h, which referred to ale_interface.cpp(), which contained game_over()</w:t>
+        <w:t xml:space="preserve"> I opened </w:t>
+      </w:r>
+      <w:proofErr w:type="spellStart"/>
+      <w:r>
+        <w:rPr>
+          <w:rFonts w:ascii="Arial" w:hAnsi="Arial" w:cs="Arial"/>
+          <w:sz w:val="24"/>
+          <w:szCs w:val="24"/>
+        </w:rPr>
+        <w:t>ale_c_wrapper.h</w:t>
+      </w:r>
+      <w:proofErr w:type="spellEnd"/>
+      <w:r>
+        <w:rPr>
+          <w:rFonts w:ascii="Arial" w:hAnsi="Arial" w:cs="Arial"/>
+          <w:sz w:val="24"/>
+          <w:szCs w:val="24"/>
+        </w:rPr>
+        <w:t xml:space="preserve">, which referred to </w:t>
+      </w:r>
+      <w:proofErr w:type="gramStart"/>
+      <w:r>
+        <w:rPr>
+          <w:rFonts w:ascii="Arial" w:hAnsi="Arial" w:cs="Arial"/>
+          <w:sz w:val="24"/>
+          <w:szCs w:val="24"/>
+        </w:rPr>
+        <w:t>ale_interface.cpp(</w:t>
+      </w:r>
+      <w:proofErr w:type="gramEnd"/>
+      <w:r>
+        <w:rPr>
+          <w:rFonts w:ascii="Arial" w:hAnsi="Arial" w:cs="Arial"/>
+          <w:sz w:val="24"/>
+          <w:szCs w:val="24"/>
+        </w:rPr>
+        <w:t xml:space="preserve">), which contained </w:t>
+      </w:r>
+      <w:proofErr w:type="spellStart"/>
+      <w:r>
+        <w:rPr>
+          <w:rFonts w:ascii="Arial" w:hAnsi="Arial" w:cs="Arial"/>
+          <w:sz w:val="24"/>
+          <w:szCs w:val="24"/>
+        </w:rPr>
+        <w:t>game_over</w:t>
+      </w:r>
+      <w:proofErr w:type="spellEnd"/>
+      <w:r>
+        <w:rPr>
+          <w:rFonts w:ascii="Arial" w:hAnsi="Arial" w:cs="Arial"/>
+          <w:sz w:val="24"/>
+          <w:szCs w:val="24"/>
+        </w:rPr>
+        <w:t>()</w:t>
       </w:r>
       <w:r>
         <w:rPr>
@@ -1020,7 +1290,25 @@
           <w:sz w:val="24"/>
           <w:szCs w:val="24"/>
         </w:rPr>
-        <w:t>environment-&gt;isTerminal()</w:t>
+        <w:t>environment-&gt;</w:t>
+      </w:r>
+      <w:proofErr w:type="spellStart"/>
+      <w:r>
+        <w:rPr>
+          <w:rFonts w:ascii="Arial" w:hAnsi="Arial" w:cs="Arial"/>
+          <w:sz w:val="24"/>
+          <w:szCs w:val="24"/>
+        </w:rPr>
+        <w:t>isTerminal</w:t>
+      </w:r>
+      <w:proofErr w:type="spellEnd"/>
+      <w:r>
+        <w:rPr>
+          <w:rFonts w:ascii="Arial" w:hAnsi="Arial" w:cs="Arial"/>
+          <w:sz w:val="24"/>
+          <w:szCs w:val="24"/>
+        </w:rPr>
+        <w:t>()</w:t>
       </w:r>
       <w:r>
         <w:rPr>
@@ -1036,23 +1324,163 @@
           <w:sz w:val="24"/>
           <w:szCs w:val="24"/>
         </w:rPr>
-        <w:t>. This took me to stella_environment.cpp, where I tried forcibly increasing the value of m_max_num_frames_per_episode</w:t>
-      </w:r>
-      <w:r>
-        <w:rPr>
-          <w:rFonts w:ascii="Arial" w:hAnsi="Arial" w:cs="Arial"/>
-          <w:sz w:val="24"/>
-          <w:szCs w:val="24"/>
-        </w:rPr>
-        <w:t xml:space="preserve"> to like a million. This </w:t>
-      </w:r>
-      <w:r>
-        <w:rPr>
-          <w:rFonts w:ascii="Arial" w:hAnsi="Arial" w:cs="Arial"/>
-          <w:sz w:val="24"/>
-          <w:szCs w:val="24"/>
-        </w:rPr>
-        <w:t xml:space="preserve">appeared to do nothing, so I took it a step further and updated isTerminal(),  which seemed to do nothing again. Finally, I overwrote isTerminal() with the line “return </w:t>
+        <w:t xml:space="preserve">. This took me to stella_environment.cpp, where I tried forcibly increasing the value of </w:t>
+      </w:r>
+      <w:proofErr w:type="spellStart"/>
+      <w:r>
+        <w:rPr>
+          <w:rFonts w:ascii="Arial" w:hAnsi="Arial" w:cs="Arial"/>
+          <w:sz w:val="24"/>
+          <w:szCs w:val="24"/>
+        </w:rPr>
+        <w:t>m_max_num_frames_per_episode</w:t>
+      </w:r>
+      <w:proofErr w:type="spellEnd"/>
+      <w:r>
+        <w:rPr>
+          <w:rFonts w:ascii="Arial" w:hAnsi="Arial" w:cs="Arial"/>
+          <w:sz w:val="24"/>
+          <w:szCs w:val="24"/>
+        </w:rPr>
+        <w:t xml:space="preserve"> to like a million. </w:t>
+      </w:r>
+    </w:p>
+    <w:p>
+      <w:pPr>
+        <w:spacing w:line="360" w:lineRule="auto"/>
+        <w:rPr>
+          <w:rFonts w:ascii="Arial" w:hAnsi="Arial" w:cs="Arial"/>
+          <w:sz w:val="24"/>
+          <w:szCs w:val="24"/>
+        </w:rPr>
+      </w:pPr>
+      <w:r>
+        <w:rPr>
+          <w:rFonts w:ascii="Arial" w:hAnsi="Arial" w:cs="Arial"/>
+          <w:noProof/>
+          <w:sz w:val="24"/>
+          <w:szCs w:val="24"/>
+        </w:rPr>
+        <w:drawing>
+          <wp:inline distT="0" distB="0" distL="0" distR="0" wp14:anchorId="7D9F71B6" wp14:editId="765FAEC9">
+            <wp:extent cx="5937250" cy="590550"/>
+            <wp:effectExtent l="0" t="0" r="6350" b="0"/>
+            <wp:docPr id="4" name="Picture 4"/>
+            <wp:cNvGraphicFramePr>
+              <a:graphicFrameLocks xmlns:a="http://schemas.openxmlformats.org/drawingml/2006/main" noChangeAspect="1"/>
+            </wp:cNvGraphicFramePr>
+            <a:graphic xmlns:a="http://schemas.openxmlformats.org/drawingml/2006/main">
+              <a:graphicData uri="http://schemas.openxmlformats.org/drawingml/2006/picture">
+                <pic:pic xmlns:pic="http://schemas.openxmlformats.org/drawingml/2006/picture">
+                  <pic:nvPicPr>
+                    <pic:cNvPr id="0" name="Picture 3"/>
+                    <pic:cNvPicPr>
+                      <a:picLocks noChangeAspect="1" noChangeArrowheads="1"/>
+                    </pic:cNvPicPr>
+                  </pic:nvPicPr>
+                  <pic:blipFill>
+                    <a:blip r:embed="rId9" cstate="print">
+                      <a:extLst>
+                        <a:ext uri="{28A0092B-C50C-407E-A947-70E740481C1C}">
+                          <a14:useLocalDpi xmlns:a14="http://schemas.microsoft.com/office/drawing/2010/main" val="0"/>
+                        </a:ext>
+                      </a:extLst>
+                    </a:blip>
+                    <a:srcRect/>
+                    <a:stretch>
+                      <a:fillRect/>
+                    </a:stretch>
+                  </pic:blipFill>
+                  <pic:spPr bwMode="auto">
+                    <a:xfrm>
+                      <a:off x="0" y="0"/>
+                      <a:ext cx="5937250" cy="590550"/>
+                    </a:xfrm>
+                    <a:prstGeom prst="rect">
+                      <a:avLst/>
+                    </a:prstGeom>
+                    <a:noFill/>
+                    <a:ln>
+                      <a:noFill/>
+                    </a:ln>
+                  </pic:spPr>
+                </pic:pic>
+              </a:graphicData>
+            </a:graphic>
+          </wp:inline>
+        </w:drawing>
+      </w:r>
+      <w:r>
+        <w:rPr>
+          <w:rFonts w:ascii="Arial" w:hAnsi="Arial" w:cs="Arial"/>
+          <w:sz w:val="24"/>
+          <w:szCs w:val="24"/>
+        </w:rPr>
+        <w:t xml:space="preserve">This </w:t>
+      </w:r>
+      <w:r>
+        <w:rPr>
+          <w:rFonts w:ascii="Arial" w:hAnsi="Arial" w:cs="Arial"/>
+          <w:sz w:val="24"/>
+          <w:szCs w:val="24"/>
+        </w:rPr>
+        <w:t xml:space="preserve">appeared to do nothing, so I took it a step further and updated </w:t>
+      </w:r>
+      <w:proofErr w:type="spellStart"/>
+      <w:proofErr w:type="gramStart"/>
+      <w:r>
+        <w:rPr>
+          <w:rFonts w:ascii="Arial" w:hAnsi="Arial" w:cs="Arial"/>
+          <w:sz w:val="24"/>
+          <w:szCs w:val="24"/>
+        </w:rPr>
+        <w:t>isTerminal</w:t>
+      </w:r>
+      <w:proofErr w:type="spellEnd"/>
+      <w:r>
+        <w:rPr>
+          <w:rFonts w:ascii="Arial" w:hAnsi="Arial" w:cs="Arial"/>
+          <w:sz w:val="24"/>
+          <w:szCs w:val="24"/>
+        </w:rPr>
+        <w:t>(</w:t>
+      </w:r>
+      <w:proofErr w:type="gramEnd"/>
+      <w:r>
+        <w:rPr>
+          <w:rFonts w:ascii="Arial" w:hAnsi="Arial" w:cs="Arial"/>
+          <w:sz w:val="24"/>
+          <w:szCs w:val="24"/>
+        </w:rPr>
+        <w:t xml:space="preserve">), which seemed to do nothing again. Finally, I overwrote </w:t>
+      </w:r>
+      <w:proofErr w:type="spellStart"/>
+      <w:proofErr w:type="gramStart"/>
+      <w:r>
+        <w:rPr>
+          <w:rFonts w:ascii="Arial" w:hAnsi="Arial" w:cs="Arial"/>
+          <w:sz w:val="24"/>
+          <w:szCs w:val="24"/>
+        </w:rPr>
+        <w:t>isTerminal</w:t>
+      </w:r>
+      <w:proofErr w:type="spellEnd"/>
+      <w:r>
+        <w:rPr>
+          <w:rFonts w:ascii="Arial" w:hAnsi="Arial" w:cs="Arial"/>
+          <w:sz w:val="24"/>
+          <w:szCs w:val="24"/>
+        </w:rPr>
+        <w:t>(</w:t>
+      </w:r>
+      <w:proofErr w:type="gramEnd"/>
+      <w:r>
+        <w:rPr>
+          <w:rFonts w:ascii="Arial" w:hAnsi="Arial" w:cs="Arial"/>
+          <w:sz w:val="24"/>
+          <w:szCs w:val="24"/>
+        </w:rPr>
+        <w:t xml:space="preserve">) with the line “return </w:t>
       </w:r>
       <w:r>
         <w:rPr>
@@ -1073,10 +1501,84 @@
       <w:r>
         <w:rPr>
           <w:rFonts w:ascii="Arial" w:hAnsi="Arial" w:cs="Arial"/>
-          <w:sz w:val="24"/>
-          <w:szCs w:val="24"/>
-        </w:rPr>
-        <w:t>This didn’t seem to work either, although I am still not sure why</w:t>
+          <w:noProof/>
+          <w:sz w:val="24"/>
+          <w:szCs w:val="24"/>
+        </w:rPr>
+        <w:drawing>
+          <wp:inline distT="0" distB="0" distL="0" distR="0" wp14:anchorId="4F087D38" wp14:editId="13B8A2FD">
+            <wp:extent cx="5937250" cy="1193800"/>
+            <wp:effectExtent l="0" t="0" r="6350" b="6350"/>
+            <wp:docPr id="5" name="Picture 5"/>
+            <wp:cNvGraphicFramePr>
+              <a:graphicFrameLocks xmlns:a="http://schemas.openxmlformats.org/drawingml/2006/main" noChangeAspect="1"/>
+            </wp:cNvGraphicFramePr>
+            <a:graphic xmlns:a="http://schemas.openxmlformats.org/drawingml/2006/main">
+              <a:graphicData uri="http://schemas.openxmlformats.org/drawingml/2006/picture">
+                <pic:pic xmlns:pic="http://schemas.openxmlformats.org/drawingml/2006/picture">
+                  <pic:nvPicPr>
+                    <pic:cNvPr id="0" name="Picture 4"/>
+                    <pic:cNvPicPr>
+                      <a:picLocks noChangeAspect="1" noChangeArrowheads="1"/>
+                    </pic:cNvPicPr>
+                  </pic:nvPicPr>
+                  <pic:blipFill>
+                    <a:blip r:embed="rId10" cstate="print">
+                      <a:extLst>
+                        <a:ext uri="{28A0092B-C50C-407E-A947-70E740481C1C}">
+                          <a14:useLocalDpi xmlns:a14="http://schemas.microsoft.com/office/drawing/2010/main" val="0"/>
+                        </a:ext>
+                      </a:extLst>
+                    </a:blip>
+                    <a:srcRect/>
+                    <a:stretch>
+                      <a:fillRect/>
+                    </a:stretch>
+                  </pic:blipFill>
+                  <pic:spPr bwMode="auto">
+                    <a:xfrm>
+                      <a:off x="0" y="0"/>
+                      <a:ext cx="5937250" cy="1193800"/>
+                    </a:xfrm>
+                    <a:prstGeom prst="rect">
+                      <a:avLst/>
+                    </a:prstGeom>
+                    <a:noFill/>
+                    <a:ln>
+                      <a:noFill/>
+                    </a:ln>
+                  </pic:spPr>
+                </pic:pic>
+              </a:graphicData>
+            </a:graphic>
+          </wp:inline>
+        </w:drawing>
+      </w:r>
+      <w:r>
+        <w:rPr>
+          <w:rFonts w:ascii="Arial" w:hAnsi="Arial" w:cs="Arial"/>
+          <w:sz w:val="24"/>
+          <w:szCs w:val="24"/>
+        </w:rPr>
+        <w:t xml:space="preserve">This </w:t>
+      </w:r>
+      <w:proofErr w:type="gramStart"/>
+      <w:r>
+        <w:rPr>
+          <w:rFonts w:ascii="Arial" w:hAnsi="Arial" w:cs="Arial"/>
+          <w:sz w:val="24"/>
+          <w:szCs w:val="24"/>
+        </w:rPr>
+        <w:t>didn’t</w:t>
+      </w:r>
+      <w:proofErr w:type="gramEnd"/>
+      <w:r>
+        <w:rPr>
+          <w:rFonts w:ascii="Arial" w:hAnsi="Arial" w:cs="Arial"/>
+          <w:sz w:val="24"/>
+          <w:szCs w:val="24"/>
+        </w:rPr>
+        <w:t xml:space="preserve"> seem to work either, although I am still not sure why</w:t>
       </w:r>
       <w:r>
         <w:rPr>
@@ -1092,23 +1594,163 @@
           <w:sz w:val="24"/>
           <w:szCs w:val="24"/>
         </w:rPr>
-        <w:t xml:space="preserve"> Despite all that, I think that my problem was that I was trying to copy “env” by simply stating “tempEnv = env”, but because of the way Python handles pointers, tempEnv simply pointed to the same env, and every step I took in the minimax tree, it counted as a step in the original “env”. This is why I had to use the clone_state() and restore_state() functions in my minimax algorithm. Somehow, this fix allowed me to run games until they were complete, even though all evidence pointed to the problem having nothing to do with the step count. </w:t>
-      </w:r>
-      <w:r>
-        <w:rPr>
-          <w:rFonts w:ascii="Arial" w:hAnsi="Arial" w:cs="Arial"/>
-          <w:sz w:val="24"/>
-          <w:szCs w:val="24"/>
-        </w:rPr>
-        <w:t xml:space="preserve">But after all of that I found that the </w:t>
-      </w:r>
-      <w:r>
-        <w:rPr>
-          <w:rFonts w:ascii="Arial" w:hAnsi="Arial" w:cs="Arial"/>
-          <w:sz w:val="24"/>
-          <w:szCs w:val="24"/>
-        </w:rPr>
-        <w:t xml:space="preserve">clone and restore business made it </w:t>
+        <w:t xml:space="preserve"> Despite all that, I think that my problem was that I was trying to copy “env” by simply stating “</w:t>
+      </w:r>
+      <w:proofErr w:type="spellStart"/>
+      <w:r>
+        <w:rPr>
+          <w:rFonts w:ascii="Arial" w:hAnsi="Arial" w:cs="Arial"/>
+          <w:sz w:val="24"/>
+          <w:szCs w:val="24"/>
+        </w:rPr>
+        <w:t>tempEnv</w:t>
+      </w:r>
+      <w:proofErr w:type="spellEnd"/>
+      <w:r>
+        <w:rPr>
+          <w:rFonts w:ascii="Arial" w:hAnsi="Arial" w:cs="Arial"/>
+          <w:sz w:val="24"/>
+          <w:szCs w:val="24"/>
+        </w:rPr>
+        <w:t xml:space="preserve"> = env”, but because of the way Python handles pointers, </w:t>
+      </w:r>
+      <w:proofErr w:type="spellStart"/>
+      <w:r>
+        <w:rPr>
+          <w:rFonts w:ascii="Arial" w:hAnsi="Arial" w:cs="Arial"/>
+          <w:sz w:val="24"/>
+          <w:szCs w:val="24"/>
+        </w:rPr>
+        <w:t>tempEnv</w:t>
+      </w:r>
+      <w:proofErr w:type="spellEnd"/>
+      <w:r>
+        <w:rPr>
+          <w:rFonts w:ascii="Arial" w:hAnsi="Arial" w:cs="Arial"/>
+          <w:sz w:val="24"/>
+          <w:szCs w:val="24"/>
+        </w:rPr>
+        <w:t xml:space="preserve"> simply pointed to the same env, and every step I took in the minimax tree, it counted as a step in the original “env”. This is why I had to use the </w:t>
+      </w:r>
+      <w:proofErr w:type="spellStart"/>
+      <w:r>
+        <w:rPr>
+          <w:rFonts w:ascii="Arial" w:hAnsi="Arial" w:cs="Arial"/>
+          <w:sz w:val="24"/>
+          <w:szCs w:val="24"/>
+        </w:rPr>
+        <w:t>clone_</w:t>
+      </w:r>
+      <w:proofErr w:type="gramStart"/>
+      <w:r>
+        <w:rPr>
+          <w:rFonts w:ascii="Arial" w:hAnsi="Arial" w:cs="Arial"/>
+          <w:sz w:val="24"/>
+          <w:szCs w:val="24"/>
+        </w:rPr>
+        <w:t>state</w:t>
+      </w:r>
+      <w:proofErr w:type="spellEnd"/>
+      <w:r>
+        <w:rPr>
+          <w:rFonts w:ascii="Arial" w:hAnsi="Arial" w:cs="Arial"/>
+          <w:sz w:val="24"/>
+          <w:szCs w:val="24"/>
+        </w:rPr>
+        <w:t>(</w:t>
+      </w:r>
+      <w:proofErr w:type="gramEnd"/>
+      <w:r>
+        <w:rPr>
+          <w:rFonts w:ascii="Arial" w:hAnsi="Arial" w:cs="Arial"/>
+          <w:sz w:val="24"/>
+          <w:szCs w:val="24"/>
+        </w:rPr>
+        <w:t xml:space="preserve">) and </w:t>
+      </w:r>
+      <w:proofErr w:type="spellStart"/>
+      <w:r>
+        <w:rPr>
+          <w:rFonts w:ascii="Arial" w:hAnsi="Arial" w:cs="Arial"/>
+          <w:sz w:val="24"/>
+          <w:szCs w:val="24"/>
+        </w:rPr>
+        <w:t>restore_state</w:t>
+      </w:r>
+      <w:proofErr w:type="spellEnd"/>
+      <w:r>
+        <w:rPr>
+          <w:rFonts w:ascii="Arial" w:hAnsi="Arial" w:cs="Arial"/>
+          <w:sz w:val="24"/>
+          <w:szCs w:val="24"/>
+        </w:rPr>
+        <w:t xml:space="preserve">() functions in my </w:t>
+      </w:r>
+      <w:proofErr w:type="spellStart"/>
+      <w:r>
+        <w:rPr>
+          <w:rFonts w:ascii="Arial" w:hAnsi="Arial" w:cs="Arial"/>
+          <w:sz w:val="24"/>
+          <w:szCs w:val="24"/>
+        </w:rPr>
+        <w:t>miniflex</w:t>
+      </w:r>
+      <w:proofErr w:type="spellEnd"/>
+      <w:r>
+        <w:rPr>
+          <w:rFonts w:ascii="Arial" w:hAnsi="Arial" w:cs="Arial"/>
+          <w:sz w:val="24"/>
+          <w:szCs w:val="24"/>
+        </w:rPr>
+        <w:t xml:space="preserve"> algorithm. Somehow, this fix allowed me to run games until they were complete, even though all evidence pointed to the problem having nothing to do with the step count. </w:t>
+      </w:r>
+      <w:r>
+        <w:rPr>
+          <w:rFonts w:ascii="Arial" w:hAnsi="Arial" w:cs="Arial"/>
+          <w:sz w:val="24"/>
+          <w:szCs w:val="24"/>
+        </w:rPr>
+        <w:t>But after all of that</w:t>
+      </w:r>
+      <w:r>
+        <w:rPr>
+          <w:rFonts w:ascii="Arial" w:hAnsi="Arial" w:cs="Arial"/>
+          <w:sz w:val="24"/>
+          <w:szCs w:val="24"/>
+        </w:rPr>
+        <w:t>,</w:t>
+      </w:r>
+      <w:r>
+        <w:rPr>
+          <w:rFonts w:ascii="Arial" w:hAnsi="Arial" w:cs="Arial"/>
+          <w:sz w:val="24"/>
+          <w:szCs w:val="24"/>
+        </w:rPr>
+        <w:t xml:space="preserve"> I found that the </w:t>
+      </w:r>
+      <w:r>
+        <w:rPr>
+          <w:rFonts w:ascii="Arial" w:hAnsi="Arial" w:cs="Arial"/>
+          <w:sz w:val="24"/>
+          <w:szCs w:val="24"/>
+        </w:rPr>
+        <w:t xml:space="preserve">clone and restore business made </w:t>
+      </w:r>
+      <w:r>
+        <w:rPr>
+          <w:rFonts w:ascii="Arial" w:hAnsi="Arial" w:cs="Arial"/>
+          <w:sz w:val="24"/>
+          <w:szCs w:val="24"/>
+        </w:rPr>
+        <w:t>the algorithm</w:t>
+      </w:r>
+      <w:r>
+        <w:rPr>
+          <w:rFonts w:ascii="Arial" w:hAnsi="Arial" w:cs="Arial"/>
+          <w:sz w:val="24"/>
+          <w:szCs w:val="24"/>
+        </w:rPr>
+        <w:t xml:space="preserve"> </w:t>
       </w:r>
       <w:r>
         <w:rPr>
@@ -1124,7 +1766,7 @@
           <w:sz w:val="24"/>
           <w:szCs w:val="24"/>
         </w:rPr>
-        <w:t>.</w:t>
+        <w:t>…</w:t>
       </w:r>
     </w:p>
     <w:p>
@@ -1206,7 +1848,33 @@
           <w:sz w:val="24"/>
           <w:szCs w:val="24"/>
         </w:rPr>
-        <w:t xml:space="preserve"> at which the ball reaches the bottom of the screen, or at which the ball collides with a brick. This means that all of the levels of the trees being generated were returning rewards of 0, nullifying the minimax algorithm entirely. </w:t>
+        <w:t xml:space="preserve"> at which the ball reaches the bottom of the screen, or at which the ball collides with a brick. This means that </w:t>
+      </w:r>
+      <w:proofErr w:type="gramStart"/>
+      <w:r>
+        <w:rPr>
+          <w:rFonts w:ascii="Arial" w:hAnsi="Arial" w:cs="Arial"/>
+          <w:sz w:val="24"/>
+          <w:szCs w:val="24"/>
+        </w:rPr>
+        <w:t>all of</w:t>
+      </w:r>
+      <w:proofErr w:type="gramEnd"/>
+      <w:r>
+        <w:rPr>
+          <w:rFonts w:ascii="Arial" w:hAnsi="Arial" w:cs="Arial"/>
+          <w:sz w:val="24"/>
+          <w:szCs w:val="24"/>
+        </w:rPr>
+        <w:t xml:space="preserve"> the levels of the trees being generated were returning rewards of 0, nullifying the minimax algorithm entirely. </w:t>
+      </w:r>
+      <w:r>
+        <w:rPr>
+          <w:rFonts w:ascii="Arial" w:hAnsi="Arial" w:cs="Arial"/>
+          <w:sz w:val="24"/>
+          <w:szCs w:val="24"/>
+        </w:rPr>
+        <w:t>I either needed a supercomputer, or to seriously change up what I was doing.</w:t>
       </w:r>
     </w:p>
     <w:p>
@@ -1229,14 +1897,36 @@
           <w:u w:val="single"/>
         </w:rPr>
       </w:pPr>
-      <w:r>
+    </w:p>
+    <w:p>
+      <w:pPr>
+        <w:spacing w:line="360" w:lineRule="auto"/>
         <w:rPr>
           <w:rFonts w:ascii="Arial" w:hAnsi="Arial" w:cs="Arial"/>
           <w:sz w:val="24"/>
           <w:szCs w:val="24"/>
           <w:u w:val="single"/>
         </w:rPr>
-        <w:t>MiniFlex Agent:</w:t>
+      </w:pPr>
+      <w:proofErr w:type="spellStart"/>
+      <w:r>
+        <w:rPr>
+          <w:rFonts w:ascii="Arial" w:hAnsi="Arial" w:cs="Arial"/>
+          <w:sz w:val="24"/>
+          <w:szCs w:val="24"/>
+          <w:u w:val="single"/>
+        </w:rPr>
+        <w:t>MiniFlex</w:t>
+      </w:r>
+      <w:proofErr w:type="spellEnd"/>
+      <w:r>
+        <w:rPr>
+          <w:rFonts w:ascii="Arial" w:hAnsi="Arial" w:cs="Arial"/>
+          <w:sz w:val="24"/>
+          <w:szCs w:val="24"/>
+          <w:u w:val="single"/>
+        </w:rPr>
+        <w:t xml:space="preserve"> Agent:</w:t>
       </w:r>
       <w:r>
         <w:rPr>
@@ -1246,6 +1936,24 @@
         </w:rPr>
         <w:t xml:space="preserve"> </w:t>
       </w:r>
+      <w:proofErr w:type="gramStart"/>
+      <w:r>
+        <w:rPr>
+          <w:rFonts w:ascii="Arial" w:hAnsi="Arial" w:cs="Arial"/>
+          <w:sz w:val="24"/>
+          <w:szCs w:val="24"/>
+        </w:rPr>
+        <w:t>So</w:t>
+      </w:r>
+      <w:proofErr w:type="gramEnd"/>
+      <w:r>
+        <w:rPr>
+          <w:rFonts w:ascii="Arial" w:hAnsi="Arial" w:cs="Arial"/>
+          <w:sz w:val="24"/>
+          <w:szCs w:val="24"/>
+        </w:rPr>
+        <w:t xml:space="preserve"> I did neither. </w:t>
+      </w:r>
       <w:r>
         <w:rPr>
           <w:rFonts w:ascii="Arial" w:hAnsi="Arial" w:cs="Arial"/>
@@ -1284,7 +1992,25 @@
           <w:sz w:val="24"/>
           <w:szCs w:val="24"/>
         </w:rPr>
-        <w:t xml:space="preserve"> we see a Matrix-style slo-mo shot as the ball approaches the bottom of the game board, and any tree depth that is high enough to be of use </w:t>
+        <w:t xml:space="preserve"> we see a Matrix-style </w:t>
+      </w:r>
+      <w:proofErr w:type="spellStart"/>
+      <w:r>
+        <w:rPr>
+          <w:rFonts w:ascii="Arial" w:hAnsi="Arial" w:cs="Arial"/>
+          <w:sz w:val="24"/>
+          <w:szCs w:val="24"/>
+        </w:rPr>
+        <w:t>slo-mo</w:t>
+      </w:r>
+      <w:proofErr w:type="spellEnd"/>
+      <w:r>
+        <w:rPr>
+          <w:rFonts w:ascii="Arial" w:hAnsi="Arial" w:cs="Arial"/>
+          <w:sz w:val="24"/>
+          <w:szCs w:val="24"/>
+        </w:rPr>
+        <w:t xml:space="preserve"> shot as the ball approaches the bottom of the game board, and any tree depth that is high enough to be of use </w:t>
       </w:r>
       <w:r>
         <w:rPr>
@@ -1332,9 +2058,27 @@
           <w:sz w:val="24"/>
           <w:szCs w:val="24"/>
         </w:rPr>
-        <w:t xml:space="preserve"> is a video of the miniflex algorithm operating with a max tree depth of 2: </w:t>
-      </w:r>
-      <w:hyperlink r:id="rId9" w:history="1">
+        <w:t xml:space="preserve"> is a video of the </w:t>
+      </w:r>
+      <w:proofErr w:type="spellStart"/>
+      <w:r>
+        <w:rPr>
+          <w:rFonts w:ascii="Arial" w:hAnsi="Arial" w:cs="Arial"/>
+          <w:sz w:val="24"/>
+          <w:szCs w:val="24"/>
+        </w:rPr>
+        <w:t>miniflex</w:t>
+      </w:r>
+      <w:proofErr w:type="spellEnd"/>
+      <w:r>
+        <w:rPr>
+          <w:rFonts w:ascii="Arial" w:hAnsi="Arial" w:cs="Arial"/>
+          <w:sz w:val="24"/>
+          <w:szCs w:val="24"/>
+        </w:rPr>
+        <w:t xml:space="preserve"> algorithm operating with a max tree depth of 2: </w:t>
+      </w:r>
+      <w:hyperlink r:id="rId11" w:history="1">
         <w:r>
           <w:rPr>
             <w:rStyle w:val="Hyperlink"/>
@@ -1342,7 +2086,25 @@
             <w:sz w:val="24"/>
             <w:szCs w:val="24"/>
           </w:rPr>
-          <w:t>https://youtu.be/QxUeO1dfCM</w:t>
+          <w:t>https://youtu.be/QxUeO1</w:t>
+        </w:r>
+        <w:r>
+          <w:rPr>
+            <w:rStyle w:val="Hyperlink"/>
+            <w:rFonts w:ascii="Arial" w:hAnsi="Arial" w:cs="Arial"/>
+            <w:sz w:val="24"/>
+            <w:szCs w:val="24"/>
+          </w:rPr>
+          <w:t>d</w:t>
+        </w:r>
+        <w:r>
+          <w:rPr>
+            <w:rStyle w:val="Hyperlink"/>
+            <w:rFonts w:ascii="Arial" w:hAnsi="Arial" w:cs="Arial"/>
+            <w:sz w:val="24"/>
+            <w:szCs w:val="24"/>
+          </w:rPr>
+          <w:t>fCM</w:t>
         </w:r>
         <w:r>
           <w:rPr>
@@ -1354,32 +2116,87 @@
           <w:t>Y</w:t>
         </w:r>
       </w:hyperlink>
-    </w:p>
-    <w:p>
-      <w:pPr>
-        <w:spacing w:line="360" w:lineRule="auto"/>
-        <w:rPr>
-          <w:rFonts w:ascii="Arial" w:hAnsi="Arial" w:cs="Arial"/>
-          <w:sz w:val="24"/>
-          <w:szCs w:val="24"/>
-        </w:rPr>
-      </w:pPr>
-      <w:r>
-        <w:rPr>
-          <w:rFonts w:ascii="Arial" w:hAnsi="Arial" w:cs="Arial"/>
-          <w:sz w:val="24"/>
-          <w:szCs w:val="24"/>
-        </w:rPr>
-        <w:t xml:space="preserve">As you can see it is almost painful to watch, and the tree depth is so shallow that it doesn’t even provide any useful information to the agent. In the cases where the tree </w:t>
-      </w:r>
-      <w:r>
-        <w:rPr>
-          <w:rFonts w:ascii="Arial" w:hAnsi="Arial" w:cs="Arial"/>
-          <w:sz w:val="24"/>
-          <w:szCs w:val="24"/>
-        </w:rPr>
-        <w:lastRenderedPageBreak/>
-        <w:t>provides no useful information the agent picks a random action, which explains the results below for average score, standard deviation, and max score</w:t>
+      <w:r>
+        <w:rPr>
+          <w:rFonts w:ascii="Arial" w:hAnsi="Arial" w:cs="Arial"/>
+          <w:sz w:val="24"/>
+          <w:szCs w:val="24"/>
+        </w:rPr>
+        <w:t xml:space="preserve">. </w:t>
+      </w:r>
+      <w:r>
+        <w:rPr>
+          <w:rFonts w:ascii="Arial" w:hAnsi="Arial" w:cs="Arial"/>
+          <w:sz w:val="24"/>
+          <w:szCs w:val="24"/>
+        </w:rPr>
+        <w:t xml:space="preserve">As you can see it is painful to watch, and the tree depth is so shallow that it </w:t>
+      </w:r>
+      <w:proofErr w:type="gramStart"/>
+      <w:r>
+        <w:rPr>
+          <w:rFonts w:ascii="Arial" w:hAnsi="Arial" w:cs="Arial"/>
+          <w:sz w:val="24"/>
+          <w:szCs w:val="24"/>
+        </w:rPr>
+        <w:t>doesn’t</w:t>
+      </w:r>
+      <w:proofErr w:type="gramEnd"/>
+      <w:r>
+        <w:rPr>
+          <w:rFonts w:ascii="Arial" w:hAnsi="Arial" w:cs="Arial"/>
+          <w:sz w:val="24"/>
+          <w:szCs w:val="24"/>
+        </w:rPr>
+        <w:t xml:space="preserve"> even provide any useful information to the agent. </w:t>
+      </w:r>
+      <w:r>
+        <w:rPr>
+          <w:rFonts w:ascii="Arial" w:hAnsi="Arial" w:cs="Arial"/>
+          <w:sz w:val="24"/>
+          <w:szCs w:val="24"/>
+        </w:rPr>
+        <w:t>Th</w:t>
+      </w:r>
+      <w:r>
+        <w:rPr>
+          <w:rFonts w:ascii="Arial" w:hAnsi="Arial" w:cs="Arial"/>
+          <w:sz w:val="24"/>
+          <w:szCs w:val="24"/>
+        </w:rPr>
+        <w:t xml:space="preserve">e agent picks a random action </w:t>
+      </w:r>
+      <w:r>
+        <w:rPr>
+          <w:rFonts w:ascii="Arial" w:hAnsi="Arial" w:cs="Arial"/>
+          <w:sz w:val="24"/>
+          <w:szCs w:val="24"/>
+        </w:rPr>
+        <w:t>i</w:t>
+      </w:r>
+      <w:r>
+        <w:rPr>
+          <w:rFonts w:ascii="Arial" w:hAnsi="Arial" w:cs="Arial"/>
+          <w:sz w:val="24"/>
+          <w:szCs w:val="24"/>
+        </w:rPr>
+        <w:t>n the cases where the tree provides no useful information</w:t>
+      </w:r>
+      <w:r>
+        <w:rPr>
+          <w:rFonts w:ascii="Arial" w:hAnsi="Arial" w:cs="Arial"/>
+          <w:sz w:val="24"/>
+          <w:szCs w:val="24"/>
+        </w:rPr>
+        <w:t xml:space="preserve">, </w:t>
+      </w:r>
+      <w:r>
+        <w:rPr>
+          <w:rFonts w:ascii="Arial" w:hAnsi="Arial" w:cs="Arial"/>
+          <w:sz w:val="24"/>
+          <w:szCs w:val="24"/>
+        </w:rPr>
+        <w:t>which explains the results below for average score, standard deviation, and max score</w:t>
       </w:r>
       <w:r>
         <w:rPr>
@@ -1426,7 +2243,7 @@
                     </pic:cNvPicPr>
                   </pic:nvPicPr>
                   <pic:blipFill>
-                    <a:blip r:embed="rId10">
+                    <a:blip r:embed="rId12">
                       <a:extLst>
                         <a:ext uri="{28A0092B-C50C-407E-A947-70E740481C1C}">
                           <a14:useLocalDpi xmlns:a14="http://schemas.microsoft.com/office/drawing/2010/main" val="0"/>
@@ -1473,7 +2290,41 @@
           <w:sz w:val="24"/>
           <w:szCs w:val="24"/>
         </w:rPr>
-        <w:t>This video shows how slow miniflex is with a depth as low as 5</w:t>
+        <w:t xml:space="preserve">This video shows how slow </w:t>
+      </w:r>
+      <w:proofErr w:type="spellStart"/>
+      <w:r>
+        <w:rPr>
+          <w:rFonts w:ascii="Arial" w:hAnsi="Arial" w:cs="Arial"/>
+          <w:sz w:val="24"/>
+          <w:szCs w:val="24"/>
+        </w:rPr>
+        <w:t>miniflex</w:t>
+      </w:r>
+      <w:proofErr w:type="spellEnd"/>
+      <w:r>
+        <w:rPr>
+          <w:rFonts w:ascii="Arial" w:hAnsi="Arial" w:cs="Arial"/>
+          <w:sz w:val="24"/>
+          <w:szCs w:val="24"/>
+        </w:rPr>
+        <w:t xml:space="preserve"> </w:t>
+      </w:r>
+      <w:r>
+        <w:rPr>
+          <w:rFonts w:ascii="Arial" w:hAnsi="Arial" w:cs="Arial"/>
+          <w:sz w:val="24"/>
+          <w:szCs w:val="24"/>
+        </w:rPr>
+        <w:t>runs</w:t>
+      </w:r>
+      <w:r>
+        <w:rPr>
+          <w:rFonts w:ascii="Arial" w:hAnsi="Arial" w:cs="Arial"/>
+          <w:sz w:val="24"/>
+          <w:szCs w:val="24"/>
+        </w:rPr>
+        <w:t xml:space="preserve"> with a depth as low as 5</w:t>
       </w:r>
       <w:r>
         <w:rPr>
@@ -1483,7 +2334,7 @@
         </w:rPr>
         <w:t xml:space="preserve">: </w:t>
       </w:r>
-      <w:hyperlink r:id="rId11" w:history="1">
+      <w:hyperlink r:id="rId13" w:history="1">
         <w:r>
           <w:rPr>
             <w:rStyle w:val="Hyperlink"/>
@@ -1606,78 +2457,26 @@
           <w:sz w:val="24"/>
           <w:szCs w:val="24"/>
         </w:rPr>
-        <w:t>, and that’s what I needed to do.</w:t>
-      </w:r>
-    </w:p>
-    <w:p>
-      <w:pPr>
-        <w:spacing w:line="360" w:lineRule="auto"/>
-        <w:rPr>
-          <w:rFonts w:ascii="Arial" w:hAnsi="Arial" w:cs="Arial"/>
-          <w:sz w:val="24"/>
-          <w:szCs w:val="24"/>
-        </w:rPr>
-      </w:pPr>
-    </w:p>
-    <w:p>
-      <w:pPr>
-        <w:spacing w:line="360" w:lineRule="auto"/>
-        <w:rPr>
-          <w:rFonts w:ascii="Arial" w:hAnsi="Arial" w:cs="Arial"/>
-          <w:sz w:val="24"/>
-          <w:szCs w:val="24"/>
-        </w:rPr>
-      </w:pPr>
-    </w:p>
-    <w:p>
-      <w:pPr>
-        <w:spacing w:line="360" w:lineRule="auto"/>
-        <w:rPr>
-          <w:rFonts w:ascii="Arial" w:hAnsi="Arial" w:cs="Arial"/>
-          <w:sz w:val="24"/>
-          <w:szCs w:val="24"/>
-        </w:rPr>
-      </w:pPr>
-    </w:p>
-    <w:p>
-      <w:pPr>
-        <w:spacing w:line="360" w:lineRule="auto"/>
-        <w:rPr>
-          <w:rFonts w:ascii="Arial" w:hAnsi="Arial" w:cs="Arial"/>
-          <w:sz w:val="24"/>
-          <w:szCs w:val="24"/>
-        </w:rPr>
-      </w:pPr>
-    </w:p>
-    <w:p>
-      <w:pPr>
-        <w:spacing w:line="360" w:lineRule="auto"/>
-        <w:rPr>
-          <w:rFonts w:ascii="Arial" w:hAnsi="Arial" w:cs="Arial"/>
-          <w:sz w:val="24"/>
-          <w:szCs w:val="24"/>
-        </w:rPr>
-      </w:pPr>
-    </w:p>
-    <w:p>
-      <w:pPr>
-        <w:spacing w:line="360" w:lineRule="auto"/>
-        <w:rPr>
-          <w:rFonts w:ascii="Arial" w:hAnsi="Arial" w:cs="Arial"/>
-          <w:sz w:val="24"/>
-          <w:szCs w:val="24"/>
-        </w:rPr>
-      </w:pPr>
-    </w:p>
-    <w:p>
-      <w:pPr>
-        <w:spacing w:line="360" w:lineRule="auto"/>
-        <w:rPr>
-          <w:rFonts w:ascii="Arial" w:hAnsi="Arial" w:cs="Arial"/>
-          <w:sz w:val="24"/>
-          <w:szCs w:val="24"/>
-        </w:rPr>
-      </w:pPr>
+        <w:t xml:space="preserve">, and </w:t>
+      </w:r>
+      <w:proofErr w:type="gramStart"/>
+      <w:r>
+        <w:rPr>
+          <w:rFonts w:ascii="Arial" w:hAnsi="Arial" w:cs="Arial"/>
+          <w:sz w:val="24"/>
+          <w:szCs w:val="24"/>
+        </w:rPr>
+        <w:t>that’s</w:t>
+      </w:r>
+      <w:proofErr w:type="gramEnd"/>
+      <w:r>
+        <w:rPr>
+          <w:rFonts w:ascii="Arial" w:hAnsi="Arial" w:cs="Arial"/>
+          <w:sz w:val="24"/>
+          <w:szCs w:val="24"/>
+        </w:rPr>
+        <w:t xml:space="preserve"> what I needed to do.</w:t>
+      </w:r>
     </w:p>
     <w:p>
       <w:pPr>
@@ -1802,7 +2601,25 @@
           <w:sz w:val="24"/>
           <w:szCs w:val="24"/>
         </w:rPr>
-        <w:t xml:space="preserve"> a total failure if I hadn’t learned so </w:t>
+        <w:t xml:space="preserve"> a total failure if I </w:t>
+      </w:r>
+      <w:proofErr w:type="gramStart"/>
+      <w:r>
+        <w:rPr>
+          <w:rFonts w:ascii="Arial" w:hAnsi="Arial" w:cs="Arial"/>
+          <w:sz w:val="24"/>
+          <w:szCs w:val="24"/>
+        </w:rPr>
+        <w:t>hadn’t</w:t>
+      </w:r>
+      <w:proofErr w:type="gramEnd"/>
+      <w:r>
+        <w:rPr>
+          <w:rFonts w:ascii="Arial" w:hAnsi="Arial" w:cs="Arial"/>
+          <w:sz w:val="24"/>
+          <w:szCs w:val="24"/>
+        </w:rPr>
+        <w:t xml:space="preserve"> learned so </w:t>
       </w:r>
       <w:r>
         <w:rPr>
@@ -1820,13 +2637,23 @@
         </w:rPr>
         <w:t xml:space="preserve"> </w:t>
       </w:r>
-      <w:r>
-        <w:rPr>
-          <w:rFonts w:ascii="Arial" w:hAnsi="Arial" w:cs="Arial"/>
-          <w:sz w:val="24"/>
-          <w:szCs w:val="24"/>
-        </w:rPr>
-        <w:t xml:space="preserve">So </w:t>
+      <w:proofErr w:type="gramStart"/>
+      <w:r>
+        <w:rPr>
+          <w:rFonts w:ascii="Arial" w:hAnsi="Arial" w:cs="Arial"/>
+          <w:sz w:val="24"/>
+          <w:szCs w:val="24"/>
+        </w:rPr>
+        <w:t>So</w:t>
+      </w:r>
+      <w:proofErr w:type="gramEnd"/>
+      <w:r>
+        <w:rPr>
+          <w:rFonts w:ascii="Arial" w:hAnsi="Arial" w:cs="Arial"/>
+          <w:sz w:val="24"/>
+          <w:szCs w:val="24"/>
+        </w:rPr>
+        <w:t xml:space="preserve"> </w:t>
       </w:r>
       <w:r>
         <w:rPr>
@@ -1895,7 +2722,25 @@
           <w:sz w:val="24"/>
           <w:szCs w:val="24"/>
         </w:rPr>
-        <w:t>I can’t shake the feeling that had I applied greyscale and down-sampling correctly</w:t>
+        <w:t xml:space="preserve">I </w:t>
+      </w:r>
+      <w:proofErr w:type="gramStart"/>
+      <w:r>
+        <w:rPr>
+          <w:rFonts w:ascii="Arial" w:hAnsi="Arial" w:cs="Arial"/>
+          <w:sz w:val="24"/>
+          <w:szCs w:val="24"/>
+        </w:rPr>
+        <w:t>can’t</w:t>
+      </w:r>
+      <w:proofErr w:type="gramEnd"/>
+      <w:r>
+        <w:rPr>
+          <w:rFonts w:ascii="Arial" w:hAnsi="Arial" w:cs="Arial"/>
+          <w:sz w:val="24"/>
+          <w:szCs w:val="24"/>
+        </w:rPr>
+        <w:t xml:space="preserve"> shake the feeling that had I applied greyscale and down-sampling correctly</w:t>
       </w:r>
       <w:r>
         <w:rPr>
@@ -1945,6 +2790,7 @@
         </w:rPr>
         <w:t xml:space="preserve">depth of 3 (still not high enough). </w:t>
       </w:r>
+      <w:proofErr w:type="gramStart"/>
       <w:r>
         <w:rPr>
           <w:rFonts w:ascii="Arial" w:hAnsi="Arial" w:cs="Arial"/>
@@ -1953,6 +2799,7 @@
         </w:rPr>
         <w:t>Unfortunately</w:t>
       </w:r>
+      <w:proofErr w:type="gramEnd"/>
       <w:r>
         <w:rPr>
           <w:rFonts w:ascii="Arial" w:hAnsi="Arial" w:cs="Arial"/>
@@ -2128,13 +2975,23 @@
         </w:rPr>
         <w:t xml:space="preserve">excursion into the sea of terror that is </w:t>
       </w:r>
-      <w:r>
-        <w:rPr>
-          <w:rFonts w:ascii="Arial" w:hAnsi="Arial" w:cs="Arial"/>
-          <w:sz w:val="24"/>
-          <w:szCs w:val="24"/>
-        </w:rPr>
-        <w:t>python_packages/</w:t>
+      <w:proofErr w:type="spellStart"/>
+      <w:r>
+        <w:rPr>
+          <w:rFonts w:ascii="Arial" w:hAnsi="Arial" w:cs="Arial"/>
+          <w:sz w:val="24"/>
+          <w:szCs w:val="24"/>
+        </w:rPr>
+        <w:t>python_packages</w:t>
+      </w:r>
+      <w:proofErr w:type="spellEnd"/>
+      <w:r>
+        <w:rPr>
+          <w:rFonts w:ascii="Arial" w:hAnsi="Arial" w:cs="Arial"/>
+          <w:sz w:val="24"/>
+          <w:szCs w:val="24"/>
+        </w:rPr>
+        <w:t>/</w:t>
       </w:r>
       <w:r>
         <w:rPr>
@@ -2158,7 +3015,25 @@
           <w:sz w:val="24"/>
           <w:szCs w:val="24"/>
         </w:rPr>
-        <w:t>I knew I was in the thick of it when all of a sudden I was editing code in C++. The only time I have combined programming languages has been JavaScript and HTML, and I think the outcome of this project is a good reflection of that.</w:t>
+        <w:t xml:space="preserve">I knew I was in the thick of it when all of a </w:t>
+      </w:r>
+      <w:proofErr w:type="gramStart"/>
+      <w:r>
+        <w:rPr>
+          <w:rFonts w:ascii="Arial" w:hAnsi="Arial" w:cs="Arial"/>
+          <w:sz w:val="24"/>
+          <w:szCs w:val="24"/>
+        </w:rPr>
+        <w:t>sudden</w:t>
+      </w:r>
+      <w:proofErr w:type="gramEnd"/>
+      <w:r>
+        <w:rPr>
+          <w:rFonts w:ascii="Arial" w:hAnsi="Arial" w:cs="Arial"/>
+          <w:sz w:val="24"/>
+          <w:szCs w:val="24"/>
+        </w:rPr>
+        <w:t xml:space="preserve"> I was editing code in C++. The only time I have combined programming languages has been JavaScript and HTML, and I think the outcome of this project is a good reflection of that.</w:t>
       </w:r>
     </w:p>
     <w:p>
@@ -2175,6 +3050,7 @@
           <w:szCs w:val="24"/>
         </w:rPr>
       </w:pPr>
+      <w:proofErr w:type="gramStart"/>
       <w:r>
         <w:rPr>
           <w:rFonts w:ascii="Arial" w:hAnsi="Arial" w:cs="Arial"/>
@@ -2183,6 +3059,7 @@
         </w:rPr>
         <w:t>Hard-coding</w:t>
       </w:r>
+      <w:proofErr w:type="gramEnd"/>
       <w:r>
         <w:rPr>
           <w:rFonts w:ascii="Arial" w:hAnsi="Arial" w:cs="Arial"/>
@@ -2197,7 +3074,39 @@
           <w:sz w:val="24"/>
           <w:szCs w:val="24"/>
         </w:rPr>
-        <w:t xml:space="preserve"> Wrappers would have helped, but the crux of the issue for me was having to scan through every pixel to know where each entity was, instead of having a kind of gridworld lay out that I am used to.</w:t>
+        <w:t xml:space="preserve"> Wrappers would have helped, but the crux of the issue for me was having to scan through every pixel to know where each entity was, instead of having a grid</w:t>
+      </w:r>
+      <w:r>
+        <w:rPr>
+          <w:rFonts w:ascii="Arial" w:hAnsi="Arial" w:cs="Arial"/>
+          <w:sz w:val="24"/>
+          <w:szCs w:val="24"/>
+        </w:rPr>
+        <w:t>-</w:t>
+      </w:r>
+      <w:r>
+        <w:rPr>
+          <w:rFonts w:ascii="Arial" w:hAnsi="Arial" w:cs="Arial"/>
+          <w:sz w:val="24"/>
+          <w:szCs w:val="24"/>
+        </w:rPr>
+        <w:t xml:space="preserve">world </w:t>
+      </w:r>
+      <w:r>
+        <w:rPr>
+          <w:rFonts w:ascii="Arial" w:hAnsi="Arial" w:cs="Arial"/>
+          <w:sz w:val="24"/>
+          <w:szCs w:val="24"/>
+        </w:rPr>
+        <w:t xml:space="preserve">type </w:t>
+      </w:r>
+      <w:r>
+        <w:rPr>
+          <w:rFonts w:ascii="Arial" w:hAnsi="Arial" w:cs="Arial"/>
+          <w:sz w:val="24"/>
+          <w:szCs w:val="24"/>
+        </w:rPr>
+        <w:t>lay out that I am used to.</w:t>
       </w:r>
     </w:p>
     <w:p>
@@ -2216,6 +3125,14 @@
           <w:szCs w:val="24"/>
         </w:rPr>
         <w:t>I make jokes, but it was all worth it.</w:t>
+      </w:r>
+      <w:r>
+        <w:rPr>
+          <w:rFonts w:ascii="Arial" w:hAnsi="Arial" w:cs="Arial"/>
+          <w:sz w:val="24"/>
+          <w:szCs w:val="24"/>
+        </w:rPr>
+        <w:t xml:space="preserve"> Fun stuff.</w:t>
       </w:r>
     </w:p>
     <w:p>
@@ -2261,13 +3178,23 @@
           <w:szCs w:val="24"/>
         </w:rPr>
       </w:pPr>
-      <w:r>
-        <w:rPr>
-          <w:rFonts w:ascii="Arial" w:hAnsi="Arial" w:cs="Arial"/>
-          <w:sz w:val="24"/>
-          <w:szCs w:val="24"/>
-        </w:rPr>
-        <w:t>OpenAI Gym</w:t>
+      <w:proofErr w:type="spellStart"/>
+      <w:r>
+        <w:rPr>
+          <w:rFonts w:ascii="Arial" w:hAnsi="Arial" w:cs="Arial"/>
+          <w:sz w:val="24"/>
+          <w:szCs w:val="24"/>
+        </w:rPr>
+        <w:t>OpenAI</w:t>
+      </w:r>
+      <w:proofErr w:type="spellEnd"/>
+      <w:r>
+        <w:rPr>
+          <w:rFonts w:ascii="Arial" w:hAnsi="Arial" w:cs="Arial"/>
+          <w:sz w:val="24"/>
+          <w:szCs w:val="24"/>
+        </w:rPr>
+        <w:t xml:space="preserve"> Gym</w:t>
       </w:r>
       <w:r>
         <w:rPr>
@@ -2285,7 +3212,7 @@
         </w:rPr>
         <w:t xml:space="preserve"> </w:t>
       </w:r>
-      <w:hyperlink r:id="rId12" w:history="1">
+      <w:hyperlink r:id="rId14" w:history="1">
         <w:r>
           <w:rPr>
             <w:rStyle w:val="Hyperlink"/>
@@ -2314,8 +3241,8 @@
         </w:rPr>
         <w:t xml:space="preserve">My Project: </w:t>
       </w:r>
-      <w:hyperlink r:id="rId13" w:history="1">
-        <w:hyperlink r:id="rId14" w:history="1">
+      <w:hyperlink r:id="rId15" w:history="1">
+        <w:hyperlink r:id="rId16" w:history="1">
           <w:r>
             <w:rPr>
               <w:rStyle w:val="Hyperlink"/>
@@ -2354,7 +3281,7 @@
         </w:rPr>
         <w:t xml:space="preserve">Screen Recorder: </w:t>
       </w:r>
-      <w:hyperlink r:id="rId15" w:history="1">
+      <w:hyperlink r:id="rId17" w:history="1">
         <w:r>
           <w:rPr>
             <w:rStyle w:val="Hyperlink"/>
@@ -2414,7 +3341,7 @@
         </w:rPr>
         <w:t xml:space="preserve">Setup ALE in Windows (NOPE): </w:t>
       </w:r>
-      <w:hyperlink r:id="rId16" w:history="1">
+      <w:hyperlink r:id="rId18" w:history="1">
         <w:r>
           <w:rPr>
             <w:rStyle w:val="Hyperlink"/>
@@ -2443,7 +3370,7 @@
         </w:rPr>
         <w:t xml:space="preserve">Enable Hardware Virtualization: </w:t>
       </w:r>
-      <w:hyperlink r:id="rId17" w:history="1">
+      <w:hyperlink r:id="rId19" w:history="1">
         <w:r>
           <w:rPr>
             <w:rStyle w:val="Hyperlink"/>
@@ -2472,7 +3399,7 @@
         </w:rPr>
         <w:t xml:space="preserve">Setup ALE in Linux: </w:t>
       </w:r>
-      <w:hyperlink r:id="rId18" w:history="1">
+      <w:hyperlink r:id="rId20" w:history="1">
         <w:r>
           <w:rPr>
             <w:rStyle w:val="Hyperlink"/>
@@ -2509,7 +3436,7 @@
         </w:rPr>
         <w:t xml:space="preserve">Weak references: </w:t>
       </w:r>
-      <w:hyperlink r:id="rId19" w:history="1">
+      <w:hyperlink r:id="rId21" w:history="1">
         <w:r>
           <w:rPr>
             <w:rStyle w:val="Hyperlink"/>
@@ -2538,7 +3465,7 @@
         </w:rPr>
         <w:t xml:space="preserve">Why I didn’t do DQN: </w:t>
       </w:r>
-      <w:hyperlink r:id="rId20" w:history="1">
+      <w:hyperlink r:id="rId22" w:history="1">
         <w:r>
           <w:rPr>
             <w:rStyle w:val="Hyperlink"/>
@@ -2567,7 +3494,7 @@
         </w:rPr>
         <w:t xml:space="preserve">Nautilus: </w:t>
       </w:r>
-      <w:hyperlink r:id="rId21" w:history="1">
+      <w:hyperlink r:id="rId23" w:history="1">
         <w:r>
           <w:rPr>
             <w:rStyle w:val="Hyperlink"/>
@@ -2594,35 +3521,29 @@
           <w:sz w:val="24"/>
           <w:szCs w:val="24"/>
         </w:rPr>
-        <w:t xml:space="preserve">As weird as it sounds, </w:t>
-      </w:r>
-      <w:r>
-        <w:rPr>
-          <w:rFonts w:ascii="Arial" w:hAnsi="Arial" w:cs="Arial"/>
-          <w:sz w:val="24"/>
-          <w:szCs w:val="24"/>
-        </w:rPr>
-        <w:t xml:space="preserve">almost </w:t>
-      </w:r>
-      <w:r>
-        <w:rPr>
-          <w:rFonts w:ascii="Arial" w:hAnsi="Arial" w:cs="Arial"/>
-          <w:sz w:val="24"/>
-          <w:szCs w:val="24"/>
-        </w:rPr>
-        <w:t>everything else I needed help with I couldn’t find</w:t>
-      </w:r>
-      <w:r>
-        <w:rPr>
-          <w:rFonts w:ascii="Arial" w:hAnsi="Arial" w:cs="Arial"/>
-          <w:sz w:val="24"/>
-          <w:szCs w:val="24"/>
-        </w:rPr>
-        <w:t xml:space="preserve"> on the internet.</w:t>
+        <w:t xml:space="preserve">I </w:t>
+      </w:r>
+      <w:proofErr w:type="gramStart"/>
+      <w:r>
+        <w:rPr>
+          <w:rFonts w:ascii="Arial" w:hAnsi="Arial" w:cs="Arial"/>
+          <w:sz w:val="24"/>
+          <w:szCs w:val="24"/>
+        </w:rPr>
+        <w:t>couldn’t</w:t>
+      </w:r>
+      <w:proofErr w:type="gramEnd"/>
+      <w:r>
+        <w:rPr>
+          <w:rFonts w:ascii="Arial" w:hAnsi="Arial" w:cs="Arial"/>
+          <w:sz w:val="24"/>
+          <w:szCs w:val="24"/>
+        </w:rPr>
+        <w:t xml:space="preserve"> find help for a whole lot of this project, which was surprising.</w:t>
       </w:r>
     </w:p>
     <w:sectPr>
-      <w:headerReference w:type="default" r:id="rId22"/>
+      <w:headerReference w:type="default" r:id="rId24"/>
       <w:pgSz w:w="12240" w:h="15840"/>
       <w:pgMar w:top="1440" w:right="1440" w:bottom="1440" w:left="1440" w:header="720" w:footer="720" w:gutter="0"/>
       <w:cols w:space="720"/>

--- a/CSCI3202_FINAL.docx
+++ b/CSCI3202_FINAL.docx
@@ -19,8 +19,8 @@
           <w:rFonts w:ascii="Arial" w:hAnsi="Arial" w:cs="Arial"/>
           <w:b/>
           <w:bCs/>
-          <w:sz w:val="24"/>
-          <w:szCs w:val="24"/>
+          <w:sz w:val="32"/>
+          <w:szCs w:val="32"/>
         </w:rPr>
       </w:pPr>
       <w:r>
@@ -28,8 +28,8 @@
           <w:rFonts w:ascii="Arial" w:hAnsi="Arial" w:cs="Arial"/>
           <w:b/>
           <w:bCs/>
-          <w:sz w:val="24"/>
-          <w:szCs w:val="24"/>
+          <w:sz w:val="32"/>
+          <w:szCs w:val="32"/>
         </w:rPr>
         <w:t>“Mini-flex” Breakout Agent</w:t>
       </w:r>
@@ -606,43 +606,7 @@
             <w:sz w:val="24"/>
             <w:szCs w:val="24"/>
           </w:rPr>
-          <w:t>https://www.youtube.com/watch?v=O</w:t>
-        </w:r>
-        <w:r>
-          <w:rPr>
-            <w:rStyle w:val="Hyperlink"/>
-            <w:rFonts w:ascii="Arial" w:hAnsi="Arial" w:cs="Arial"/>
-            <w:sz w:val="24"/>
-            <w:szCs w:val="24"/>
-          </w:rPr>
-          <w:t>D</w:t>
-        </w:r>
-        <w:r>
-          <w:rPr>
-            <w:rStyle w:val="Hyperlink"/>
-            <w:rFonts w:ascii="Arial" w:hAnsi="Arial" w:cs="Arial"/>
-            <w:sz w:val="24"/>
-            <w:szCs w:val="24"/>
-          </w:rPr>
-          <w:t>KCEj-</w:t>
-        </w:r>
-        <w:r>
-          <w:rPr>
-            <w:rStyle w:val="Hyperlink"/>
-            <w:rFonts w:ascii="Arial" w:hAnsi="Arial" w:cs="Arial"/>
-            <w:sz w:val="24"/>
-            <w:szCs w:val="24"/>
-          </w:rPr>
-          <w:t>c</w:t>
-        </w:r>
-        <w:r>
-          <w:rPr>
-            <w:rStyle w:val="Hyperlink"/>
-            <w:rFonts w:ascii="Arial" w:hAnsi="Arial" w:cs="Arial"/>
-            <w:sz w:val="24"/>
-            <w:szCs w:val="24"/>
-          </w:rPr>
-          <w:t>VPA</w:t>
+          <w:t>https://www.youtube.com/watch?v=ODKCEj-cVPA</w:t>
         </w:r>
       </w:hyperlink>
     </w:p>
@@ -2086,34 +2050,7 @@
             <w:sz w:val="24"/>
             <w:szCs w:val="24"/>
           </w:rPr>
-          <w:t>https://youtu.be/QxUeO1</w:t>
-        </w:r>
-        <w:r>
-          <w:rPr>
-            <w:rStyle w:val="Hyperlink"/>
-            <w:rFonts w:ascii="Arial" w:hAnsi="Arial" w:cs="Arial"/>
-            <w:sz w:val="24"/>
-            <w:szCs w:val="24"/>
-          </w:rPr>
-          <w:t>d</w:t>
-        </w:r>
-        <w:r>
-          <w:rPr>
-            <w:rStyle w:val="Hyperlink"/>
-            <w:rFonts w:ascii="Arial" w:hAnsi="Arial" w:cs="Arial"/>
-            <w:sz w:val="24"/>
-            <w:szCs w:val="24"/>
-          </w:rPr>
-          <w:t>fCM</w:t>
-        </w:r>
-        <w:r>
-          <w:rPr>
-            <w:rStyle w:val="Hyperlink"/>
-            <w:rFonts w:ascii="Arial" w:hAnsi="Arial" w:cs="Arial"/>
-            <w:sz w:val="24"/>
-            <w:szCs w:val="24"/>
-          </w:rPr>
-          <w:t>Y</w:t>
+          <w:t>https://youtu.be/QxUeO1dfCMY</w:t>
         </w:r>
       </w:hyperlink>
       <w:r>
@@ -2156,23 +2093,7 @@
           <w:sz w:val="24"/>
           <w:szCs w:val="24"/>
         </w:rPr>
-        <w:t>Th</w:t>
-      </w:r>
-      <w:r>
-        <w:rPr>
-          <w:rFonts w:ascii="Arial" w:hAnsi="Arial" w:cs="Arial"/>
-          <w:sz w:val="24"/>
-          <w:szCs w:val="24"/>
-        </w:rPr>
-        <w:t xml:space="preserve">e agent picks a random action </w:t>
-      </w:r>
-      <w:r>
-        <w:rPr>
-          <w:rFonts w:ascii="Arial" w:hAnsi="Arial" w:cs="Arial"/>
-          <w:sz w:val="24"/>
-          <w:szCs w:val="24"/>
-        </w:rPr>
-        <w:t>i</w:t>
+        <w:t>The agent picks a random action i</w:t>
       </w:r>
       <w:r>
         <w:rPr>
@@ -2342,25 +2263,7 @@
             <w:sz w:val="24"/>
             <w:szCs w:val="24"/>
           </w:rPr>
-          <w:t>https://youtu.be/SclAU</w:t>
-        </w:r>
-        <w:r>
-          <w:rPr>
-            <w:rStyle w:val="Hyperlink"/>
-            <w:rFonts w:ascii="Arial" w:hAnsi="Arial" w:cs="Arial"/>
-            <w:sz w:val="24"/>
-            <w:szCs w:val="24"/>
-          </w:rPr>
-          <w:t>R</w:t>
-        </w:r>
-        <w:r>
-          <w:rPr>
-            <w:rStyle w:val="Hyperlink"/>
-            <w:rFonts w:ascii="Arial" w:hAnsi="Arial" w:cs="Arial"/>
-            <w:sz w:val="24"/>
-            <w:szCs w:val="24"/>
-          </w:rPr>
-          <w:t>xnBio</w:t>
+          <w:t>https://youtu.be/SclAURxnBio</w:t>
         </w:r>
       </w:hyperlink>
       <w:r>
@@ -3118,22 +3021,400 @@
           <w:szCs w:val="24"/>
         </w:rPr>
       </w:pPr>
-      <w:r>
-        <w:rPr>
-          <w:rFonts w:ascii="Arial" w:hAnsi="Arial" w:cs="Arial"/>
-          <w:sz w:val="24"/>
-          <w:szCs w:val="24"/>
-        </w:rPr>
-        <w:t>I make jokes, but it was all worth it.</w:t>
-      </w:r>
-      <w:r>
-        <w:rPr>
-          <w:rFonts w:ascii="Arial" w:hAnsi="Arial" w:cs="Arial"/>
-          <w:sz w:val="24"/>
-          <w:szCs w:val="24"/>
-        </w:rPr>
-        <w:t xml:space="preserve"> Fun stuff.</w:t>
-      </w:r>
+    </w:p>
+    <w:p>
+      <w:pPr>
+        <w:spacing w:line="360" w:lineRule="auto"/>
+        <w:rPr>
+          <w:rFonts w:ascii="Arial" w:hAnsi="Arial" w:cs="Arial"/>
+          <w:sz w:val="24"/>
+          <w:szCs w:val="24"/>
+        </w:rPr>
+      </w:pPr>
+    </w:p>
+    <w:p>
+      <w:pPr>
+        <w:spacing w:line="360" w:lineRule="auto"/>
+        <w:rPr>
+          <w:rFonts w:ascii="Arial" w:hAnsi="Arial" w:cs="Arial"/>
+          <w:b/>
+          <w:bCs/>
+          <w:sz w:val="24"/>
+          <w:szCs w:val="24"/>
+        </w:rPr>
+      </w:pPr>
+      <w:r>
+        <w:rPr>
+          <w:rFonts w:ascii="Arial" w:hAnsi="Arial" w:cs="Arial"/>
+          <w:b/>
+          <w:bCs/>
+          <w:sz w:val="24"/>
+          <w:szCs w:val="24"/>
+        </w:rPr>
+        <w:t>Further Reflection</w:t>
+      </w:r>
+    </w:p>
+    <w:p>
+      <w:pPr>
+        <w:spacing w:line="360" w:lineRule="auto"/>
+        <w:ind w:firstLine="720"/>
+        <w:rPr>
+          <w:rFonts w:ascii="Arial" w:hAnsi="Arial" w:cs="Arial"/>
+          <w:sz w:val="24"/>
+          <w:szCs w:val="24"/>
+        </w:rPr>
+      </w:pPr>
+      <w:r>
+        <w:rPr>
+          <w:rFonts w:ascii="Arial" w:hAnsi="Arial" w:cs="Arial"/>
+          <w:sz w:val="24"/>
+          <w:szCs w:val="24"/>
+        </w:rPr>
+        <w:t>This class is my first 3000 level CSCI course other than algorithms, which did</w:t>
+      </w:r>
+      <w:r>
+        <w:rPr>
+          <w:rFonts w:ascii="Arial" w:hAnsi="Arial" w:cs="Arial"/>
+          <w:sz w:val="24"/>
+          <w:szCs w:val="24"/>
+        </w:rPr>
+        <w:t xml:space="preserve"> no</w:t>
+      </w:r>
+      <w:r>
+        <w:rPr>
+          <w:rFonts w:ascii="Arial" w:hAnsi="Arial" w:cs="Arial"/>
+          <w:sz w:val="24"/>
+          <w:szCs w:val="24"/>
+        </w:rPr>
+        <w:t xml:space="preserve">t have many coding assignments. Although I have </w:t>
+      </w:r>
+      <w:proofErr w:type="gramStart"/>
+      <w:r>
+        <w:rPr>
+          <w:rFonts w:ascii="Arial" w:hAnsi="Arial" w:cs="Arial"/>
+          <w:sz w:val="24"/>
+          <w:szCs w:val="24"/>
+        </w:rPr>
+        <w:t>all</w:t>
+      </w:r>
+      <w:r>
+        <w:rPr>
+          <w:rFonts w:ascii="Arial" w:hAnsi="Arial" w:cs="Arial"/>
+          <w:sz w:val="24"/>
+          <w:szCs w:val="24"/>
+        </w:rPr>
+        <w:t xml:space="preserve"> of</w:t>
+      </w:r>
+      <w:proofErr w:type="gramEnd"/>
+      <w:r>
+        <w:rPr>
+          <w:rFonts w:ascii="Arial" w:hAnsi="Arial" w:cs="Arial"/>
+          <w:sz w:val="24"/>
+          <w:szCs w:val="24"/>
+        </w:rPr>
+        <w:t xml:space="preserve"> the prerequisites completed, I felt very unprepared for the final project. I do</w:t>
+      </w:r>
+      <w:r>
+        <w:rPr>
+          <w:rFonts w:ascii="Arial" w:hAnsi="Arial" w:cs="Arial"/>
+          <w:sz w:val="24"/>
+          <w:szCs w:val="24"/>
+        </w:rPr>
+        <w:t xml:space="preserve"> no</w:t>
+      </w:r>
+      <w:r>
+        <w:rPr>
+          <w:rFonts w:ascii="Arial" w:hAnsi="Arial" w:cs="Arial"/>
+          <w:sz w:val="24"/>
+          <w:szCs w:val="24"/>
+        </w:rPr>
+        <w:t>t</w:t>
+      </w:r>
+      <w:r>
+        <w:rPr>
+          <w:rFonts w:ascii="Arial" w:hAnsi="Arial" w:cs="Arial"/>
+          <w:sz w:val="24"/>
+          <w:szCs w:val="24"/>
+        </w:rPr>
+        <w:t>,</w:t>
+      </w:r>
+      <w:r>
+        <w:rPr>
+          <w:rFonts w:ascii="Arial" w:hAnsi="Arial" w:cs="Arial"/>
+          <w:sz w:val="24"/>
+          <w:szCs w:val="24"/>
+        </w:rPr>
+        <w:t xml:space="preserve"> however</w:t>
+      </w:r>
+      <w:r>
+        <w:rPr>
+          <w:rFonts w:ascii="Arial" w:hAnsi="Arial" w:cs="Arial"/>
+          <w:sz w:val="24"/>
+          <w:szCs w:val="24"/>
+        </w:rPr>
+        <w:t>,</w:t>
+      </w:r>
+      <w:r>
+        <w:rPr>
+          <w:rFonts w:ascii="Arial" w:hAnsi="Arial" w:cs="Arial"/>
+          <w:sz w:val="24"/>
+          <w:szCs w:val="24"/>
+        </w:rPr>
+        <w:t xml:space="preserve"> think it is because of the way the course is set up. I think it would be reasonable to assume that this far along in my degree I would have some experience coding with Python packages like Gym, but I have none. As a </w:t>
+      </w:r>
+      <w:proofErr w:type="gramStart"/>
+      <w:r>
+        <w:rPr>
+          <w:rFonts w:ascii="Arial" w:hAnsi="Arial" w:cs="Arial"/>
+          <w:sz w:val="24"/>
+          <w:szCs w:val="24"/>
+        </w:rPr>
+        <w:t>result</w:t>
+      </w:r>
+      <w:proofErr w:type="gramEnd"/>
+      <w:r>
+        <w:rPr>
+          <w:rFonts w:ascii="Arial" w:hAnsi="Arial" w:cs="Arial"/>
+          <w:sz w:val="24"/>
+          <w:szCs w:val="24"/>
+        </w:rPr>
+        <w:t xml:space="preserve"> I spent the better part of a week just trying to get the environment set up. I tried it in </w:t>
+      </w:r>
+      <w:proofErr w:type="spellStart"/>
+      <w:r>
+        <w:rPr>
+          <w:rFonts w:ascii="Arial" w:hAnsi="Arial" w:cs="Arial"/>
+          <w:sz w:val="24"/>
+          <w:szCs w:val="24"/>
+        </w:rPr>
+        <w:t>Jupyter</w:t>
+      </w:r>
+      <w:proofErr w:type="spellEnd"/>
+      <w:r>
+        <w:rPr>
+          <w:rFonts w:ascii="Arial" w:hAnsi="Arial" w:cs="Arial"/>
+          <w:sz w:val="24"/>
+          <w:szCs w:val="24"/>
+        </w:rPr>
+        <w:t xml:space="preserve"> Lab and through my Windows 10 shell before trying it in </w:t>
+      </w:r>
+      <w:proofErr w:type="spellStart"/>
+      <w:r>
+        <w:rPr>
+          <w:rFonts w:ascii="Arial" w:hAnsi="Arial" w:cs="Arial"/>
+          <w:sz w:val="24"/>
+          <w:szCs w:val="24"/>
+        </w:rPr>
+        <w:t>Jupyter</w:t>
+      </w:r>
+      <w:proofErr w:type="spellEnd"/>
+      <w:r>
+        <w:rPr>
+          <w:rFonts w:ascii="Arial" w:hAnsi="Arial" w:cs="Arial"/>
+          <w:sz w:val="24"/>
+          <w:szCs w:val="24"/>
+        </w:rPr>
+        <w:t xml:space="preserve"> Lab in </w:t>
+      </w:r>
+      <w:proofErr w:type="spellStart"/>
+      <w:r>
+        <w:rPr>
+          <w:rFonts w:ascii="Arial" w:hAnsi="Arial" w:cs="Arial"/>
+          <w:sz w:val="24"/>
+          <w:szCs w:val="24"/>
+        </w:rPr>
+        <w:t>linux</w:t>
+      </w:r>
+      <w:proofErr w:type="spellEnd"/>
+      <w:r>
+        <w:rPr>
+          <w:rFonts w:ascii="Arial" w:hAnsi="Arial" w:cs="Arial"/>
+          <w:sz w:val="24"/>
+          <w:szCs w:val="24"/>
+        </w:rPr>
+        <w:t xml:space="preserve">, and I was finally able to get it set up in my Linux shell after giving up on each of the 3 previous attempts. This cost me </w:t>
+      </w:r>
+      <w:r>
+        <w:rPr>
+          <w:rFonts w:ascii="Arial" w:hAnsi="Arial" w:cs="Arial"/>
+          <w:sz w:val="24"/>
+          <w:szCs w:val="24"/>
+        </w:rPr>
+        <w:t>way more time than it needed to</w:t>
+      </w:r>
+      <w:r>
+        <w:rPr>
+          <w:rFonts w:ascii="Arial" w:hAnsi="Arial" w:cs="Arial"/>
+          <w:sz w:val="24"/>
+          <w:szCs w:val="24"/>
+        </w:rPr>
+        <w:t xml:space="preserve"> because I spent far too long than I should have trying to resolve the errors I was encountering along the way. Had I known when to give up, I could have probably had the environment set up in a couple days, maybe even </w:t>
+      </w:r>
+      <w:r>
+        <w:rPr>
+          <w:rFonts w:ascii="Arial" w:hAnsi="Arial" w:cs="Arial"/>
+          <w:sz w:val="24"/>
+          <w:szCs w:val="24"/>
+        </w:rPr>
+        <w:t>a few hours</w:t>
+      </w:r>
+      <w:r>
+        <w:rPr>
+          <w:rFonts w:ascii="Arial" w:hAnsi="Arial" w:cs="Arial"/>
+          <w:sz w:val="24"/>
+          <w:szCs w:val="24"/>
+        </w:rPr>
+        <w:t>.</w:t>
+      </w:r>
+      <w:r>
+        <w:rPr>
+          <w:rFonts w:ascii="Arial" w:hAnsi="Arial" w:cs="Arial"/>
+          <w:sz w:val="24"/>
+          <w:szCs w:val="24"/>
+        </w:rPr>
+        <w:t xml:space="preserve"> </w:t>
+      </w:r>
+      <w:proofErr w:type="gramStart"/>
+      <w:r>
+        <w:rPr>
+          <w:rFonts w:ascii="Arial" w:hAnsi="Arial" w:cs="Arial"/>
+          <w:sz w:val="24"/>
+          <w:szCs w:val="24"/>
+        </w:rPr>
+        <w:t>Unfortunately</w:t>
+      </w:r>
+      <w:proofErr w:type="gramEnd"/>
+      <w:r>
+        <w:rPr>
+          <w:rFonts w:ascii="Arial" w:hAnsi="Arial" w:cs="Arial"/>
+          <w:sz w:val="24"/>
+          <w:szCs w:val="24"/>
+        </w:rPr>
+        <w:t xml:space="preserve"> the only environment I could get working was the last one I tried.</w:t>
+      </w:r>
+    </w:p>
+    <w:p>
+      <w:pPr>
+        <w:spacing w:line="360" w:lineRule="auto"/>
+        <w:ind w:firstLine="720"/>
+        <w:rPr>
+          <w:rFonts w:ascii="Arial" w:hAnsi="Arial" w:cs="Arial"/>
+          <w:sz w:val="24"/>
+          <w:szCs w:val="24"/>
+        </w:rPr>
+      </w:pPr>
+      <w:r>
+        <w:rPr>
+          <w:rFonts w:ascii="Arial" w:hAnsi="Arial" w:cs="Arial"/>
+          <w:sz w:val="24"/>
+          <w:szCs w:val="24"/>
+        </w:rPr>
+        <w:t xml:space="preserve">Then came the problem of Baselines. Using </w:t>
+      </w:r>
+      <w:r>
+        <w:rPr>
+          <w:rFonts w:ascii="Arial" w:hAnsi="Arial" w:cs="Arial"/>
+          <w:sz w:val="24"/>
+          <w:szCs w:val="24"/>
+        </w:rPr>
+        <w:t>B</w:t>
+      </w:r>
+      <w:r>
+        <w:rPr>
+          <w:rFonts w:ascii="Arial" w:hAnsi="Arial" w:cs="Arial"/>
+          <w:sz w:val="24"/>
+          <w:szCs w:val="24"/>
+        </w:rPr>
+        <w:t xml:space="preserve">aselines requires </w:t>
+      </w:r>
+      <w:proofErr w:type="spellStart"/>
+      <w:r>
+        <w:rPr>
+          <w:rFonts w:ascii="Arial" w:hAnsi="Arial" w:cs="Arial"/>
+          <w:sz w:val="24"/>
+          <w:szCs w:val="24"/>
+        </w:rPr>
+        <w:t>Tensorflow</w:t>
+      </w:r>
+      <w:proofErr w:type="spellEnd"/>
+      <w:r>
+        <w:rPr>
+          <w:rFonts w:ascii="Arial" w:hAnsi="Arial" w:cs="Arial"/>
+          <w:sz w:val="24"/>
+          <w:szCs w:val="24"/>
+        </w:rPr>
+        <w:t xml:space="preserve"> 1.14, but </w:t>
+      </w:r>
+      <w:proofErr w:type="spellStart"/>
+      <w:r>
+        <w:rPr>
+          <w:rFonts w:ascii="Arial" w:hAnsi="Arial" w:cs="Arial"/>
+          <w:sz w:val="24"/>
+          <w:szCs w:val="24"/>
+        </w:rPr>
+        <w:t>Tensorflow</w:t>
+      </w:r>
+      <w:proofErr w:type="spellEnd"/>
+      <w:r>
+        <w:rPr>
+          <w:rFonts w:ascii="Arial" w:hAnsi="Arial" w:cs="Arial"/>
+          <w:sz w:val="24"/>
+          <w:szCs w:val="24"/>
+        </w:rPr>
+        <w:t xml:space="preserve"> 1.14 requires python 3.7 or earlier, and I have Python 3.8 installed. I looked up multiple different ways of downgrading Python and each one I tried presented me with a problem I did not know how to solve and to which I could not find the solution. For this reason I decided to hard code the agents for my project, which limited the scope of what I felt capable of doing and ended up taking a very long time to refine and test, especially considering that an integral part of the algorithm I wanted to code ended up taking hours to execute a single game.</w:t>
+      </w:r>
+      <w:r>
+        <w:rPr>
+          <w:rFonts w:ascii="Arial" w:hAnsi="Arial" w:cs="Arial"/>
+          <w:sz w:val="24"/>
+          <w:szCs w:val="24"/>
+        </w:rPr>
+        <w:t xml:space="preserve"> This is also a problem I may not have encountered had I been able to properly integrate Baselines, but </w:t>
+      </w:r>
+      <w:proofErr w:type="gramStart"/>
+      <w:r>
+        <w:rPr>
+          <w:rFonts w:ascii="Arial" w:hAnsi="Arial" w:cs="Arial"/>
+          <w:sz w:val="24"/>
+          <w:szCs w:val="24"/>
+        </w:rPr>
+        <w:t>I’m</w:t>
+      </w:r>
+      <w:proofErr w:type="gramEnd"/>
+      <w:r>
+        <w:rPr>
+          <w:rFonts w:ascii="Arial" w:hAnsi="Arial" w:cs="Arial"/>
+          <w:sz w:val="24"/>
+          <w:szCs w:val="24"/>
+        </w:rPr>
+        <w:t xml:space="preserve"> not sure because I don’t know what kind of learning algorithms are included in that package. It may not even have a minimax algorithm that applies to a breakout game, as it is only single agent. </w:t>
+      </w:r>
+      <w:r>
+        <w:rPr>
+          <w:rFonts w:ascii="Arial" w:hAnsi="Arial" w:cs="Arial"/>
+          <w:sz w:val="24"/>
+          <w:szCs w:val="24"/>
+        </w:rPr>
+        <w:t>That is another flaw worth mentioning; because breakout is a single agent game</w:t>
+      </w:r>
+      <w:r>
+        <w:rPr>
+          <w:rFonts w:ascii="Arial" w:hAnsi="Arial" w:cs="Arial"/>
+          <w:sz w:val="24"/>
+          <w:szCs w:val="24"/>
+        </w:rPr>
+        <w:t>, the minimax algorithm I was trying to implement was really just a “max” algorithm, which ends up being fairly redundant especially in the absence of alpha-beta pruning.</w:t>
+      </w:r>
+    </w:p>
+    <w:p>
+      <w:pPr>
+        <w:spacing w:line="360" w:lineRule="auto"/>
+        <w:rPr>
+          <w:rFonts w:ascii="Arial" w:hAnsi="Arial" w:cs="Arial"/>
+          <w:sz w:val="24"/>
+          <w:szCs w:val="24"/>
+        </w:rPr>
+      </w:pPr>
     </w:p>
     <w:p>
       <w:pPr>
@@ -3281,7 +3562,7 @@
         </w:rPr>
         <w:t xml:space="preserve">Screen Recorder: </w:t>
       </w:r>
-      <w:hyperlink r:id="rId17" w:history="1">
+      <w:hyperlink r:id="rId17" w:anchor=":~:text=To%20easily%20select%20the%20select,to%20show%20on%20stream%20later." w:history="1">
         <w:r>
           <w:rPr>
             <w:rStyle w:val="Hyperlink"/>
@@ -3494,7 +3775,7 @@
         </w:rPr>
         <w:t xml:space="preserve">Nautilus: </w:t>
       </w:r>
-      <w:hyperlink r:id="rId23" w:history="1">
+      <w:hyperlink r:id="rId23" w:anchor=":~:text=Use%20the%20command%20nautilus%20%3Cpath,run%20gksu%20nautilus%20." w:history="1">
         <w:r>
           <w:rPr>
             <w:rStyle w:val="Hyperlink"/>
@@ -4423,6 +4704,104 @@
       <w:u w:val="single"/>
     </w:rPr>
   </w:style>
+  <w:style w:type="character" w:styleId="CommentReference">
+    <w:name w:val="annotation reference"/>
+    <w:basedOn w:val="DefaultParagraphFont"/>
+    <w:uiPriority w:val="99"/>
+    <w:semiHidden/>
+    <w:unhideWhenUsed/>
+    <w:rsid w:val="00BA1686"/>
+    <w:rPr>
+      <w:sz w:val="16"/>
+      <w:szCs w:val="16"/>
+    </w:rPr>
+  </w:style>
+  <w:style w:type="paragraph" w:styleId="CommentText">
+    <w:name w:val="annotation text"/>
+    <w:basedOn w:val="Normal"/>
+    <w:link w:val="CommentTextChar"/>
+    <w:uiPriority w:val="99"/>
+    <w:semiHidden/>
+    <w:unhideWhenUsed/>
+    <w:rsid w:val="00BA1686"/>
+    <w:pPr>
+      <w:spacing w:line="240" w:lineRule="auto"/>
+    </w:pPr>
+    <w:rPr>
+      <w:sz w:val="20"/>
+      <w:szCs w:val="20"/>
+    </w:rPr>
+  </w:style>
+  <w:style w:type="character" w:customStyle="1" w:styleId="CommentTextChar">
+    <w:name w:val="Comment Text Char"/>
+    <w:basedOn w:val="DefaultParagraphFont"/>
+    <w:link w:val="CommentText"/>
+    <w:uiPriority w:val="99"/>
+    <w:semiHidden/>
+    <w:rsid w:val="00BA1686"/>
+    <w:rPr>
+      <w:sz w:val="20"/>
+      <w:szCs w:val="20"/>
+    </w:rPr>
+  </w:style>
+  <w:style w:type="paragraph" w:styleId="CommentSubject">
+    <w:name w:val="annotation subject"/>
+    <w:basedOn w:val="CommentText"/>
+    <w:next w:val="CommentText"/>
+    <w:link w:val="CommentSubjectChar"/>
+    <w:uiPriority w:val="99"/>
+    <w:semiHidden/>
+    <w:unhideWhenUsed/>
+    <w:rsid w:val="00BA1686"/>
+    <w:rPr>
+      <w:b/>
+      <w:bCs/>
+    </w:rPr>
+  </w:style>
+  <w:style w:type="character" w:customStyle="1" w:styleId="CommentSubjectChar">
+    <w:name w:val="Comment Subject Char"/>
+    <w:basedOn w:val="CommentTextChar"/>
+    <w:link w:val="CommentSubject"/>
+    <w:uiPriority w:val="99"/>
+    <w:semiHidden/>
+    <w:rsid w:val="00BA1686"/>
+    <w:rPr>
+      <w:b/>
+      <w:bCs/>
+      <w:sz w:val="20"/>
+      <w:szCs w:val="20"/>
+    </w:rPr>
+  </w:style>
+  <w:style w:type="paragraph" w:styleId="BalloonText">
+    <w:name w:val="Balloon Text"/>
+    <w:basedOn w:val="Normal"/>
+    <w:link w:val="BalloonTextChar"/>
+    <w:uiPriority w:val="99"/>
+    <w:semiHidden/>
+    <w:unhideWhenUsed/>
+    <w:rsid w:val="00BA1686"/>
+    <w:pPr>
+      <w:spacing w:after="0" w:line="240" w:lineRule="auto"/>
+    </w:pPr>
+    <w:rPr>
+      <w:rFonts w:ascii="Segoe UI" w:hAnsi="Segoe UI" w:cs="Segoe UI"/>
+      <w:sz w:val="18"/>
+      <w:szCs w:val="18"/>
+    </w:rPr>
+  </w:style>
+  <w:style w:type="character" w:customStyle="1" w:styleId="BalloonTextChar">
+    <w:name w:val="Balloon Text Char"/>
+    <w:basedOn w:val="DefaultParagraphFont"/>
+    <w:link w:val="BalloonText"/>
+    <w:uiPriority w:val="99"/>
+    <w:semiHidden/>
+    <w:rsid w:val="00BA1686"/>
+    <w:rPr>
+      <w:rFonts w:ascii="Segoe UI" w:hAnsi="Segoe UI" w:cs="Segoe UI"/>
+      <w:sz w:val="18"/>
+      <w:szCs w:val="18"/>
+    </w:rPr>
+  </w:style>
 </w:styles>
 </file>
 
